--- a/Assignment 01 700759504.docx
+++ b/Assignment 01 700759504.docx
@@ -56,6 +56,16 @@
         </w:rPr>
         <w:t xml:space="preserve">Video Link: </w:t>
       </w:r>
+      <w:hyperlink r:id="rId6" w:history="1">
+        <w:r>
+          <w:rPr>
+            <w:rStyle w:val="Hyperlink"/>
+            <w:sz w:val="20"/>
+            <w:szCs w:val="20"/>
+          </w:rPr>
+          <w:t>https://drive.google.com/file/d/14CuL1yecVR_X0M43UANVF3dTT5TrO2b8/view?usp=drive_link</w:t>
+        </w:r>
+      </w:hyperlink>
     </w:p>
     <w:p>
       <w:pPr>
@@ -172,8 +182,19 @@
           <w:sz w:val="24"/>
           <w:szCs w:val="24"/>
         </w:rPr>
-        <w:t>Sort the list and find the min and max age</w:t>
-      </w:r>
+        <w:t xml:space="preserve">Sort the list and find the min and max </w:t>
+      </w:r>
+      <w:proofErr w:type="gramStart"/>
+      <w:r>
+        <w:rPr>
+          <w:rFonts w:ascii="Arial" w:eastAsia="Times New Roman" w:hAnsi="Arial" w:cs="Arial"/>
+          <w:color w:val="000000" w:themeColor="text1"/>
+          <w:sz w:val="24"/>
+          <w:szCs w:val="24"/>
+        </w:rPr>
+        <w:t>age</w:t>
+      </w:r>
+      <w:proofErr w:type="gramEnd"/>
     </w:p>
     <w:p>
       <w:pPr>
@@ -198,6 +219,7 @@
         </w:rPr>
         <w:t xml:space="preserve">Add the min age and the </w:t>
       </w:r>
+      <w:proofErr w:type="gramStart"/>
       <w:r>
         <w:rPr>
           <w:rFonts w:ascii="Arial" w:eastAsia="Times New Roman" w:hAnsi="Arial" w:cs="Arial"/>
@@ -207,6 +229,7 @@
         </w:rPr>
         <w:t>max-age</w:t>
       </w:r>
+      <w:proofErr w:type="gramEnd"/>
       <w:r>
         <w:rPr>
           <w:rFonts w:ascii="Arial" w:eastAsia="Times New Roman" w:hAnsi="Arial" w:cs="Arial"/>
@@ -384,14 +407,27 @@
         </w:rPr>
         <w:t xml:space="preserve">   </w:t>
       </w:r>
-      <w:r>
-        <w:rPr>
-          <w:rFonts w:ascii="Arial" w:eastAsia="Times New Roman" w:hAnsi="Arial" w:cs="Arial"/>
-          <w:color w:val="000000" w:themeColor="text1"/>
-          <w:sz w:val="24"/>
-          <w:szCs w:val="24"/>
-        </w:rPr>
-        <w:t>ages.sort()</w:t>
+      <w:proofErr w:type="spellStart"/>
+      <w:proofErr w:type="gramStart"/>
+      <w:r>
+        <w:rPr>
+          <w:rFonts w:ascii="Arial" w:eastAsia="Times New Roman" w:hAnsi="Arial" w:cs="Arial"/>
+          <w:color w:val="000000" w:themeColor="text1"/>
+          <w:sz w:val="24"/>
+          <w:szCs w:val="24"/>
+        </w:rPr>
+        <w:t>ages.sort</w:t>
+      </w:r>
+      <w:proofErr w:type="spellEnd"/>
+      <w:proofErr w:type="gramEnd"/>
+      <w:r>
+        <w:rPr>
+          <w:rFonts w:ascii="Arial" w:eastAsia="Times New Roman" w:hAnsi="Arial" w:cs="Arial"/>
+          <w:color w:val="000000" w:themeColor="text1"/>
+          <w:sz w:val="24"/>
+          <w:szCs w:val="24"/>
+        </w:rPr>
+        <w:t>()</w:t>
       </w:r>
     </w:p>
     <w:p>
@@ -413,14 +449,36 @@
         </w:rPr>
         <w:t xml:space="preserve">   </w:t>
       </w:r>
-      <w:r>
-        <w:rPr>
-          <w:rFonts w:ascii="Arial" w:eastAsia="Times New Roman" w:hAnsi="Arial" w:cs="Arial"/>
-          <w:color w:val="000000" w:themeColor="text1"/>
-          <w:sz w:val="24"/>
-          <w:szCs w:val="24"/>
-        </w:rPr>
-        <w:t>print(f'Sorted Array : {ages}')</w:t>
+      <w:proofErr w:type="gramStart"/>
+      <w:r>
+        <w:rPr>
+          <w:rFonts w:ascii="Arial" w:eastAsia="Times New Roman" w:hAnsi="Arial" w:cs="Arial"/>
+          <w:color w:val="000000" w:themeColor="text1"/>
+          <w:sz w:val="24"/>
+          <w:szCs w:val="24"/>
+        </w:rPr>
+        <w:t>print(</w:t>
+      </w:r>
+      <w:proofErr w:type="spellStart"/>
+      <w:proofErr w:type="gramEnd"/>
+      <w:r>
+        <w:rPr>
+          <w:rFonts w:ascii="Arial" w:eastAsia="Times New Roman" w:hAnsi="Arial" w:cs="Arial"/>
+          <w:color w:val="000000" w:themeColor="text1"/>
+          <w:sz w:val="24"/>
+          <w:szCs w:val="24"/>
+        </w:rPr>
+        <w:t>f'Sorted</w:t>
+      </w:r>
+      <w:proofErr w:type="spellEnd"/>
+      <w:r>
+        <w:rPr>
+          <w:rFonts w:ascii="Arial" w:eastAsia="Times New Roman" w:hAnsi="Arial" w:cs="Arial"/>
+          <w:color w:val="000000" w:themeColor="text1"/>
+          <w:sz w:val="24"/>
+          <w:szCs w:val="24"/>
+        </w:rPr>
+        <w:t xml:space="preserve"> Array : {ages}')</w:t>
       </w:r>
     </w:p>
     <w:p>
@@ -442,14 +500,25 @@
         </w:rPr>
         <w:t xml:space="preserve">   </w:t>
       </w:r>
-      <w:r>
-        <w:rPr>
-          <w:rFonts w:ascii="Arial" w:eastAsia="Times New Roman" w:hAnsi="Arial" w:cs="Arial"/>
-          <w:color w:val="000000" w:themeColor="text1"/>
-          <w:sz w:val="24"/>
-          <w:szCs w:val="24"/>
-        </w:rPr>
-        <w:t>minAge = min(ages)</w:t>
+      <w:proofErr w:type="spellStart"/>
+      <w:r>
+        <w:rPr>
+          <w:rFonts w:ascii="Arial" w:eastAsia="Times New Roman" w:hAnsi="Arial" w:cs="Arial"/>
+          <w:color w:val="000000" w:themeColor="text1"/>
+          <w:sz w:val="24"/>
+          <w:szCs w:val="24"/>
+        </w:rPr>
+        <w:t>minAge</w:t>
+      </w:r>
+      <w:proofErr w:type="spellEnd"/>
+      <w:r>
+        <w:rPr>
+          <w:rFonts w:ascii="Arial" w:eastAsia="Times New Roman" w:hAnsi="Arial" w:cs="Arial"/>
+          <w:color w:val="000000" w:themeColor="text1"/>
+          <w:sz w:val="24"/>
+          <w:szCs w:val="24"/>
+        </w:rPr>
+        <w:t xml:space="preserve"> = min(ages)</w:t>
       </w:r>
     </w:p>
     <w:p>
@@ -471,14 +540,25 @@
         </w:rPr>
         <w:t xml:space="preserve">   </w:t>
       </w:r>
-      <w:r>
-        <w:rPr>
-          <w:rFonts w:ascii="Arial" w:eastAsia="Times New Roman" w:hAnsi="Arial" w:cs="Arial"/>
-          <w:color w:val="000000" w:themeColor="text1"/>
-          <w:sz w:val="24"/>
-          <w:szCs w:val="24"/>
-        </w:rPr>
-        <w:t>maxAge = max(ages)</w:t>
+      <w:proofErr w:type="spellStart"/>
+      <w:r>
+        <w:rPr>
+          <w:rFonts w:ascii="Arial" w:eastAsia="Times New Roman" w:hAnsi="Arial" w:cs="Arial"/>
+          <w:color w:val="000000" w:themeColor="text1"/>
+          <w:sz w:val="24"/>
+          <w:szCs w:val="24"/>
+        </w:rPr>
+        <w:t>maxAge</w:t>
+      </w:r>
+      <w:proofErr w:type="spellEnd"/>
+      <w:r>
+        <w:rPr>
+          <w:rFonts w:ascii="Arial" w:eastAsia="Times New Roman" w:hAnsi="Arial" w:cs="Arial"/>
+          <w:color w:val="000000" w:themeColor="text1"/>
+          <w:sz w:val="24"/>
+          <w:szCs w:val="24"/>
+        </w:rPr>
+        <w:t xml:space="preserve"> = max(ages)</w:t>
       </w:r>
       <w:r>
         <w:rPr>
@@ -520,6 +600,7 @@
         </w:rPr>
         <w:t xml:space="preserve"># min and </w:t>
       </w:r>
+      <w:proofErr w:type="gramStart"/>
       <w:r>
         <w:rPr>
           <w:rFonts w:ascii="Arial" w:eastAsia="Times New Roman" w:hAnsi="Arial" w:cs="Arial"/>
@@ -529,45 +610,170 @@
         </w:rPr>
         <w:t>max-age</w:t>
       </w:r>
-    </w:p>
-    <w:p>
-      <w:pPr>
-        <w:spacing w:after="0" w:line="240" w:lineRule="auto"/>
-        <w:rPr>
-          <w:rFonts w:ascii="Arial" w:eastAsia="Times New Roman" w:hAnsi="Arial" w:cs="Arial"/>
-          <w:color w:val="000000" w:themeColor="text1"/>
-          <w:sz w:val="24"/>
-          <w:szCs w:val="24"/>
-        </w:rPr>
-      </w:pPr>
-      <w:r>
-        <w:rPr>
-          <w:rFonts w:ascii="Arial" w:eastAsia="Times New Roman" w:hAnsi="Arial" w:cs="Arial"/>
-          <w:color w:val="000000" w:themeColor="text1"/>
-          <w:sz w:val="24"/>
-          <w:szCs w:val="24"/>
-        </w:rPr>
-        <w:t>print(f'Minimum val: {minAge}')</w:t>
-      </w:r>
-    </w:p>
-    <w:p>
-      <w:pPr>
-        <w:spacing w:after="0" w:line="240" w:lineRule="auto"/>
-        <w:rPr>
-          <w:rFonts w:ascii="Arial" w:eastAsia="Times New Roman" w:hAnsi="Arial" w:cs="Arial"/>
-          <w:color w:val="000000" w:themeColor="text1"/>
-          <w:sz w:val="24"/>
-          <w:szCs w:val="24"/>
-        </w:rPr>
-      </w:pPr>
-      <w:r>
-        <w:rPr>
-          <w:rFonts w:ascii="Arial" w:eastAsia="Times New Roman" w:hAnsi="Arial" w:cs="Arial"/>
-          <w:color w:val="000000" w:themeColor="text1"/>
-          <w:sz w:val="24"/>
-          <w:szCs w:val="24"/>
-        </w:rPr>
-        <w:t>print(f'Maximum val: {maxAge}')</w:t>
+      <w:proofErr w:type="gramEnd"/>
+    </w:p>
+    <w:p>
+      <w:pPr>
+        <w:spacing w:after="0" w:line="240" w:lineRule="auto"/>
+        <w:rPr>
+          <w:rFonts w:ascii="Arial" w:eastAsia="Times New Roman" w:hAnsi="Arial" w:cs="Arial"/>
+          <w:color w:val="000000" w:themeColor="text1"/>
+          <w:sz w:val="24"/>
+          <w:szCs w:val="24"/>
+        </w:rPr>
+      </w:pPr>
+      <w:proofErr w:type="gramStart"/>
+      <w:r>
+        <w:rPr>
+          <w:rFonts w:ascii="Arial" w:eastAsia="Times New Roman" w:hAnsi="Arial" w:cs="Arial"/>
+          <w:color w:val="000000" w:themeColor="text1"/>
+          <w:sz w:val="24"/>
+          <w:szCs w:val="24"/>
+        </w:rPr>
+        <w:t>print(</w:t>
+      </w:r>
+      <w:proofErr w:type="spellStart"/>
+      <w:proofErr w:type="gramEnd"/>
+      <w:r>
+        <w:rPr>
+          <w:rFonts w:ascii="Arial" w:eastAsia="Times New Roman" w:hAnsi="Arial" w:cs="Arial"/>
+          <w:color w:val="000000" w:themeColor="text1"/>
+          <w:sz w:val="24"/>
+          <w:szCs w:val="24"/>
+        </w:rPr>
+        <w:t>f'Minimum</w:t>
+      </w:r>
+      <w:proofErr w:type="spellEnd"/>
+      <w:r>
+        <w:rPr>
+          <w:rFonts w:ascii="Arial" w:eastAsia="Times New Roman" w:hAnsi="Arial" w:cs="Arial"/>
+          <w:color w:val="000000" w:themeColor="text1"/>
+          <w:sz w:val="24"/>
+          <w:szCs w:val="24"/>
+        </w:rPr>
+        <w:t xml:space="preserve"> </w:t>
+      </w:r>
+      <w:proofErr w:type="spellStart"/>
+      <w:r>
+        <w:rPr>
+          <w:rFonts w:ascii="Arial" w:eastAsia="Times New Roman" w:hAnsi="Arial" w:cs="Arial"/>
+          <w:color w:val="000000" w:themeColor="text1"/>
+          <w:sz w:val="24"/>
+          <w:szCs w:val="24"/>
+        </w:rPr>
+        <w:t>val</w:t>
+      </w:r>
+      <w:proofErr w:type="spellEnd"/>
+      <w:r>
+        <w:rPr>
+          <w:rFonts w:ascii="Arial" w:eastAsia="Times New Roman" w:hAnsi="Arial" w:cs="Arial"/>
+          <w:color w:val="000000" w:themeColor="text1"/>
+          <w:sz w:val="24"/>
+          <w:szCs w:val="24"/>
+        </w:rPr>
+        <w:t>: {</w:t>
+      </w:r>
+      <w:proofErr w:type="spellStart"/>
+      <w:r>
+        <w:rPr>
+          <w:rFonts w:ascii="Arial" w:eastAsia="Times New Roman" w:hAnsi="Arial" w:cs="Arial"/>
+          <w:color w:val="000000" w:themeColor="text1"/>
+          <w:sz w:val="24"/>
+          <w:szCs w:val="24"/>
+        </w:rPr>
+        <w:t>minAge</w:t>
+      </w:r>
+      <w:proofErr w:type="spellEnd"/>
+      <w:r>
+        <w:rPr>
+          <w:rFonts w:ascii="Arial" w:eastAsia="Times New Roman" w:hAnsi="Arial" w:cs="Arial"/>
+          <w:color w:val="000000" w:themeColor="text1"/>
+          <w:sz w:val="24"/>
+          <w:szCs w:val="24"/>
+        </w:rPr>
+        <w:t>}')</w:t>
+      </w:r>
+    </w:p>
+    <w:p>
+      <w:pPr>
+        <w:spacing w:after="0" w:line="240" w:lineRule="auto"/>
+        <w:rPr>
+          <w:rFonts w:ascii="Arial" w:eastAsia="Times New Roman" w:hAnsi="Arial" w:cs="Arial"/>
+          <w:color w:val="000000" w:themeColor="text1"/>
+          <w:sz w:val="24"/>
+          <w:szCs w:val="24"/>
+        </w:rPr>
+      </w:pPr>
+      <w:proofErr w:type="gramStart"/>
+      <w:r>
+        <w:rPr>
+          <w:rFonts w:ascii="Arial" w:eastAsia="Times New Roman" w:hAnsi="Arial" w:cs="Arial"/>
+          <w:color w:val="000000" w:themeColor="text1"/>
+          <w:sz w:val="24"/>
+          <w:szCs w:val="24"/>
+        </w:rPr>
+        <w:t>print(</w:t>
+      </w:r>
+      <w:proofErr w:type="spellStart"/>
+      <w:proofErr w:type="gramEnd"/>
+      <w:r>
+        <w:rPr>
+          <w:rFonts w:ascii="Arial" w:eastAsia="Times New Roman" w:hAnsi="Arial" w:cs="Arial"/>
+          <w:color w:val="000000" w:themeColor="text1"/>
+          <w:sz w:val="24"/>
+          <w:szCs w:val="24"/>
+        </w:rPr>
+        <w:t>f'Maximum</w:t>
+      </w:r>
+      <w:proofErr w:type="spellEnd"/>
+      <w:r>
+        <w:rPr>
+          <w:rFonts w:ascii="Arial" w:eastAsia="Times New Roman" w:hAnsi="Arial" w:cs="Arial"/>
+          <w:color w:val="000000" w:themeColor="text1"/>
+          <w:sz w:val="24"/>
+          <w:szCs w:val="24"/>
+        </w:rPr>
+        <w:t xml:space="preserve"> </w:t>
+      </w:r>
+      <w:proofErr w:type="spellStart"/>
+      <w:r>
+        <w:rPr>
+          <w:rFonts w:ascii="Arial" w:eastAsia="Times New Roman" w:hAnsi="Arial" w:cs="Arial"/>
+          <w:color w:val="000000" w:themeColor="text1"/>
+          <w:sz w:val="24"/>
+          <w:szCs w:val="24"/>
+        </w:rPr>
+        <w:t>val</w:t>
+      </w:r>
+      <w:proofErr w:type="spellEnd"/>
+      <w:r>
+        <w:rPr>
+          <w:rFonts w:ascii="Arial" w:eastAsia="Times New Roman" w:hAnsi="Arial" w:cs="Arial"/>
+          <w:color w:val="000000" w:themeColor="text1"/>
+          <w:sz w:val="24"/>
+          <w:szCs w:val="24"/>
+        </w:rPr>
+        <w:t>: {</w:t>
+      </w:r>
+      <w:proofErr w:type="spellStart"/>
+      <w:r>
+        <w:rPr>
+          <w:rFonts w:ascii="Arial" w:eastAsia="Times New Roman" w:hAnsi="Arial" w:cs="Arial"/>
+          <w:color w:val="000000" w:themeColor="text1"/>
+          <w:sz w:val="24"/>
+          <w:szCs w:val="24"/>
+        </w:rPr>
+        <w:t>maxAge</w:t>
+      </w:r>
+      <w:proofErr w:type="spellEnd"/>
+      <w:r>
+        <w:rPr>
+          <w:rFonts w:ascii="Arial" w:eastAsia="Times New Roman" w:hAnsi="Arial" w:cs="Arial"/>
+          <w:color w:val="000000" w:themeColor="text1"/>
+          <w:sz w:val="24"/>
+          <w:szCs w:val="24"/>
+        </w:rPr>
+        <w:t>}')</w:t>
       </w:r>
       <w:r>
         <w:rPr>
@@ -649,14 +855,47 @@
         </w:rPr>
         <w:t xml:space="preserve">  </w:t>
       </w:r>
-      <w:r>
-        <w:rPr>
-          <w:rFonts w:ascii="Arial" w:eastAsia="Times New Roman" w:hAnsi="Arial" w:cs="Arial"/>
-          <w:color w:val="000000" w:themeColor="text1"/>
-          <w:sz w:val="24"/>
-          <w:szCs w:val="24"/>
-        </w:rPr>
-        <w:t>ages.append(minAge)</w:t>
+      <w:proofErr w:type="spellStart"/>
+      <w:proofErr w:type="gramStart"/>
+      <w:r>
+        <w:rPr>
+          <w:rFonts w:ascii="Arial" w:eastAsia="Times New Roman" w:hAnsi="Arial" w:cs="Arial"/>
+          <w:color w:val="000000" w:themeColor="text1"/>
+          <w:sz w:val="24"/>
+          <w:szCs w:val="24"/>
+        </w:rPr>
+        <w:t>ages.append</w:t>
+      </w:r>
+      <w:proofErr w:type="spellEnd"/>
+      <w:proofErr w:type="gramEnd"/>
+      <w:r>
+        <w:rPr>
+          <w:rFonts w:ascii="Arial" w:eastAsia="Times New Roman" w:hAnsi="Arial" w:cs="Arial"/>
+          <w:color w:val="000000" w:themeColor="text1"/>
+          <w:sz w:val="24"/>
+          <w:szCs w:val="24"/>
+        </w:rPr>
+        <w:t>(</w:t>
+      </w:r>
+      <w:proofErr w:type="spellStart"/>
+      <w:r>
+        <w:rPr>
+          <w:rFonts w:ascii="Arial" w:eastAsia="Times New Roman" w:hAnsi="Arial" w:cs="Arial"/>
+          <w:color w:val="000000" w:themeColor="text1"/>
+          <w:sz w:val="24"/>
+          <w:szCs w:val="24"/>
+        </w:rPr>
+        <w:t>minAge</w:t>
+      </w:r>
+      <w:proofErr w:type="spellEnd"/>
+      <w:r>
+        <w:rPr>
+          <w:rFonts w:ascii="Arial" w:eastAsia="Times New Roman" w:hAnsi="Arial" w:cs="Arial"/>
+          <w:color w:val="000000" w:themeColor="text1"/>
+          <w:sz w:val="24"/>
+          <w:szCs w:val="24"/>
+        </w:rPr>
+        <w:t>)</w:t>
       </w:r>
     </w:p>
     <w:p>
@@ -738,6 +977,7 @@
         </w:rPr>
         <w:t xml:space="preserve"># Add the </w:t>
       </w:r>
+      <w:proofErr w:type="gramStart"/>
       <w:r>
         <w:rPr>
           <w:rFonts w:ascii="Arial" w:eastAsia="Times New Roman" w:hAnsi="Arial" w:cs="Arial"/>
@@ -747,6 +987,7 @@
         </w:rPr>
         <w:t>max-age</w:t>
       </w:r>
+      <w:proofErr w:type="gramEnd"/>
       <w:r>
         <w:rPr>
           <w:rFonts w:ascii="Arial" w:eastAsia="Times New Roman" w:hAnsi="Arial" w:cs="Arial"/>
@@ -776,14 +1017,47 @@
         </w:rPr>
         <w:t xml:space="preserve">  </w:t>
       </w:r>
-      <w:r>
-        <w:rPr>
-          <w:rFonts w:ascii="Arial" w:eastAsia="Times New Roman" w:hAnsi="Arial" w:cs="Arial"/>
-          <w:color w:val="000000" w:themeColor="text1"/>
-          <w:sz w:val="24"/>
-          <w:szCs w:val="24"/>
-        </w:rPr>
-        <w:t>ages.append(maxAge)</w:t>
+      <w:proofErr w:type="spellStart"/>
+      <w:proofErr w:type="gramStart"/>
+      <w:r>
+        <w:rPr>
+          <w:rFonts w:ascii="Arial" w:eastAsia="Times New Roman" w:hAnsi="Arial" w:cs="Arial"/>
+          <w:color w:val="000000" w:themeColor="text1"/>
+          <w:sz w:val="24"/>
+          <w:szCs w:val="24"/>
+        </w:rPr>
+        <w:t>ages.append</w:t>
+      </w:r>
+      <w:proofErr w:type="spellEnd"/>
+      <w:proofErr w:type="gramEnd"/>
+      <w:r>
+        <w:rPr>
+          <w:rFonts w:ascii="Arial" w:eastAsia="Times New Roman" w:hAnsi="Arial" w:cs="Arial"/>
+          <w:color w:val="000000" w:themeColor="text1"/>
+          <w:sz w:val="24"/>
+          <w:szCs w:val="24"/>
+        </w:rPr>
+        <w:t>(</w:t>
+      </w:r>
+      <w:proofErr w:type="spellStart"/>
+      <w:r>
+        <w:rPr>
+          <w:rFonts w:ascii="Arial" w:eastAsia="Times New Roman" w:hAnsi="Arial" w:cs="Arial"/>
+          <w:color w:val="000000" w:themeColor="text1"/>
+          <w:sz w:val="24"/>
+          <w:szCs w:val="24"/>
+        </w:rPr>
+        <w:t>maxAge</w:t>
+      </w:r>
+      <w:proofErr w:type="spellEnd"/>
+      <w:r>
+        <w:rPr>
+          <w:rFonts w:ascii="Arial" w:eastAsia="Times New Roman" w:hAnsi="Arial" w:cs="Arial"/>
+          <w:color w:val="000000" w:themeColor="text1"/>
+          <w:sz w:val="24"/>
+          <w:szCs w:val="24"/>
+        </w:rPr>
+        <w:t>)</w:t>
       </w:r>
     </w:p>
     <w:p>
@@ -881,8 +1155,19 @@
           <w:sz w:val="24"/>
           <w:szCs w:val="24"/>
         </w:rPr>
-        <w:t>import statistics</w:t>
-      </w:r>
+        <w:t xml:space="preserve">import </w:t>
+      </w:r>
+      <w:proofErr w:type="gramStart"/>
+      <w:r>
+        <w:rPr>
+          <w:rFonts w:ascii="Arial" w:eastAsia="Times New Roman" w:hAnsi="Arial" w:cs="Arial"/>
+          <w:color w:val="000000" w:themeColor="text1"/>
+          <w:sz w:val="24"/>
+          <w:szCs w:val="24"/>
+        </w:rPr>
+        <w:t>statistics</w:t>
+      </w:r>
+      <w:proofErr w:type="gramEnd"/>
     </w:p>
     <w:p>
       <w:pPr>
@@ -903,14 +1188,56 @@
         </w:rPr>
         <w:t xml:space="preserve">   </w:t>
       </w:r>
-      <w:r>
-        <w:rPr>
-          <w:rFonts w:ascii="Arial" w:eastAsia="Times New Roman" w:hAnsi="Arial" w:cs="Arial"/>
-          <w:color w:val="000000" w:themeColor="text1"/>
-          <w:sz w:val="24"/>
-          <w:szCs w:val="24"/>
-        </w:rPr>
-        <w:t>print(f'MedianAge : {statistics.median(ages)}')</w:t>
+      <w:proofErr w:type="gramStart"/>
+      <w:r>
+        <w:rPr>
+          <w:rFonts w:ascii="Arial" w:eastAsia="Times New Roman" w:hAnsi="Arial" w:cs="Arial"/>
+          <w:color w:val="000000" w:themeColor="text1"/>
+          <w:sz w:val="24"/>
+          <w:szCs w:val="24"/>
+        </w:rPr>
+        <w:t>print(</w:t>
+      </w:r>
+      <w:proofErr w:type="spellStart"/>
+      <w:proofErr w:type="gramEnd"/>
+      <w:r>
+        <w:rPr>
+          <w:rFonts w:ascii="Arial" w:eastAsia="Times New Roman" w:hAnsi="Arial" w:cs="Arial"/>
+          <w:color w:val="000000" w:themeColor="text1"/>
+          <w:sz w:val="24"/>
+          <w:szCs w:val="24"/>
+        </w:rPr>
+        <w:t>f'MedianAge</w:t>
+      </w:r>
+      <w:proofErr w:type="spellEnd"/>
+      <w:r>
+        <w:rPr>
+          <w:rFonts w:ascii="Arial" w:eastAsia="Times New Roman" w:hAnsi="Arial" w:cs="Arial"/>
+          <w:color w:val="000000" w:themeColor="text1"/>
+          <w:sz w:val="24"/>
+          <w:szCs w:val="24"/>
+        </w:rPr>
+        <w:t xml:space="preserve"> : {</w:t>
+      </w:r>
+      <w:proofErr w:type="spellStart"/>
+      <w:r>
+        <w:rPr>
+          <w:rFonts w:ascii="Arial" w:eastAsia="Times New Roman" w:hAnsi="Arial" w:cs="Arial"/>
+          <w:color w:val="000000" w:themeColor="text1"/>
+          <w:sz w:val="24"/>
+          <w:szCs w:val="24"/>
+        </w:rPr>
+        <w:t>statistics.median</w:t>
+      </w:r>
+      <w:proofErr w:type="spellEnd"/>
+      <w:r>
+        <w:rPr>
+          <w:rFonts w:ascii="Arial" w:eastAsia="Times New Roman" w:hAnsi="Arial" w:cs="Arial"/>
+          <w:color w:val="000000" w:themeColor="text1"/>
+          <w:sz w:val="24"/>
+          <w:szCs w:val="24"/>
+        </w:rPr>
+        <w:t>(ages)}')</w:t>
       </w:r>
     </w:p>
     <w:p>
@@ -979,7 +1306,27 @@
           <w:sz w:val="24"/>
           <w:szCs w:val="24"/>
         </w:rPr>
-        <w:t>average= sum(ages)/len(ages)</w:t>
+        <w:t>average= sum(ages)/</w:t>
+      </w:r>
+      <w:proofErr w:type="spellStart"/>
+      <w:r>
+        <w:rPr>
+          <w:rFonts w:ascii="Arial" w:eastAsia="Times New Roman" w:hAnsi="Arial" w:cs="Arial"/>
+          <w:color w:val="000000" w:themeColor="text1"/>
+          <w:sz w:val="24"/>
+          <w:szCs w:val="24"/>
+        </w:rPr>
+        <w:t>len</w:t>
+      </w:r>
+      <w:proofErr w:type="spellEnd"/>
+      <w:r>
+        <w:rPr>
+          <w:rFonts w:ascii="Arial" w:eastAsia="Times New Roman" w:hAnsi="Arial" w:cs="Arial"/>
+          <w:color w:val="000000" w:themeColor="text1"/>
+          <w:sz w:val="24"/>
+          <w:szCs w:val="24"/>
+        </w:rPr>
+        <w:t>(ages)</w:t>
       </w:r>
     </w:p>
     <w:p>
@@ -1001,14 +1348,36 @@
         </w:rPr>
         <w:t xml:space="preserve">   </w:t>
       </w:r>
-      <w:r>
-        <w:rPr>
-          <w:rFonts w:ascii="Arial" w:eastAsia="Times New Roman" w:hAnsi="Arial" w:cs="Arial"/>
-          <w:color w:val="000000" w:themeColor="text1"/>
-          <w:sz w:val="24"/>
-          <w:szCs w:val="24"/>
-        </w:rPr>
-        <w:t>print(f'Average is {average}')</w:t>
+      <w:proofErr w:type="gramStart"/>
+      <w:r>
+        <w:rPr>
+          <w:rFonts w:ascii="Arial" w:eastAsia="Times New Roman" w:hAnsi="Arial" w:cs="Arial"/>
+          <w:color w:val="000000" w:themeColor="text1"/>
+          <w:sz w:val="24"/>
+          <w:szCs w:val="24"/>
+        </w:rPr>
+        <w:t>print(</w:t>
+      </w:r>
+      <w:proofErr w:type="spellStart"/>
+      <w:proofErr w:type="gramEnd"/>
+      <w:r>
+        <w:rPr>
+          <w:rFonts w:ascii="Arial" w:eastAsia="Times New Roman" w:hAnsi="Arial" w:cs="Arial"/>
+          <w:color w:val="000000" w:themeColor="text1"/>
+          <w:sz w:val="24"/>
+          <w:szCs w:val="24"/>
+        </w:rPr>
+        <w:t>f'Average</w:t>
+      </w:r>
+      <w:proofErr w:type="spellEnd"/>
+      <w:r>
+        <w:rPr>
+          <w:rFonts w:ascii="Arial" w:eastAsia="Times New Roman" w:hAnsi="Arial" w:cs="Arial"/>
+          <w:color w:val="000000" w:themeColor="text1"/>
+          <w:sz w:val="24"/>
+          <w:szCs w:val="24"/>
+        </w:rPr>
+        <w:t xml:space="preserve"> is {average}')</w:t>
       </w:r>
       <w:r>
         <w:rPr>
@@ -1077,6 +1446,7 @@
       <w:r>
         <w:rPr>
           <w:rFonts w:ascii="Arial" w:eastAsia="Times New Roman" w:hAnsi="Arial" w:cs="Arial"/>
+          <w:noProof/>
           <w:color w:val="000000" w:themeColor="text1"/>
           <w:sz w:val="24"/>
           <w:szCs w:val="24"/>
@@ -1097,7 +1467,7 @@
                     <pic:cNvPicPr/>
                   </pic:nvPicPr>
                   <pic:blipFill>
-                    <a:blip r:embed="rId6"/>
+                    <a:blip r:embed="rId7"/>
                     <a:stretch>
                       <a:fillRect/>
                     </a:stretch>
@@ -1406,8 +1776,19 @@
           <w:sz w:val="24"/>
           <w:szCs w:val="24"/>
         </w:rPr>
-        <w:t>age to the dog dictionary</w:t>
-      </w:r>
+        <w:t xml:space="preserve">age to the dog </w:t>
+      </w:r>
+      <w:proofErr w:type="gramStart"/>
+      <w:r>
+        <w:rPr>
+          <w:rFonts w:ascii="Arial" w:eastAsia="Times New Roman" w:hAnsi="Arial" w:cs="Arial"/>
+          <w:color w:val="000000" w:themeColor="text1"/>
+          <w:sz w:val="24"/>
+          <w:szCs w:val="24"/>
+        </w:rPr>
+        <w:t>dictionary</w:t>
+      </w:r>
+      <w:proofErr w:type="gramEnd"/>
     </w:p>
     <w:p>
       <w:pPr>
@@ -1432,7 +1813,47 @@
           <w:szCs w:val="24"/>
         </w:rPr>
         <w:lastRenderedPageBreak/>
-        <w:t>Create a student dictionary and add first_name, last_name, gender, age, marital status,</w:t>
+        <w:t xml:space="preserve">Create a student dictionary and add </w:t>
+      </w:r>
+      <w:proofErr w:type="spellStart"/>
+      <w:r>
+        <w:rPr>
+          <w:rFonts w:ascii="Arial" w:eastAsia="Times New Roman" w:hAnsi="Arial" w:cs="Arial"/>
+          <w:color w:val="000000" w:themeColor="text1"/>
+          <w:sz w:val="24"/>
+          <w:szCs w:val="24"/>
+        </w:rPr>
+        <w:t>first_name</w:t>
+      </w:r>
+      <w:proofErr w:type="spellEnd"/>
+      <w:r>
+        <w:rPr>
+          <w:rFonts w:ascii="Arial" w:eastAsia="Times New Roman" w:hAnsi="Arial" w:cs="Arial"/>
+          <w:color w:val="000000" w:themeColor="text1"/>
+          <w:sz w:val="24"/>
+          <w:szCs w:val="24"/>
+        </w:rPr>
+        <w:t xml:space="preserve">, </w:t>
+      </w:r>
+      <w:proofErr w:type="spellStart"/>
+      <w:r>
+        <w:rPr>
+          <w:rFonts w:ascii="Arial" w:eastAsia="Times New Roman" w:hAnsi="Arial" w:cs="Arial"/>
+          <w:color w:val="000000" w:themeColor="text1"/>
+          <w:sz w:val="24"/>
+          <w:szCs w:val="24"/>
+        </w:rPr>
+        <w:t>last_name</w:t>
+      </w:r>
+      <w:proofErr w:type="spellEnd"/>
+      <w:r>
+        <w:rPr>
+          <w:rFonts w:ascii="Arial" w:eastAsia="Times New Roman" w:hAnsi="Arial" w:cs="Arial"/>
+          <w:color w:val="000000" w:themeColor="text1"/>
+          <w:sz w:val="24"/>
+          <w:szCs w:val="24"/>
+        </w:rPr>
+        <w:t>, gender, age, marital status,</w:t>
       </w:r>
       <w:r>
         <w:rPr>
@@ -1468,8 +1889,19 @@
           <w:sz w:val="24"/>
           <w:szCs w:val="24"/>
         </w:rPr>
-        <w:t xml:space="preserve"> and address as keys for the dictionary</w:t>
-      </w:r>
+        <w:t xml:space="preserve"> and address as keys for the </w:t>
+      </w:r>
+      <w:proofErr w:type="gramStart"/>
+      <w:r>
+        <w:rPr>
+          <w:rFonts w:ascii="Arial" w:eastAsia="Times New Roman" w:hAnsi="Arial" w:cs="Arial"/>
+          <w:color w:val="000000" w:themeColor="text1"/>
+          <w:sz w:val="24"/>
+          <w:szCs w:val="24"/>
+        </w:rPr>
+        <w:t>dictionary</w:t>
+      </w:r>
+      <w:proofErr w:type="gramEnd"/>
     </w:p>
     <w:p>
       <w:pPr>
@@ -1493,8 +1925,19 @@
           <w:sz w:val="24"/>
           <w:szCs w:val="24"/>
         </w:rPr>
-        <w:t>Get the length of the student dictionary</w:t>
-      </w:r>
+        <w:t xml:space="preserve">Get the length of the student </w:t>
+      </w:r>
+      <w:proofErr w:type="gramStart"/>
+      <w:r>
+        <w:rPr>
+          <w:rFonts w:ascii="Arial" w:eastAsia="Times New Roman" w:hAnsi="Arial" w:cs="Arial"/>
+          <w:color w:val="000000" w:themeColor="text1"/>
+          <w:sz w:val="24"/>
+          <w:szCs w:val="24"/>
+        </w:rPr>
+        <w:t>dictionary</w:t>
+      </w:r>
+      <w:proofErr w:type="gramEnd"/>
     </w:p>
     <w:p>
       <w:pPr>
@@ -1536,8 +1979,19 @@
           <w:sz w:val="24"/>
           <w:szCs w:val="24"/>
         </w:rPr>
-        <w:t xml:space="preserve"> should be a list</w:t>
-      </w:r>
+        <w:t xml:space="preserve"> should be a </w:t>
+      </w:r>
+      <w:proofErr w:type="gramStart"/>
+      <w:r>
+        <w:rPr>
+          <w:rFonts w:ascii="Arial" w:eastAsia="Times New Roman" w:hAnsi="Arial" w:cs="Arial"/>
+          <w:color w:val="000000" w:themeColor="text1"/>
+          <w:sz w:val="24"/>
+          <w:szCs w:val="24"/>
+        </w:rPr>
+        <w:t>list</w:t>
+      </w:r>
+      <w:proofErr w:type="gramEnd"/>
     </w:p>
     <w:p>
       <w:pPr>
@@ -1561,8 +2015,19 @@
           <w:sz w:val="24"/>
           <w:szCs w:val="24"/>
         </w:rPr>
-        <w:t>Modify the skills values by adding one or two skills</w:t>
-      </w:r>
+        <w:t xml:space="preserve">Modify the skills values by adding one or two </w:t>
+      </w:r>
+      <w:proofErr w:type="gramStart"/>
+      <w:r>
+        <w:rPr>
+          <w:rFonts w:ascii="Arial" w:eastAsia="Times New Roman" w:hAnsi="Arial" w:cs="Arial"/>
+          <w:color w:val="000000" w:themeColor="text1"/>
+          <w:sz w:val="24"/>
+          <w:szCs w:val="24"/>
+        </w:rPr>
+        <w:t>skills</w:t>
+      </w:r>
+      <w:proofErr w:type="gramEnd"/>
     </w:p>
     <w:p>
       <w:pPr>
@@ -1586,8 +2051,19 @@
           <w:sz w:val="24"/>
           <w:szCs w:val="24"/>
         </w:rPr>
-        <w:t>Get the dictionary keys as a list</w:t>
-      </w:r>
+        <w:t xml:space="preserve">Get the dictionary keys as a </w:t>
+      </w:r>
+      <w:proofErr w:type="gramStart"/>
+      <w:r>
+        <w:rPr>
+          <w:rFonts w:ascii="Arial" w:eastAsia="Times New Roman" w:hAnsi="Arial" w:cs="Arial"/>
+          <w:color w:val="000000" w:themeColor="text1"/>
+          <w:sz w:val="24"/>
+          <w:szCs w:val="24"/>
+        </w:rPr>
+        <w:t>list</w:t>
+      </w:r>
+      <w:proofErr w:type="gramEnd"/>
     </w:p>
     <w:p>
       <w:pPr>
@@ -1611,8 +2087,19 @@
           <w:sz w:val="24"/>
           <w:szCs w:val="24"/>
         </w:rPr>
-        <w:t>Get the dictionary values as a list</w:t>
-      </w:r>
+        <w:t xml:space="preserve">Get the dictionary values as a </w:t>
+      </w:r>
+      <w:proofErr w:type="gramStart"/>
+      <w:r>
+        <w:rPr>
+          <w:rFonts w:ascii="Arial" w:eastAsia="Times New Roman" w:hAnsi="Arial" w:cs="Arial"/>
+          <w:color w:val="000000" w:themeColor="text1"/>
+          <w:sz w:val="24"/>
+          <w:szCs w:val="24"/>
+        </w:rPr>
+        <w:t>list</w:t>
+      </w:r>
+      <w:proofErr w:type="gramEnd"/>
     </w:p>
     <w:p>
       <w:pPr>
@@ -1733,14 +2220,25 @@
         </w:rPr>
         <w:t xml:space="preserve">  </w:t>
       </w:r>
-      <w:r>
-        <w:rPr>
-          <w:rFonts w:ascii="Arial" w:eastAsia="Times New Roman" w:hAnsi="Arial" w:cs="Arial"/>
-          <w:color w:val="000000" w:themeColor="text1"/>
-          <w:sz w:val="24"/>
-          <w:szCs w:val="24"/>
-        </w:rPr>
-        <w:t>print('Adding name, color, breed, legs, age to the dog dictionary')</w:t>
+      <w:proofErr w:type="gramStart"/>
+      <w:r>
+        <w:rPr>
+          <w:rFonts w:ascii="Arial" w:eastAsia="Times New Roman" w:hAnsi="Arial" w:cs="Arial"/>
+          <w:color w:val="000000" w:themeColor="text1"/>
+          <w:sz w:val="24"/>
+          <w:szCs w:val="24"/>
+        </w:rPr>
+        <w:t>print(</w:t>
+      </w:r>
+      <w:proofErr w:type="gramEnd"/>
+      <w:r>
+        <w:rPr>
+          <w:rFonts w:ascii="Arial" w:eastAsia="Times New Roman" w:hAnsi="Arial" w:cs="Arial"/>
+          <w:color w:val="000000" w:themeColor="text1"/>
+          <w:sz w:val="24"/>
+          <w:szCs w:val="24"/>
+        </w:rPr>
+        <w:t>'Adding name, color, breed, legs, age to the dog dictionary')</w:t>
       </w:r>
     </w:p>
     <w:p>
@@ -1925,7 +2423,57 @@
           <w:sz w:val="24"/>
           <w:szCs w:val="24"/>
         </w:rPr>
-        <w:t xml:space="preserve"># Create a student dictionary and add first_name, last_name, gender, age, marital </w:t>
+        <w:t xml:space="preserve"># Create a student dictionary and add </w:t>
+      </w:r>
+      <w:proofErr w:type="spellStart"/>
+      <w:r>
+        <w:rPr>
+          <w:rFonts w:ascii="Arial" w:eastAsia="Times New Roman" w:hAnsi="Arial" w:cs="Arial"/>
+          <w:color w:val="000000" w:themeColor="text1"/>
+          <w:sz w:val="24"/>
+          <w:szCs w:val="24"/>
+        </w:rPr>
+        <w:t>first_name</w:t>
+      </w:r>
+      <w:proofErr w:type="spellEnd"/>
+      <w:r>
+        <w:rPr>
+          <w:rFonts w:ascii="Arial" w:eastAsia="Times New Roman" w:hAnsi="Arial" w:cs="Arial"/>
+          <w:color w:val="000000" w:themeColor="text1"/>
+          <w:sz w:val="24"/>
+          <w:szCs w:val="24"/>
+        </w:rPr>
+        <w:t xml:space="preserve">, </w:t>
+      </w:r>
+      <w:proofErr w:type="spellStart"/>
+      <w:r>
+        <w:rPr>
+          <w:rFonts w:ascii="Arial" w:eastAsia="Times New Roman" w:hAnsi="Arial" w:cs="Arial"/>
+          <w:color w:val="000000" w:themeColor="text1"/>
+          <w:sz w:val="24"/>
+          <w:szCs w:val="24"/>
+        </w:rPr>
+        <w:t>last_name</w:t>
+      </w:r>
+      <w:proofErr w:type="spellEnd"/>
+      <w:r>
+        <w:rPr>
+          <w:rFonts w:ascii="Arial" w:eastAsia="Times New Roman" w:hAnsi="Arial" w:cs="Arial"/>
+          <w:color w:val="000000" w:themeColor="text1"/>
+          <w:sz w:val="24"/>
+          <w:szCs w:val="24"/>
+        </w:rPr>
+        <w:t xml:space="preserve">, gender, age, </w:t>
+      </w:r>
+      <w:proofErr w:type="gramStart"/>
+      <w:r>
+        <w:rPr>
+          <w:rFonts w:ascii="Arial" w:eastAsia="Times New Roman" w:hAnsi="Arial" w:cs="Arial"/>
+          <w:color w:val="000000" w:themeColor="text1"/>
+          <w:sz w:val="24"/>
+          <w:szCs w:val="24"/>
+        </w:rPr>
+        <w:t xml:space="preserve">marital </w:t>
       </w:r>
       <w:r>
         <w:rPr>
@@ -1943,7 +2491,17 @@
           <w:sz w:val="24"/>
           <w:szCs w:val="24"/>
         </w:rPr>
-        <w:t>status, skills, country, city and address as keys for the dictionary</w:t>
+        <w:t>status</w:t>
+      </w:r>
+      <w:proofErr w:type="gramEnd"/>
+      <w:r>
+        <w:rPr>
+          <w:rFonts w:ascii="Arial" w:eastAsia="Times New Roman" w:hAnsi="Arial" w:cs="Arial"/>
+          <w:color w:val="000000" w:themeColor="text1"/>
+          <w:sz w:val="24"/>
+          <w:szCs w:val="24"/>
+        </w:rPr>
+        <w:t>, skills, country, city and address as keys for the dictionary</w:t>
       </w:r>
     </w:p>
     <w:p>
@@ -1965,14 +2523,65 @@
         </w:rPr>
         <w:t xml:space="preserve">    </w:t>
       </w:r>
-      <w:r>
-        <w:rPr>
-          <w:rFonts w:ascii="Arial" w:eastAsia="Times New Roman" w:hAnsi="Arial" w:cs="Arial"/>
-          <w:color w:val="000000" w:themeColor="text1"/>
-          <w:sz w:val="24"/>
-          <w:szCs w:val="24"/>
-        </w:rPr>
-        <w:t>print('Creating Empty Student Dictionary and Adding first_name, last_name, gender, age, marital status, skills, country, city and address as keys')</w:t>
+      <w:proofErr w:type="gramStart"/>
+      <w:r>
+        <w:rPr>
+          <w:rFonts w:ascii="Arial" w:eastAsia="Times New Roman" w:hAnsi="Arial" w:cs="Arial"/>
+          <w:color w:val="000000" w:themeColor="text1"/>
+          <w:sz w:val="24"/>
+          <w:szCs w:val="24"/>
+        </w:rPr>
+        <w:t>print(</w:t>
+      </w:r>
+      <w:proofErr w:type="gramEnd"/>
+      <w:r>
+        <w:rPr>
+          <w:rFonts w:ascii="Arial" w:eastAsia="Times New Roman" w:hAnsi="Arial" w:cs="Arial"/>
+          <w:color w:val="000000" w:themeColor="text1"/>
+          <w:sz w:val="24"/>
+          <w:szCs w:val="24"/>
+        </w:rPr>
+        <w:t xml:space="preserve">'Creating Empty Student Dictionary and Adding </w:t>
+      </w:r>
+      <w:proofErr w:type="spellStart"/>
+      <w:r>
+        <w:rPr>
+          <w:rFonts w:ascii="Arial" w:eastAsia="Times New Roman" w:hAnsi="Arial" w:cs="Arial"/>
+          <w:color w:val="000000" w:themeColor="text1"/>
+          <w:sz w:val="24"/>
+          <w:szCs w:val="24"/>
+        </w:rPr>
+        <w:t>first_name</w:t>
+      </w:r>
+      <w:proofErr w:type="spellEnd"/>
+      <w:r>
+        <w:rPr>
+          <w:rFonts w:ascii="Arial" w:eastAsia="Times New Roman" w:hAnsi="Arial" w:cs="Arial"/>
+          <w:color w:val="000000" w:themeColor="text1"/>
+          <w:sz w:val="24"/>
+          <w:szCs w:val="24"/>
+        </w:rPr>
+        <w:t xml:space="preserve">, </w:t>
+      </w:r>
+      <w:proofErr w:type="spellStart"/>
+      <w:r>
+        <w:rPr>
+          <w:rFonts w:ascii="Arial" w:eastAsia="Times New Roman" w:hAnsi="Arial" w:cs="Arial"/>
+          <w:color w:val="000000" w:themeColor="text1"/>
+          <w:sz w:val="24"/>
+          <w:szCs w:val="24"/>
+        </w:rPr>
+        <w:t>last_name</w:t>
+      </w:r>
+      <w:proofErr w:type="spellEnd"/>
+      <w:r>
+        <w:rPr>
+          <w:rFonts w:ascii="Arial" w:eastAsia="Times New Roman" w:hAnsi="Arial" w:cs="Arial"/>
+          <w:color w:val="000000" w:themeColor="text1"/>
+          <w:sz w:val="24"/>
+          <w:szCs w:val="24"/>
+        </w:rPr>
+        <w:t>, gender, age, marital status, skills, country, city and address as keys')</w:t>
       </w:r>
     </w:p>
     <w:p>
@@ -2023,27 +2632,67 @@
           <w:sz w:val="24"/>
           <w:szCs w:val="24"/>
         </w:rPr>
-        <w:t>student['first_name'] = 'Sandeep'</w:t>
-      </w:r>
-    </w:p>
-    <w:p>
-      <w:pPr>
-        <w:spacing w:after="0" w:line="240" w:lineRule="auto"/>
-        <w:rPr>
-          <w:rFonts w:ascii="Arial" w:eastAsia="Times New Roman" w:hAnsi="Arial" w:cs="Arial"/>
-          <w:color w:val="000000" w:themeColor="text1"/>
-          <w:sz w:val="24"/>
-          <w:szCs w:val="24"/>
-        </w:rPr>
-      </w:pPr>
-      <w:r>
-        <w:rPr>
-          <w:rFonts w:ascii="Arial" w:eastAsia="Times New Roman" w:hAnsi="Arial" w:cs="Arial"/>
-          <w:color w:val="000000" w:themeColor="text1"/>
-          <w:sz w:val="24"/>
-          <w:szCs w:val="24"/>
-        </w:rPr>
-        <w:t>student['last_name'] = 'Yadav'</w:t>
+        <w:t>student['</w:t>
+      </w:r>
+      <w:proofErr w:type="spellStart"/>
+      <w:r>
+        <w:rPr>
+          <w:rFonts w:ascii="Arial" w:eastAsia="Times New Roman" w:hAnsi="Arial" w:cs="Arial"/>
+          <w:color w:val="000000" w:themeColor="text1"/>
+          <w:sz w:val="24"/>
+          <w:szCs w:val="24"/>
+        </w:rPr>
+        <w:t>first_name</w:t>
+      </w:r>
+      <w:proofErr w:type="spellEnd"/>
+      <w:r>
+        <w:rPr>
+          <w:rFonts w:ascii="Arial" w:eastAsia="Times New Roman" w:hAnsi="Arial" w:cs="Arial"/>
+          <w:color w:val="000000" w:themeColor="text1"/>
+          <w:sz w:val="24"/>
+          <w:szCs w:val="24"/>
+        </w:rPr>
+        <w:t>'] = 'Sandeep'</w:t>
+      </w:r>
+    </w:p>
+    <w:p>
+      <w:pPr>
+        <w:spacing w:after="0" w:line="240" w:lineRule="auto"/>
+        <w:rPr>
+          <w:rFonts w:ascii="Arial" w:eastAsia="Times New Roman" w:hAnsi="Arial" w:cs="Arial"/>
+          <w:color w:val="000000" w:themeColor="text1"/>
+          <w:sz w:val="24"/>
+          <w:szCs w:val="24"/>
+        </w:rPr>
+      </w:pPr>
+      <w:r>
+        <w:rPr>
+          <w:rFonts w:ascii="Arial" w:eastAsia="Times New Roman" w:hAnsi="Arial" w:cs="Arial"/>
+          <w:color w:val="000000" w:themeColor="text1"/>
+          <w:sz w:val="24"/>
+          <w:szCs w:val="24"/>
+        </w:rPr>
+        <w:t>student['</w:t>
+      </w:r>
+      <w:proofErr w:type="spellStart"/>
+      <w:r>
+        <w:rPr>
+          <w:rFonts w:ascii="Arial" w:eastAsia="Times New Roman" w:hAnsi="Arial" w:cs="Arial"/>
+          <w:color w:val="000000" w:themeColor="text1"/>
+          <w:sz w:val="24"/>
+          <w:szCs w:val="24"/>
+        </w:rPr>
+        <w:t>last_name</w:t>
+      </w:r>
+      <w:proofErr w:type="spellEnd"/>
+      <w:r>
+        <w:rPr>
+          <w:rFonts w:ascii="Arial" w:eastAsia="Times New Roman" w:hAnsi="Arial" w:cs="Arial"/>
+          <w:color w:val="000000" w:themeColor="text1"/>
+          <w:sz w:val="24"/>
+          <w:szCs w:val="24"/>
+        </w:rPr>
+        <w:t>'] = 'Yadav'</w:t>
       </w:r>
     </w:p>
     <w:p>
@@ -2103,27 +2752,67 @@
           <w:sz w:val="24"/>
           <w:szCs w:val="24"/>
         </w:rPr>
-        <w:t>student['marital_status'] = 'Single'</w:t>
-      </w:r>
-    </w:p>
-    <w:p>
-      <w:pPr>
-        <w:spacing w:after="0" w:line="240" w:lineRule="auto"/>
-        <w:rPr>
-          <w:rFonts w:ascii="Arial" w:eastAsia="Times New Roman" w:hAnsi="Arial" w:cs="Arial"/>
-          <w:color w:val="000000" w:themeColor="text1"/>
-          <w:sz w:val="24"/>
-          <w:szCs w:val="24"/>
-        </w:rPr>
-      </w:pPr>
-      <w:r>
-        <w:rPr>
-          <w:rFonts w:ascii="Arial" w:eastAsia="Times New Roman" w:hAnsi="Arial" w:cs="Arial"/>
-          <w:color w:val="000000" w:themeColor="text1"/>
-          <w:sz w:val="24"/>
-          <w:szCs w:val="24"/>
-        </w:rPr>
-        <w:t>student['skills'] = ['Python', 'Java', 'DotNet', 'CSS']</w:t>
+        <w:t>student['</w:t>
+      </w:r>
+      <w:proofErr w:type="spellStart"/>
+      <w:r>
+        <w:rPr>
+          <w:rFonts w:ascii="Arial" w:eastAsia="Times New Roman" w:hAnsi="Arial" w:cs="Arial"/>
+          <w:color w:val="000000" w:themeColor="text1"/>
+          <w:sz w:val="24"/>
+          <w:szCs w:val="24"/>
+        </w:rPr>
+        <w:t>marital_status</w:t>
+      </w:r>
+      <w:proofErr w:type="spellEnd"/>
+      <w:r>
+        <w:rPr>
+          <w:rFonts w:ascii="Arial" w:eastAsia="Times New Roman" w:hAnsi="Arial" w:cs="Arial"/>
+          <w:color w:val="000000" w:themeColor="text1"/>
+          <w:sz w:val="24"/>
+          <w:szCs w:val="24"/>
+        </w:rPr>
+        <w:t>'] = 'Single'</w:t>
+      </w:r>
+    </w:p>
+    <w:p>
+      <w:pPr>
+        <w:spacing w:after="0" w:line="240" w:lineRule="auto"/>
+        <w:rPr>
+          <w:rFonts w:ascii="Arial" w:eastAsia="Times New Roman" w:hAnsi="Arial" w:cs="Arial"/>
+          <w:color w:val="000000" w:themeColor="text1"/>
+          <w:sz w:val="24"/>
+          <w:szCs w:val="24"/>
+        </w:rPr>
+      </w:pPr>
+      <w:r>
+        <w:rPr>
+          <w:rFonts w:ascii="Arial" w:eastAsia="Times New Roman" w:hAnsi="Arial" w:cs="Arial"/>
+          <w:color w:val="000000" w:themeColor="text1"/>
+          <w:sz w:val="24"/>
+          <w:szCs w:val="24"/>
+        </w:rPr>
+        <w:t>student['skills'] = ['Python', 'Java', '</w:t>
+      </w:r>
+      <w:proofErr w:type="spellStart"/>
+      <w:r>
+        <w:rPr>
+          <w:rFonts w:ascii="Arial" w:eastAsia="Times New Roman" w:hAnsi="Arial" w:cs="Arial"/>
+          <w:color w:val="000000" w:themeColor="text1"/>
+          <w:sz w:val="24"/>
+          <w:szCs w:val="24"/>
+        </w:rPr>
+        <w:t>DotNet</w:t>
+      </w:r>
+      <w:proofErr w:type="spellEnd"/>
+      <w:r>
+        <w:rPr>
+          <w:rFonts w:ascii="Arial" w:eastAsia="Times New Roman" w:hAnsi="Arial" w:cs="Arial"/>
+          <w:color w:val="000000" w:themeColor="text1"/>
+          <w:sz w:val="24"/>
+          <w:szCs w:val="24"/>
+        </w:rPr>
+        <w:t>', 'CSS']</w:t>
       </w:r>
     </w:p>
     <w:p>
@@ -2245,14 +2934,45 @@
         </w:rPr>
         <w:t xml:space="preserve">  </w:t>
       </w:r>
-      <w:r>
-        <w:rPr>
-          <w:rFonts w:ascii="Arial" w:eastAsia="Times New Roman" w:hAnsi="Arial" w:cs="Arial"/>
-          <w:color w:val="000000" w:themeColor="text1"/>
-          <w:sz w:val="24"/>
-          <w:szCs w:val="24"/>
-        </w:rPr>
-        <w:t>studentLen = len(student)</w:t>
+      <w:proofErr w:type="spellStart"/>
+      <w:r>
+        <w:rPr>
+          <w:rFonts w:ascii="Arial" w:eastAsia="Times New Roman" w:hAnsi="Arial" w:cs="Arial"/>
+          <w:color w:val="000000" w:themeColor="text1"/>
+          <w:sz w:val="24"/>
+          <w:szCs w:val="24"/>
+        </w:rPr>
+        <w:t>studentLen</w:t>
+      </w:r>
+      <w:proofErr w:type="spellEnd"/>
+      <w:r>
+        <w:rPr>
+          <w:rFonts w:ascii="Arial" w:eastAsia="Times New Roman" w:hAnsi="Arial" w:cs="Arial"/>
+          <w:color w:val="000000" w:themeColor="text1"/>
+          <w:sz w:val="24"/>
+          <w:szCs w:val="24"/>
+        </w:rPr>
+        <w:t xml:space="preserve"> = </w:t>
+      </w:r>
+      <w:proofErr w:type="spellStart"/>
+      <w:r>
+        <w:rPr>
+          <w:rFonts w:ascii="Arial" w:eastAsia="Times New Roman" w:hAnsi="Arial" w:cs="Arial"/>
+          <w:color w:val="000000" w:themeColor="text1"/>
+          <w:sz w:val="24"/>
+          <w:szCs w:val="24"/>
+        </w:rPr>
+        <w:t>len</w:t>
+      </w:r>
+      <w:proofErr w:type="spellEnd"/>
+      <w:r>
+        <w:rPr>
+          <w:rFonts w:ascii="Arial" w:eastAsia="Times New Roman" w:hAnsi="Arial" w:cs="Arial"/>
+          <w:color w:val="000000" w:themeColor="text1"/>
+          <w:sz w:val="24"/>
+          <w:szCs w:val="24"/>
+        </w:rPr>
+        <w:t>(student)</w:t>
       </w:r>
     </w:p>
     <w:p>
@@ -2274,14 +2994,56 @@
         </w:rPr>
         <w:t xml:space="preserve">  </w:t>
       </w:r>
-      <w:r>
-        <w:rPr>
-          <w:rFonts w:ascii="Arial" w:eastAsia="Times New Roman" w:hAnsi="Arial" w:cs="Arial"/>
-          <w:color w:val="000000" w:themeColor="text1"/>
-          <w:sz w:val="24"/>
-          <w:szCs w:val="24"/>
-        </w:rPr>
-        <w:t>print(f'Student Dictionary Length is {studentLen}')</w:t>
+      <w:proofErr w:type="gramStart"/>
+      <w:r>
+        <w:rPr>
+          <w:rFonts w:ascii="Arial" w:eastAsia="Times New Roman" w:hAnsi="Arial" w:cs="Arial"/>
+          <w:color w:val="000000" w:themeColor="text1"/>
+          <w:sz w:val="24"/>
+          <w:szCs w:val="24"/>
+        </w:rPr>
+        <w:t>print(</w:t>
+      </w:r>
+      <w:proofErr w:type="spellStart"/>
+      <w:proofErr w:type="gramEnd"/>
+      <w:r>
+        <w:rPr>
+          <w:rFonts w:ascii="Arial" w:eastAsia="Times New Roman" w:hAnsi="Arial" w:cs="Arial"/>
+          <w:color w:val="000000" w:themeColor="text1"/>
+          <w:sz w:val="24"/>
+          <w:szCs w:val="24"/>
+        </w:rPr>
+        <w:t>f'Student</w:t>
+      </w:r>
+      <w:proofErr w:type="spellEnd"/>
+      <w:r>
+        <w:rPr>
+          <w:rFonts w:ascii="Arial" w:eastAsia="Times New Roman" w:hAnsi="Arial" w:cs="Arial"/>
+          <w:color w:val="000000" w:themeColor="text1"/>
+          <w:sz w:val="24"/>
+          <w:szCs w:val="24"/>
+        </w:rPr>
+        <w:t xml:space="preserve"> Dictionary Length is {</w:t>
+      </w:r>
+      <w:proofErr w:type="spellStart"/>
+      <w:r>
+        <w:rPr>
+          <w:rFonts w:ascii="Arial" w:eastAsia="Times New Roman" w:hAnsi="Arial" w:cs="Arial"/>
+          <w:color w:val="000000" w:themeColor="text1"/>
+          <w:sz w:val="24"/>
+          <w:szCs w:val="24"/>
+        </w:rPr>
+        <w:t>studentLen</w:t>
+      </w:r>
+      <w:proofErr w:type="spellEnd"/>
+      <w:r>
+        <w:rPr>
+          <w:rFonts w:ascii="Arial" w:eastAsia="Times New Roman" w:hAnsi="Arial" w:cs="Arial"/>
+          <w:color w:val="000000" w:themeColor="text1"/>
+          <w:sz w:val="24"/>
+          <w:szCs w:val="24"/>
+        </w:rPr>
+        <w:t>}')</w:t>
       </w:r>
     </w:p>
     <w:p>
@@ -2385,34 +3147,78 @@
           <w:szCs w:val="24"/>
         </w:rPr>
       </w:pPr>
-      <w:r>
-        <w:rPr>
-          <w:rFonts w:ascii="Arial" w:eastAsia="Times New Roman" w:hAnsi="Arial" w:cs="Arial"/>
-          <w:color w:val="000000" w:themeColor="text1"/>
-          <w:sz w:val="24"/>
-          <w:szCs w:val="24"/>
-        </w:rPr>
-        <w:t>print(f'value of skills {skills}')</w:t>
-      </w:r>
-    </w:p>
-    <w:p>
-      <w:pPr>
-        <w:spacing w:after="0" w:line="240" w:lineRule="auto"/>
-        <w:rPr>
-          <w:rFonts w:ascii="Arial" w:eastAsia="Times New Roman" w:hAnsi="Arial" w:cs="Arial"/>
-          <w:color w:val="000000" w:themeColor="text1"/>
-          <w:sz w:val="24"/>
-          <w:szCs w:val="24"/>
-        </w:rPr>
-      </w:pPr>
-      <w:r>
-        <w:rPr>
-          <w:rFonts w:ascii="Arial" w:eastAsia="Times New Roman" w:hAnsi="Arial" w:cs="Arial"/>
-          <w:color w:val="000000" w:themeColor="text1"/>
-          <w:sz w:val="24"/>
-          <w:szCs w:val="24"/>
-        </w:rPr>
-        <w:t>print(f'Datatype of skills is {type(skills)}')</w:t>
+      <w:proofErr w:type="gramStart"/>
+      <w:r>
+        <w:rPr>
+          <w:rFonts w:ascii="Arial" w:eastAsia="Times New Roman" w:hAnsi="Arial" w:cs="Arial"/>
+          <w:color w:val="000000" w:themeColor="text1"/>
+          <w:sz w:val="24"/>
+          <w:szCs w:val="24"/>
+        </w:rPr>
+        <w:t>print(</w:t>
+      </w:r>
+      <w:proofErr w:type="spellStart"/>
+      <w:proofErr w:type="gramEnd"/>
+      <w:r>
+        <w:rPr>
+          <w:rFonts w:ascii="Arial" w:eastAsia="Times New Roman" w:hAnsi="Arial" w:cs="Arial"/>
+          <w:color w:val="000000" w:themeColor="text1"/>
+          <w:sz w:val="24"/>
+          <w:szCs w:val="24"/>
+        </w:rPr>
+        <w:t>f'value</w:t>
+      </w:r>
+      <w:proofErr w:type="spellEnd"/>
+      <w:r>
+        <w:rPr>
+          <w:rFonts w:ascii="Arial" w:eastAsia="Times New Roman" w:hAnsi="Arial" w:cs="Arial"/>
+          <w:color w:val="000000" w:themeColor="text1"/>
+          <w:sz w:val="24"/>
+          <w:szCs w:val="24"/>
+        </w:rPr>
+        <w:t xml:space="preserve"> of skills {skills}')</w:t>
+      </w:r>
+    </w:p>
+    <w:p>
+      <w:pPr>
+        <w:spacing w:after="0" w:line="240" w:lineRule="auto"/>
+        <w:rPr>
+          <w:rFonts w:ascii="Arial" w:eastAsia="Times New Roman" w:hAnsi="Arial" w:cs="Arial"/>
+          <w:color w:val="000000" w:themeColor="text1"/>
+          <w:sz w:val="24"/>
+          <w:szCs w:val="24"/>
+        </w:rPr>
+      </w:pPr>
+      <w:proofErr w:type="gramStart"/>
+      <w:r>
+        <w:rPr>
+          <w:rFonts w:ascii="Arial" w:eastAsia="Times New Roman" w:hAnsi="Arial" w:cs="Arial"/>
+          <w:color w:val="000000" w:themeColor="text1"/>
+          <w:sz w:val="24"/>
+          <w:szCs w:val="24"/>
+        </w:rPr>
+        <w:t>print(</w:t>
+      </w:r>
+      <w:proofErr w:type="spellStart"/>
+      <w:proofErr w:type="gramEnd"/>
+      <w:r>
+        <w:rPr>
+          <w:rFonts w:ascii="Arial" w:eastAsia="Times New Roman" w:hAnsi="Arial" w:cs="Arial"/>
+          <w:color w:val="000000" w:themeColor="text1"/>
+          <w:sz w:val="24"/>
+          <w:szCs w:val="24"/>
+        </w:rPr>
+        <w:t>f'Datatype</w:t>
+      </w:r>
+      <w:proofErr w:type="spellEnd"/>
+      <w:r>
+        <w:rPr>
+          <w:rFonts w:ascii="Arial" w:eastAsia="Times New Roman" w:hAnsi="Arial" w:cs="Arial"/>
+          <w:color w:val="000000" w:themeColor="text1"/>
+          <w:sz w:val="24"/>
+          <w:szCs w:val="24"/>
+        </w:rPr>
+        <w:t xml:space="preserve"> of skills is {type(skills)}')</w:t>
       </w:r>
     </w:p>
     <w:p>
@@ -2465,54 +3271,102 @@
         </w:rPr>
         <w:t xml:space="preserve">   </w:t>
       </w:r>
-      <w:r>
-        <w:rPr>
-          <w:rFonts w:ascii="Arial" w:eastAsia="Times New Roman" w:hAnsi="Arial" w:cs="Arial"/>
-          <w:color w:val="000000" w:themeColor="text1"/>
-          <w:sz w:val="24"/>
-          <w:szCs w:val="24"/>
-        </w:rPr>
-        <w:t>skills.append('Angular')</w:t>
-      </w:r>
-    </w:p>
-    <w:p>
-      <w:pPr>
-        <w:spacing w:after="0" w:line="240" w:lineRule="auto"/>
-        <w:rPr>
-          <w:rFonts w:ascii="Arial" w:eastAsia="Times New Roman" w:hAnsi="Arial" w:cs="Arial"/>
-          <w:color w:val="000000" w:themeColor="text1"/>
-          <w:sz w:val="24"/>
-          <w:szCs w:val="24"/>
-        </w:rPr>
-      </w:pPr>
-      <w:r>
-        <w:rPr>
-          <w:rFonts w:ascii="Arial" w:eastAsia="Times New Roman" w:hAnsi="Arial" w:cs="Arial"/>
-          <w:color w:val="000000" w:themeColor="text1"/>
-          <w:sz w:val="24"/>
-          <w:szCs w:val="24"/>
-        </w:rPr>
-        <w:t>skills.append('SQL')</w:t>
-      </w:r>
-    </w:p>
-    <w:p>
-      <w:pPr>
-        <w:spacing w:after="0" w:line="240" w:lineRule="auto"/>
-        <w:rPr>
-          <w:rFonts w:ascii="Arial" w:eastAsia="Times New Roman" w:hAnsi="Arial" w:cs="Arial"/>
-          <w:color w:val="000000" w:themeColor="text1"/>
-          <w:sz w:val="24"/>
-          <w:szCs w:val="24"/>
-        </w:rPr>
-      </w:pPr>
-      <w:r>
-        <w:rPr>
-          <w:rFonts w:ascii="Arial" w:eastAsia="Times New Roman" w:hAnsi="Arial" w:cs="Arial"/>
-          <w:color w:val="000000" w:themeColor="text1"/>
-          <w:sz w:val="24"/>
-          <w:szCs w:val="24"/>
-        </w:rPr>
-        <w:t>print(f'Student Skills : {student["skills"]}')</w:t>
+      <w:proofErr w:type="spellStart"/>
+      <w:proofErr w:type="gramStart"/>
+      <w:r>
+        <w:rPr>
+          <w:rFonts w:ascii="Arial" w:eastAsia="Times New Roman" w:hAnsi="Arial" w:cs="Arial"/>
+          <w:color w:val="000000" w:themeColor="text1"/>
+          <w:sz w:val="24"/>
+          <w:szCs w:val="24"/>
+        </w:rPr>
+        <w:t>skills.append</w:t>
+      </w:r>
+      <w:proofErr w:type="spellEnd"/>
+      <w:proofErr w:type="gramEnd"/>
+      <w:r>
+        <w:rPr>
+          <w:rFonts w:ascii="Arial" w:eastAsia="Times New Roman" w:hAnsi="Arial" w:cs="Arial"/>
+          <w:color w:val="000000" w:themeColor="text1"/>
+          <w:sz w:val="24"/>
+          <w:szCs w:val="24"/>
+        </w:rPr>
+        <w:t>('Angular')</w:t>
+      </w:r>
+    </w:p>
+    <w:p>
+      <w:pPr>
+        <w:spacing w:after="0" w:line="240" w:lineRule="auto"/>
+        <w:rPr>
+          <w:rFonts w:ascii="Arial" w:eastAsia="Times New Roman" w:hAnsi="Arial" w:cs="Arial"/>
+          <w:color w:val="000000" w:themeColor="text1"/>
+          <w:sz w:val="24"/>
+          <w:szCs w:val="24"/>
+        </w:rPr>
+      </w:pPr>
+      <w:proofErr w:type="spellStart"/>
+      <w:proofErr w:type="gramStart"/>
+      <w:r>
+        <w:rPr>
+          <w:rFonts w:ascii="Arial" w:eastAsia="Times New Roman" w:hAnsi="Arial" w:cs="Arial"/>
+          <w:color w:val="000000" w:themeColor="text1"/>
+          <w:sz w:val="24"/>
+          <w:szCs w:val="24"/>
+        </w:rPr>
+        <w:t>skills.append</w:t>
+      </w:r>
+      <w:proofErr w:type="spellEnd"/>
+      <w:proofErr w:type="gramEnd"/>
+      <w:r>
+        <w:rPr>
+          <w:rFonts w:ascii="Arial" w:eastAsia="Times New Roman" w:hAnsi="Arial" w:cs="Arial"/>
+          <w:color w:val="000000" w:themeColor="text1"/>
+          <w:sz w:val="24"/>
+          <w:szCs w:val="24"/>
+        </w:rPr>
+        <w:t>('SQL')</w:t>
+      </w:r>
+    </w:p>
+    <w:p>
+      <w:pPr>
+        <w:spacing w:after="0" w:line="240" w:lineRule="auto"/>
+        <w:rPr>
+          <w:rFonts w:ascii="Arial" w:eastAsia="Times New Roman" w:hAnsi="Arial" w:cs="Arial"/>
+          <w:color w:val="000000" w:themeColor="text1"/>
+          <w:sz w:val="24"/>
+          <w:szCs w:val="24"/>
+        </w:rPr>
+      </w:pPr>
+      <w:proofErr w:type="gramStart"/>
+      <w:r>
+        <w:rPr>
+          <w:rFonts w:ascii="Arial" w:eastAsia="Times New Roman" w:hAnsi="Arial" w:cs="Arial"/>
+          <w:color w:val="000000" w:themeColor="text1"/>
+          <w:sz w:val="24"/>
+          <w:szCs w:val="24"/>
+        </w:rPr>
+        <w:t>print(</w:t>
+      </w:r>
+      <w:proofErr w:type="spellStart"/>
+      <w:proofErr w:type="gramEnd"/>
+      <w:r>
+        <w:rPr>
+          <w:rFonts w:ascii="Arial" w:eastAsia="Times New Roman" w:hAnsi="Arial" w:cs="Arial"/>
+          <w:color w:val="000000" w:themeColor="text1"/>
+          <w:sz w:val="24"/>
+          <w:szCs w:val="24"/>
+        </w:rPr>
+        <w:t>f'Student</w:t>
+      </w:r>
+      <w:proofErr w:type="spellEnd"/>
+      <w:r>
+        <w:rPr>
+          <w:rFonts w:ascii="Arial" w:eastAsia="Times New Roman" w:hAnsi="Arial" w:cs="Arial"/>
+          <w:color w:val="000000" w:themeColor="text1"/>
+          <w:sz w:val="24"/>
+          <w:szCs w:val="24"/>
+        </w:rPr>
+        <w:t xml:space="preserve"> Skills : {student["skills"]}')</w:t>
       </w:r>
       <w:r>
         <w:rPr>
@@ -2594,14 +3448,25 @@
           <w:szCs w:val="24"/>
         </w:rPr>
       </w:pPr>
-      <w:r>
-        <w:rPr>
-          <w:rFonts w:ascii="Arial" w:eastAsia="Times New Roman" w:hAnsi="Arial" w:cs="Arial"/>
-          <w:color w:val="000000" w:themeColor="text1"/>
-          <w:sz w:val="24"/>
-          <w:szCs w:val="24"/>
-        </w:rPr>
-        <w:t>print('Student Dictionary Keys:')</w:t>
+      <w:proofErr w:type="gramStart"/>
+      <w:r>
+        <w:rPr>
+          <w:rFonts w:ascii="Arial" w:eastAsia="Times New Roman" w:hAnsi="Arial" w:cs="Arial"/>
+          <w:color w:val="000000" w:themeColor="text1"/>
+          <w:sz w:val="24"/>
+          <w:szCs w:val="24"/>
+        </w:rPr>
+        <w:t>print(</w:t>
+      </w:r>
+      <w:proofErr w:type="gramEnd"/>
+      <w:r>
+        <w:rPr>
+          <w:rFonts w:ascii="Arial" w:eastAsia="Times New Roman" w:hAnsi="Arial" w:cs="Arial"/>
+          <w:color w:val="000000" w:themeColor="text1"/>
+          <w:sz w:val="24"/>
+          <w:szCs w:val="24"/>
+        </w:rPr>
+        <w:t>'Student Dictionary Keys:')</w:t>
       </w:r>
     </w:p>
     <w:p>
@@ -2681,27 +3546,60 @@
           <w:sz w:val="24"/>
           <w:szCs w:val="24"/>
         </w:rPr>
-        <w:t>values = list(student.values())</w:t>
-      </w:r>
-    </w:p>
-    <w:p>
-      <w:pPr>
-        <w:spacing w:after="0" w:line="240" w:lineRule="auto"/>
-        <w:rPr>
-          <w:rFonts w:ascii="Arial" w:eastAsia="Times New Roman" w:hAnsi="Arial" w:cs="Arial"/>
-          <w:color w:val="000000" w:themeColor="text1"/>
-          <w:sz w:val="24"/>
-          <w:szCs w:val="24"/>
-        </w:rPr>
-      </w:pPr>
-      <w:r>
-        <w:rPr>
-          <w:rFonts w:ascii="Arial" w:eastAsia="Times New Roman" w:hAnsi="Arial" w:cs="Arial"/>
-          <w:color w:val="000000" w:themeColor="text1"/>
-          <w:sz w:val="24"/>
-          <w:szCs w:val="24"/>
-        </w:rPr>
-        <w:t>print('Student Dictionary Values:')</w:t>
+        <w:t>values = list(</w:t>
+      </w:r>
+      <w:proofErr w:type="spellStart"/>
+      <w:proofErr w:type="gramStart"/>
+      <w:r>
+        <w:rPr>
+          <w:rFonts w:ascii="Arial" w:eastAsia="Times New Roman" w:hAnsi="Arial" w:cs="Arial"/>
+          <w:color w:val="000000" w:themeColor="text1"/>
+          <w:sz w:val="24"/>
+          <w:szCs w:val="24"/>
+        </w:rPr>
+        <w:t>student.values</w:t>
+      </w:r>
+      <w:proofErr w:type="spellEnd"/>
+      <w:proofErr w:type="gramEnd"/>
+      <w:r>
+        <w:rPr>
+          <w:rFonts w:ascii="Arial" w:eastAsia="Times New Roman" w:hAnsi="Arial" w:cs="Arial"/>
+          <w:color w:val="000000" w:themeColor="text1"/>
+          <w:sz w:val="24"/>
+          <w:szCs w:val="24"/>
+        </w:rPr>
+        <w:t>())</w:t>
+      </w:r>
+    </w:p>
+    <w:p>
+      <w:pPr>
+        <w:spacing w:after="0" w:line="240" w:lineRule="auto"/>
+        <w:rPr>
+          <w:rFonts w:ascii="Arial" w:eastAsia="Times New Roman" w:hAnsi="Arial" w:cs="Arial"/>
+          <w:color w:val="000000" w:themeColor="text1"/>
+          <w:sz w:val="24"/>
+          <w:szCs w:val="24"/>
+        </w:rPr>
+      </w:pPr>
+      <w:proofErr w:type="gramStart"/>
+      <w:r>
+        <w:rPr>
+          <w:rFonts w:ascii="Arial" w:eastAsia="Times New Roman" w:hAnsi="Arial" w:cs="Arial"/>
+          <w:color w:val="000000" w:themeColor="text1"/>
+          <w:sz w:val="24"/>
+          <w:szCs w:val="24"/>
+        </w:rPr>
+        <w:t>print(</w:t>
+      </w:r>
+      <w:proofErr w:type="gramEnd"/>
+      <w:r>
+        <w:rPr>
+          <w:rFonts w:ascii="Arial" w:eastAsia="Times New Roman" w:hAnsi="Arial" w:cs="Arial"/>
+          <w:color w:val="000000" w:themeColor="text1"/>
+          <w:sz w:val="24"/>
+          <w:szCs w:val="24"/>
+        </w:rPr>
+        <w:t>'Student Dictionary Values:')</w:t>
       </w:r>
     </w:p>
     <w:p>
@@ -2757,6 +3655,7 @@
       <w:r>
         <w:rPr>
           <w:rFonts w:ascii="Arial" w:eastAsia="Times New Roman" w:hAnsi="Arial" w:cs="Arial"/>
+          <w:noProof/>
           <w:color w:val="000000" w:themeColor="text1"/>
           <w:sz w:val="24"/>
           <w:szCs w:val="24"/>
@@ -2777,7 +3676,7 @@
                     <pic:cNvPicPr/>
                   </pic:nvPicPr>
                   <pic:blipFill>
-                    <a:blip r:embed="rId7"/>
+                    <a:blip r:embed="rId8"/>
                     <a:stretch>
                       <a:fillRect/>
                     </a:stretch>
@@ -3065,8 +3964,30 @@
           <w:sz w:val="24"/>
           <w:szCs w:val="24"/>
         </w:rPr>
-        <w:t xml:space="preserve"> tuple and add the name of your father and mother and assign it to family_members</w:t>
-      </w:r>
+        <w:t xml:space="preserve"> tuple and add the name of your father and mother and assign it to </w:t>
+      </w:r>
+      <w:proofErr w:type="spellStart"/>
+      <w:r>
+        <w:rPr>
+          <w:rFonts w:ascii="Arial" w:eastAsia="Times New Roman" w:hAnsi="Arial" w:cs="Arial"/>
+          <w:color w:val="000000" w:themeColor="text1"/>
+          <w:sz w:val="24"/>
+          <w:szCs w:val="24"/>
+        </w:rPr>
+        <w:t>family_</w:t>
+      </w:r>
+      <w:proofErr w:type="gramStart"/>
+      <w:r>
+        <w:rPr>
+          <w:rFonts w:ascii="Arial" w:eastAsia="Times New Roman" w:hAnsi="Arial" w:cs="Arial"/>
+          <w:color w:val="000000" w:themeColor="text1"/>
+          <w:sz w:val="24"/>
+          <w:szCs w:val="24"/>
+        </w:rPr>
+        <w:t>members</w:t>
+      </w:r>
+      <w:proofErr w:type="spellEnd"/>
+      <w:proofErr w:type="gramEnd"/>
     </w:p>
     <w:p>
       <w:pPr>
@@ -3118,34 +4039,105 @@
         </w:rPr>
         <w:t xml:space="preserve">  </w:t>
       </w:r>
-      <w:r>
-        <w:rPr>
-          <w:rFonts w:ascii="Arial" w:eastAsia="Times New Roman" w:hAnsi="Arial" w:cs="Arial"/>
-          <w:color w:val="000000" w:themeColor="text1"/>
-          <w:sz w:val="24"/>
-          <w:szCs w:val="24"/>
-        </w:rPr>
-        <w:t>print('Creating typles for brothers and sisters')</w:t>
-      </w:r>
-    </w:p>
-    <w:p>
-      <w:pPr>
-        <w:spacing w:after="0" w:line="240" w:lineRule="auto"/>
-        <w:rPr>
-          <w:rFonts w:ascii="Arial" w:eastAsia="Times New Roman" w:hAnsi="Arial" w:cs="Arial"/>
-          <w:color w:val="000000" w:themeColor="text1"/>
-          <w:sz w:val="24"/>
-          <w:szCs w:val="24"/>
-        </w:rPr>
-      </w:pPr>
-      <w:r>
-        <w:rPr>
-          <w:rFonts w:ascii="Arial" w:eastAsia="Times New Roman" w:hAnsi="Arial" w:cs="Arial"/>
-          <w:color w:val="000000" w:themeColor="text1"/>
-          <w:sz w:val="24"/>
-          <w:szCs w:val="24"/>
-        </w:rPr>
-        <w:t>sisters = ('Daisy', 'UdayShri', 'ArunaShri')</w:t>
+      <w:proofErr w:type="gramStart"/>
+      <w:r>
+        <w:rPr>
+          <w:rFonts w:ascii="Arial" w:eastAsia="Times New Roman" w:hAnsi="Arial" w:cs="Arial"/>
+          <w:color w:val="000000" w:themeColor="text1"/>
+          <w:sz w:val="24"/>
+          <w:szCs w:val="24"/>
+        </w:rPr>
+        <w:t>print(</w:t>
+      </w:r>
+      <w:proofErr w:type="gramEnd"/>
+      <w:r>
+        <w:rPr>
+          <w:rFonts w:ascii="Arial" w:eastAsia="Times New Roman" w:hAnsi="Arial" w:cs="Arial"/>
+          <w:color w:val="000000" w:themeColor="text1"/>
+          <w:sz w:val="24"/>
+          <w:szCs w:val="24"/>
+        </w:rPr>
+        <w:t xml:space="preserve">'Creating </w:t>
+      </w:r>
+      <w:proofErr w:type="spellStart"/>
+      <w:r>
+        <w:rPr>
+          <w:rFonts w:ascii="Arial" w:eastAsia="Times New Roman" w:hAnsi="Arial" w:cs="Arial"/>
+          <w:color w:val="000000" w:themeColor="text1"/>
+          <w:sz w:val="24"/>
+          <w:szCs w:val="24"/>
+        </w:rPr>
+        <w:t>typles</w:t>
+      </w:r>
+      <w:proofErr w:type="spellEnd"/>
+      <w:r>
+        <w:rPr>
+          <w:rFonts w:ascii="Arial" w:eastAsia="Times New Roman" w:hAnsi="Arial" w:cs="Arial"/>
+          <w:color w:val="000000" w:themeColor="text1"/>
+          <w:sz w:val="24"/>
+          <w:szCs w:val="24"/>
+        </w:rPr>
+        <w:t xml:space="preserve"> for brothers and sisters')</w:t>
+      </w:r>
+    </w:p>
+    <w:p>
+      <w:pPr>
+        <w:spacing w:after="0" w:line="240" w:lineRule="auto"/>
+        <w:rPr>
+          <w:rFonts w:ascii="Arial" w:eastAsia="Times New Roman" w:hAnsi="Arial" w:cs="Arial"/>
+          <w:color w:val="000000" w:themeColor="text1"/>
+          <w:sz w:val="24"/>
+          <w:szCs w:val="24"/>
+        </w:rPr>
+      </w:pPr>
+      <w:r>
+        <w:rPr>
+          <w:rFonts w:ascii="Arial" w:eastAsia="Times New Roman" w:hAnsi="Arial" w:cs="Arial"/>
+          <w:color w:val="000000" w:themeColor="text1"/>
+          <w:sz w:val="24"/>
+          <w:szCs w:val="24"/>
+        </w:rPr>
+        <w:t>sisters = ('Daisy', '</w:t>
+      </w:r>
+      <w:proofErr w:type="spellStart"/>
+      <w:r>
+        <w:rPr>
+          <w:rFonts w:ascii="Arial" w:eastAsia="Times New Roman" w:hAnsi="Arial" w:cs="Arial"/>
+          <w:color w:val="000000" w:themeColor="text1"/>
+          <w:sz w:val="24"/>
+          <w:szCs w:val="24"/>
+        </w:rPr>
+        <w:t>UdayShri</w:t>
+      </w:r>
+      <w:proofErr w:type="spellEnd"/>
+      <w:r>
+        <w:rPr>
+          <w:rFonts w:ascii="Arial" w:eastAsia="Times New Roman" w:hAnsi="Arial" w:cs="Arial"/>
+          <w:color w:val="000000" w:themeColor="text1"/>
+          <w:sz w:val="24"/>
+          <w:szCs w:val="24"/>
+        </w:rPr>
+        <w:t>', '</w:t>
+      </w:r>
+      <w:proofErr w:type="spellStart"/>
+      <w:r>
+        <w:rPr>
+          <w:rFonts w:ascii="Arial" w:eastAsia="Times New Roman" w:hAnsi="Arial" w:cs="Arial"/>
+          <w:color w:val="000000" w:themeColor="text1"/>
+          <w:sz w:val="24"/>
+          <w:szCs w:val="24"/>
+        </w:rPr>
+        <w:t>ArunaShri</w:t>
+      </w:r>
+      <w:proofErr w:type="spellEnd"/>
+      <w:r>
+        <w:rPr>
+          <w:rFonts w:ascii="Arial" w:eastAsia="Times New Roman" w:hAnsi="Arial" w:cs="Arial"/>
+          <w:color w:val="000000" w:themeColor="text1"/>
+          <w:sz w:val="24"/>
+          <w:szCs w:val="24"/>
+        </w:rPr>
+        <w:t>')</w:t>
       </w:r>
     </w:p>
     <w:p>
@@ -3205,7 +4197,27 @@
           <w:sz w:val="24"/>
           <w:szCs w:val="24"/>
         </w:rPr>
-        <w:t># Join brothers and sisters tuples and assign it to siblings</w:t>
+        <w:t xml:space="preserve"># Join brothers and </w:t>
+      </w:r>
+      <w:proofErr w:type="gramStart"/>
+      <w:r>
+        <w:rPr>
+          <w:rFonts w:ascii="Arial" w:eastAsia="Times New Roman" w:hAnsi="Arial" w:cs="Arial"/>
+          <w:color w:val="000000" w:themeColor="text1"/>
+          <w:sz w:val="24"/>
+          <w:szCs w:val="24"/>
+        </w:rPr>
+        <w:t>sisters</w:t>
+      </w:r>
+      <w:proofErr w:type="gramEnd"/>
+      <w:r>
+        <w:rPr>
+          <w:rFonts w:ascii="Arial" w:eastAsia="Times New Roman" w:hAnsi="Arial" w:cs="Arial"/>
+          <w:color w:val="000000" w:themeColor="text1"/>
+          <w:sz w:val="24"/>
+          <w:szCs w:val="24"/>
+        </w:rPr>
+        <w:t xml:space="preserve"> tuples and assign it to siblings</w:t>
       </w:r>
     </w:p>
     <w:p>
@@ -3227,14 +4239,25 @@
         </w:rPr>
         <w:t xml:space="preserve">  </w:t>
       </w:r>
-      <w:r>
-        <w:rPr>
-          <w:rFonts w:ascii="Arial" w:eastAsia="Times New Roman" w:hAnsi="Arial" w:cs="Arial"/>
-          <w:color w:val="000000" w:themeColor="text1"/>
-          <w:sz w:val="24"/>
-          <w:szCs w:val="24"/>
-        </w:rPr>
-        <w:t>print('Joining brothers and sisters tuples')</w:t>
+      <w:proofErr w:type="gramStart"/>
+      <w:r>
+        <w:rPr>
+          <w:rFonts w:ascii="Arial" w:eastAsia="Times New Roman" w:hAnsi="Arial" w:cs="Arial"/>
+          <w:color w:val="000000" w:themeColor="text1"/>
+          <w:sz w:val="24"/>
+          <w:szCs w:val="24"/>
+        </w:rPr>
+        <w:t>print(</w:t>
+      </w:r>
+      <w:proofErr w:type="gramEnd"/>
+      <w:r>
+        <w:rPr>
+          <w:rFonts w:ascii="Arial" w:eastAsia="Times New Roman" w:hAnsi="Arial" w:cs="Arial"/>
+          <w:color w:val="000000" w:themeColor="text1"/>
+          <w:sz w:val="24"/>
+          <w:szCs w:val="24"/>
+        </w:rPr>
+        <w:t>'Joining brothers and sisters tuples')</w:t>
       </w:r>
     </w:p>
     <w:p>
@@ -3307,14 +4330,56 @@
         </w:rPr>
         <w:t xml:space="preserve">   </w:t>
       </w:r>
-      <w:r>
-        <w:rPr>
-          <w:rFonts w:ascii="Arial" w:eastAsia="Times New Roman" w:hAnsi="Arial" w:cs="Arial"/>
-          <w:color w:val="000000" w:themeColor="text1"/>
-          <w:sz w:val="24"/>
-          <w:szCs w:val="24"/>
-        </w:rPr>
-        <w:t>print(f'Total Siblings : {len(siblings)}')</w:t>
+      <w:proofErr w:type="gramStart"/>
+      <w:r>
+        <w:rPr>
+          <w:rFonts w:ascii="Arial" w:eastAsia="Times New Roman" w:hAnsi="Arial" w:cs="Arial"/>
+          <w:color w:val="000000" w:themeColor="text1"/>
+          <w:sz w:val="24"/>
+          <w:szCs w:val="24"/>
+        </w:rPr>
+        <w:t>print(</w:t>
+      </w:r>
+      <w:proofErr w:type="spellStart"/>
+      <w:proofErr w:type="gramEnd"/>
+      <w:r>
+        <w:rPr>
+          <w:rFonts w:ascii="Arial" w:eastAsia="Times New Roman" w:hAnsi="Arial" w:cs="Arial"/>
+          <w:color w:val="000000" w:themeColor="text1"/>
+          <w:sz w:val="24"/>
+          <w:szCs w:val="24"/>
+        </w:rPr>
+        <w:t>f'Total</w:t>
+      </w:r>
+      <w:proofErr w:type="spellEnd"/>
+      <w:r>
+        <w:rPr>
+          <w:rFonts w:ascii="Arial" w:eastAsia="Times New Roman" w:hAnsi="Arial" w:cs="Arial"/>
+          <w:color w:val="000000" w:themeColor="text1"/>
+          <w:sz w:val="24"/>
+          <w:szCs w:val="24"/>
+        </w:rPr>
+        <w:t xml:space="preserve"> Siblings : {</w:t>
+      </w:r>
+      <w:proofErr w:type="spellStart"/>
+      <w:r>
+        <w:rPr>
+          <w:rFonts w:ascii="Arial" w:eastAsia="Times New Roman" w:hAnsi="Arial" w:cs="Arial"/>
+          <w:color w:val="000000" w:themeColor="text1"/>
+          <w:sz w:val="24"/>
+          <w:szCs w:val="24"/>
+        </w:rPr>
+        <w:t>len</w:t>
+      </w:r>
+      <w:proofErr w:type="spellEnd"/>
+      <w:r>
+        <w:rPr>
+          <w:rFonts w:ascii="Arial" w:eastAsia="Times New Roman" w:hAnsi="Arial" w:cs="Arial"/>
+          <w:color w:val="000000" w:themeColor="text1"/>
+          <w:sz w:val="24"/>
+          <w:szCs w:val="24"/>
+        </w:rPr>
+        <w:t>(siblings)}')</w:t>
       </w:r>
     </w:p>
     <w:p>
@@ -3387,80 +4452,174 @@
         </w:rPr>
         <w:t xml:space="preserve">     </w:t>
       </w:r>
-      <w:r>
-        <w:rPr>
-          <w:rFonts w:ascii="Arial" w:eastAsia="Times New Roman" w:hAnsi="Arial" w:cs="Arial"/>
-          <w:color w:val="000000" w:themeColor="text1"/>
-          <w:sz w:val="24"/>
-          <w:szCs w:val="24"/>
-        </w:rPr>
-        <w:t>family_members = siblings + ('SRK', 'Vijaya')</w:t>
-      </w:r>
-    </w:p>
-    <w:p>
-      <w:pPr>
-        <w:spacing w:after="0" w:line="240" w:lineRule="auto"/>
-        <w:rPr>
-          <w:rFonts w:ascii="Arial" w:eastAsia="Times New Roman" w:hAnsi="Arial" w:cs="Arial"/>
-          <w:color w:val="000000" w:themeColor="text1"/>
-          <w:sz w:val="24"/>
-          <w:szCs w:val="24"/>
-        </w:rPr>
-      </w:pPr>
-      <w:r>
-        <w:rPr>
-          <w:rFonts w:ascii="Arial" w:eastAsia="Times New Roman" w:hAnsi="Arial" w:cs="Arial"/>
-          <w:color w:val="000000" w:themeColor="text1"/>
-          <w:sz w:val="24"/>
-          <w:szCs w:val="24"/>
-        </w:rPr>
-        <w:t>print(f'Family Members Count : {len(family_members)}')</w:t>
-      </w:r>
-    </w:p>
-    <w:p>
-      <w:pPr>
-        <w:spacing w:after="0" w:line="240" w:lineRule="auto"/>
-        <w:rPr>
-          <w:rFonts w:ascii="Arial" w:eastAsia="Times New Roman" w:hAnsi="Arial" w:cs="Arial"/>
-          <w:color w:val="000000" w:themeColor="text1"/>
-          <w:sz w:val="24"/>
-          <w:szCs w:val="24"/>
-        </w:rPr>
-      </w:pPr>
-      <w:r>
-        <w:rPr>
-          <w:rFonts w:ascii="Arial" w:eastAsia="Times New Roman" w:hAnsi="Arial" w:cs="Arial"/>
-          <w:color w:val="000000" w:themeColor="text1"/>
-          <w:sz w:val="24"/>
-          <w:szCs w:val="24"/>
-        </w:rPr>
-        <w:t>print(family_members)</w:t>
-      </w:r>
-    </w:p>
-    <w:p>
-      <w:pPr>
-        <w:spacing w:after="0" w:line="240" w:lineRule="auto"/>
-        <w:rPr>
-          <w:rFonts w:ascii="Arial" w:eastAsia="Times New Roman" w:hAnsi="Arial" w:cs="Arial"/>
-          <w:color w:val="000000" w:themeColor="text1"/>
-          <w:sz w:val="24"/>
-          <w:szCs w:val="24"/>
-        </w:rPr>
-      </w:pPr>
-    </w:p>
-    <w:p>
-      <w:pPr>
-        <w:spacing w:after="0" w:line="240" w:lineRule="auto"/>
-        <w:rPr>
-          <w:rFonts w:ascii="Arial" w:eastAsia="Times New Roman" w:hAnsi="Arial" w:cs="Arial"/>
-          <w:color w:val="000000" w:themeColor="text1"/>
-          <w:sz w:val="24"/>
-          <w:szCs w:val="24"/>
-        </w:rPr>
-      </w:pPr>
-      <w:r>
-        <w:rPr>
-          <w:rFonts w:ascii="Arial" w:eastAsia="Times New Roman" w:hAnsi="Arial" w:cs="Arial"/>
+      <w:proofErr w:type="spellStart"/>
+      <w:r>
+        <w:rPr>
+          <w:rFonts w:ascii="Arial" w:eastAsia="Times New Roman" w:hAnsi="Arial" w:cs="Arial"/>
+          <w:color w:val="000000" w:themeColor="text1"/>
+          <w:sz w:val="24"/>
+          <w:szCs w:val="24"/>
+        </w:rPr>
+        <w:t>family_members</w:t>
+      </w:r>
+      <w:proofErr w:type="spellEnd"/>
+      <w:r>
+        <w:rPr>
+          <w:rFonts w:ascii="Arial" w:eastAsia="Times New Roman" w:hAnsi="Arial" w:cs="Arial"/>
+          <w:color w:val="000000" w:themeColor="text1"/>
+          <w:sz w:val="24"/>
+          <w:szCs w:val="24"/>
+        </w:rPr>
+        <w:t xml:space="preserve"> = siblings + ('SRK', 'Vijaya')</w:t>
+      </w:r>
+    </w:p>
+    <w:p>
+      <w:pPr>
+        <w:spacing w:after="0" w:line="240" w:lineRule="auto"/>
+        <w:rPr>
+          <w:rFonts w:ascii="Arial" w:eastAsia="Times New Roman" w:hAnsi="Arial" w:cs="Arial"/>
+          <w:color w:val="000000" w:themeColor="text1"/>
+          <w:sz w:val="24"/>
+          <w:szCs w:val="24"/>
+        </w:rPr>
+      </w:pPr>
+      <w:proofErr w:type="gramStart"/>
+      <w:r>
+        <w:rPr>
+          <w:rFonts w:ascii="Arial" w:eastAsia="Times New Roman" w:hAnsi="Arial" w:cs="Arial"/>
+          <w:color w:val="000000" w:themeColor="text1"/>
+          <w:sz w:val="24"/>
+          <w:szCs w:val="24"/>
+        </w:rPr>
+        <w:t>print(</w:t>
+      </w:r>
+      <w:proofErr w:type="spellStart"/>
+      <w:proofErr w:type="gramEnd"/>
+      <w:r>
+        <w:rPr>
+          <w:rFonts w:ascii="Arial" w:eastAsia="Times New Roman" w:hAnsi="Arial" w:cs="Arial"/>
+          <w:color w:val="000000" w:themeColor="text1"/>
+          <w:sz w:val="24"/>
+          <w:szCs w:val="24"/>
+        </w:rPr>
+        <w:t>f'Family</w:t>
+      </w:r>
+      <w:proofErr w:type="spellEnd"/>
+      <w:r>
+        <w:rPr>
+          <w:rFonts w:ascii="Arial" w:eastAsia="Times New Roman" w:hAnsi="Arial" w:cs="Arial"/>
+          <w:color w:val="000000" w:themeColor="text1"/>
+          <w:sz w:val="24"/>
+          <w:szCs w:val="24"/>
+        </w:rPr>
+        <w:t xml:space="preserve"> Members Count : {</w:t>
+      </w:r>
+      <w:proofErr w:type="spellStart"/>
+      <w:r>
+        <w:rPr>
+          <w:rFonts w:ascii="Arial" w:eastAsia="Times New Roman" w:hAnsi="Arial" w:cs="Arial"/>
+          <w:color w:val="000000" w:themeColor="text1"/>
+          <w:sz w:val="24"/>
+          <w:szCs w:val="24"/>
+        </w:rPr>
+        <w:t>len</w:t>
+      </w:r>
+      <w:proofErr w:type="spellEnd"/>
+      <w:r>
+        <w:rPr>
+          <w:rFonts w:ascii="Arial" w:eastAsia="Times New Roman" w:hAnsi="Arial" w:cs="Arial"/>
+          <w:color w:val="000000" w:themeColor="text1"/>
+          <w:sz w:val="24"/>
+          <w:szCs w:val="24"/>
+        </w:rPr>
+        <w:t>(</w:t>
+      </w:r>
+      <w:proofErr w:type="spellStart"/>
+      <w:r>
+        <w:rPr>
+          <w:rFonts w:ascii="Arial" w:eastAsia="Times New Roman" w:hAnsi="Arial" w:cs="Arial"/>
+          <w:color w:val="000000" w:themeColor="text1"/>
+          <w:sz w:val="24"/>
+          <w:szCs w:val="24"/>
+        </w:rPr>
+        <w:t>family_members</w:t>
+      </w:r>
+      <w:proofErr w:type="spellEnd"/>
+      <w:r>
+        <w:rPr>
+          <w:rFonts w:ascii="Arial" w:eastAsia="Times New Roman" w:hAnsi="Arial" w:cs="Arial"/>
+          <w:color w:val="000000" w:themeColor="text1"/>
+          <w:sz w:val="24"/>
+          <w:szCs w:val="24"/>
+        </w:rPr>
+        <w:t>)}')</w:t>
+      </w:r>
+    </w:p>
+    <w:p>
+      <w:pPr>
+        <w:spacing w:after="0" w:line="240" w:lineRule="auto"/>
+        <w:rPr>
+          <w:rFonts w:ascii="Arial" w:eastAsia="Times New Roman" w:hAnsi="Arial" w:cs="Arial"/>
+          <w:color w:val="000000" w:themeColor="text1"/>
+          <w:sz w:val="24"/>
+          <w:szCs w:val="24"/>
+        </w:rPr>
+      </w:pPr>
+      <w:r>
+        <w:rPr>
+          <w:rFonts w:ascii="Arial" w:eastAsia="Times New Roman" w:hAnsi="Arial" w:cs="Arial"/>
+          <w:color w:val="000000" w:themeColor="text1"/>
+          <w:sz w:val="24"/>
+          <w:szCs w:val="24"/>
+        </w:rPr>
+        <w:t>print(</w:t>
+      </w:r>
+      <w:proofErr w:type="spellStart"/>
+      <w:r>
+        <w:rPr>
+          <w:rFonts w:ascii="Arial" w:eastAsia="Times New Roman" w:hAnsi="Arial" w:cs="Arial"/>
+          <w:color w:val="000000" w:themeColor="text1"/>
+          <w:sz w:val="24"/>
+          <w:szCs w:val="24"/>
+        </w:rPr>
+        <w:t>family_members</w:t>
+      </w:r>
+      <w:proofErr w:type="spellEnd"/>
+      <w:r>
+        <w:rPr>
+          <w:rFonts w:ascii="Arial" w:eastAsia="Times New Roman" w:hAnsi="Arial" w:cs="Arial"/>
+          <w:color w:val="000000" w:themeColor="text1"/>
+          <w:sz w:val="24"/>
+          <w:szCs w:val="24"/>
+        </w:rPr>
+        <w:t>)</w:t>
+      </w:r>
+    </w:p>
+    <w:p>
+      <w:pPr>
+        <w:spacing w:after="0" w:line="240" w:lineRule="auto"/>
+        <w:rPr>
+          <w:rFonts w:ascii="Arial" w:eastAsia="Times New Roman" w:hAnsi="Arial" w:cs="Arial"/>
+          <w:color w:val="000000" w:themeColor="text1"/>
+          <w:sz w:val="24"/>
+          <w:szCs w:val="24"/>
+        </w:rPr>
+      </w:pPr>
+    </w:p>
+    <w:p>
+      <w:pPr>
+        <w:spacing w:after="0" w:line="240" w:lineRule="auto"/>
+        <w:rPr>
+          <w:rFonts w:ascii="Arial" w:eastAsia="Times New Roman" w:hAnsi="Arial" w:cs="Arial"/>
+          <w:color w:val="000000" w:themeColor="text1"/>
+          <w:sz w:val="24"/>
+          <w:szCs w:val="24"/>
+        </w:rPr>
+      </w:pPr>
+      <w:r>
+        <w:rPr>
+          <w:rFonts w:ascii="Arial" w:eastAsia="Times New Roman" w:hAnsi="Arial" w:cs="Arial"/>
+          <w:noProof/>
           <w:color w:val="000000" w:themeColor="text1"/>
           <w:sz w:val="24"/>
           <w:szCs w:val="24"/>
@@ -3482,7 +4641,7 @@
                     <pic:cNvPicPr/>
                   </pic:nvPicPr>
                   <pic:blipFill>
-                    <a:blip r:embed="rId8"/>
+                    <a:blip r:embed="rId9"/>
                     <a:stretch>
                       <a:fillRect/>
                     </a:stretch>
@@ -3717,6 +4876,7 @@
           <w:bdr w:val="none" w:sz="0" w:space="0" w:color="auto" w:frame="1"/>
         </w:rPr>
       </w:pPr>
+      <w:proofErr w:type="spellStart"/>
       <w:r>
         <w:rPr>
           <w:rFonts w:ascii="Arial" w:eastAsia="Times New Roman" w:hAnsi="Arial" w:cs="Arial"/>
@@ -3725,7 +4885,18 @@
           <w:szCs w:val="24"/>
           <w:bdr w:val="none" w:sz="0" w:space="0" w:color="auto" w:frame="1"/>
         </w:rPr>
-        <w:t>it_companies = {'Facebook', 'Google', 'Microsoft', 'Apple', 'IBM', 'Oracle', 'Amazon'}</w:t>
+        <w:t>it_companies</w:t>
+      </w:r>
+      <w:proofErr w:type="spellEnd"/>
+      <w:r>
+        <w:rPr>
+          <w:rFonts w:ascii="Arial" w:eastAsia="Times New Roman" w:hAnsi="Arial" w:cs="Arial"/>
+          <w:color w:val="000000" w:themeColor="text1"/>
+          <w:sz w:val="24"/>
+          <w:szCs w:val="24"/>
+          <w:bdr w:val="none" w:sz="0" w:space="0" w:color="auto" w:frame="1"/>
+        </w:rPr>
+        <w:t xml:space="preserve"> = {'Facebook', 'Google', 'Microsoft', 'Apple', 'IBM', 'Oracle', 'Amazon'}</w:t>
       </w:r>
     </w:p>
     <w:p>
@@ -3877,8 +5048,30 @@
           <w:sz w:val="24"/>
           <w:szCs w:val="24"/>
         </w:rPr>
-        <w:t>Find the length of the set it_companies</w:t>
-      </w:r>
+        <w:t xml:space="preserve">Find the length of the set </w:t>
+      </w:r>
+      <w:proofErr w:type="spellStart"/>
+      <w:r>
+        <w:rPr>
+          <w:rFonts w:ascii="Arial" w:eastAsia="Times New Roman" w:hAnsi="Arial" w:cs="Arial"/>
+          <w:color w:val="000000" w:themeColor="text1"/>
+          <w:sz w:val="24"/>
+          <w:szCs w:val="24"/>
+        </w:rPr>
+        <w:t>it_</w:t>
+      </w:r>
+      <w:proofErr w:type="gramStart"/>
+      <w:r>
+        <w:rPr>
+          <w:rFonts w:ascii="Arial" w:eastAsia="Times New Roman" w:hAnsi="Arial" w:cs="Arial"/>
+          <w:color w:val="000000" w:themeColor="text1"/>
+          <w:sz w:val="24"/>
+          <w:szCs w:val="24"/>
+        </w:rPr>
+        <w:t>companies</w:t>
+      </w:r>
+      <w:proofErr w:type="spellEnd"/>
+      <w:proofErr w:type="gramEnd"/>
     </w:p>
     <w:p>
       <w:pPr>
@@ -3902,8 +5095,30 @@
           <w:sz w:val="24"/>
           <w:szCs w:val="24"/>
         </w:rPr>
-        <w:t>Add 'Twitter' to it_companies</w:t>
-      </w:r>
+        <w:t xml:space="preserve">Add 'Twitter' to </w:t>
+      </w:r>
+      <w:proofErr w:type="spellStart"/>
+      <w:r>
+        <w:rPr>
+          <w:rFonts w:ascii="Arial" w:eastAsia="Times New Roman" w:hAnsi="Arial" w:cs="Arial"/>
+          <w:color w:val="000000" w:themeColor="text1"/>
+          <w:sz w:val="24"/>
+          <w:szCs w:val="24"/>
+        </w:rPr>
+        <w:t>it_</w:t>
+      </w:r>
+      <w:proofErr w:type="gramStart"/>
+      <w:r>
+        <w:rPr>
+          <w:rFonts w:ascii="Arial" w:eastAsia="Times New Roman" w:hAnsi="Arial" w:cs="Arial"/>
+          <w:color w:val="000000" w:themeColor="text1"/>
+          <w:sz w:val="24"/>
+          <w:szCs w:val="24"/>
+        </w:rPr>
+        <w:t>companies</w:t>
+      </w:r>
+      <w:proofErr w:type="spellEnd"/>
+      <w:proofErr w:type="gramEnd"/>
     </w:p>
     <w:p>
       <w:pPr>
@@ -3927,8 +5142,30 @@
           <w:sz w:val="24"/>
           <w:szCs w:val="24"/>
         </w:rPr>
-        <w:t>Insert multiple IT companies at once to the set it_companies</w:t>
-      </w:r>
+        <w:t xml:space="preserve">Insert multiple IT companies at once to the set </w:t>
+      </w:r>
+      <w:proofErr w:type="spellStart"/>
+      <w:r>
+        <w:rPr>
+          <w:rFonts w:ascii="Arial" w:eastAsia="Times New Roman" w:hAnsi="Arial" w:cs="Arial"/>
+          <w:color w:val="000000" w:themeColor="text1"/>
+          <w:sz w:val="24"/>
+          <w:szCs w:val="24"/>
+        </w:rPr>
+        <w:t>it_</w:t>
+      </w:r>
+      <w:proofErr w:type="gramStart"/>
+      <w:r>
+        <w:rPr>
+          <w:rFonts w:ascii="Arial" w:eastAsia="Times New Roman" w:hAnsi="Arial" w:cs="Arial"/>
+          <w:color w:val="000000" w:themeColor="text1"/>
+          <w:sz w:val="24"/>
+          <w:szCs w:val="24"/>
+        </w:rPr>
+        <w:t>companies</w:t>
+      </w:r>
+      <w:proofErr w:type="spellEnd"/>
+      <w:proofErr w:type="gramEnd"/>
     </w:p>
     <w:p>
       <w:pPr>
@@ -3952,8 +5189,30 @@
           <w:sz w:val="24"/>
           <w:szCs w:val="24"/>
         </w:rPr>
-        <w:t>Remove one of the companies from the set it_companies</w:t>
-      </w:r>
+        <w:t xml:space="preserve">Remove one of the companies from the set </w:t>
+      </w:r>
+      <w:proofErr w:type="spellStart"/>
+      <w:r>
+        <w:rPr>
+          <w:rFonts w:ascii="Arial" w:eastAsia="Times New Roman" w:hAnsi="Arial" w:cs="Arial"/>
+          <w:color w:val="000000" w:themeColor="text1"/>
+          <w:sz w:val="24"/>
+          <w:szCs w:val="24"/>
+        </w:rPr>
+        <w:t>it_</w:t>
+      </w:r>
+      <w:proofErr w:type="gramStart"/>
+      <w:r>
+        <w:rPr>
+          <w:rFonts w:ascii="Arial" w:eastAsia="Times New Roman" w:hAnsi="Arial" w:cs="Arial"/>
+          <w:color w:val="000000" w:themeColor="text1"/>
+          <w:sz w:val="24"/>
+          <w:szCs w:val="24"/>
+        </w:rPr>
+        <w:t>companies</w:t>
+      </w:r>
+      <w:proofErr w:type="spellEnd"/>
+      <w:proofErr w:type="gramEnd"/>
     </w:p>
     <w:p>
       <w:pPr>
@@ -3977,8 +5236,19 @@
           <w:sz w:val="24"/>
           <w:szCs w:val="24"/>
         </w:rPr>
-        <w:t>What is the difference between remove and discard</w:t>
-      </w:r>
+        <w:t xml:space="preserve">What is the difference between remove and </w:t>
+      </w:r>
+      <w:proofErr w:type="gramStart"/>
+      <w:r>
+        <w:rPr>
+          <w:rFonts w:ascii="Arial" w:eastAsia="Times New Roman" w:hAnsi="Arial" w:cs="Arial"/>
+          <w:color w:val="000000" w:themeColor="text1"/>
+          <w:sz w:val="24"/>
+          <w:szCs w:val="24"/>
+        </w:rPr>
+        <w:t>discard</w:t>
+      </w:r>
+      <w:proofErr w:type="gramEnd"/>
     </w:p>
     <w:p>
       <w:pPr>
@@ -4027,8 +5297,39 @@
           <w:sz w:val="24"/>
           <w:szCs w:val="24"/>
         </w:rPr>
-        <w:t>Find A intersection B</w:t>
-      </w:r>
+        <w:t xml:space="preserve">Find </w:t>
+      </w:r>
+      <w:proofErr w:type="spellStart"/>
+      <w:r>
+        <w:rPr>
+          <w:rFonts w:ascii="Arial" w:eastAsia="Times New Roman" w:hAnsi="Arial" w:cs="Arial"/>
+          <w:color w:val="000000" w:themeColor="text1"/>
+          <w:sz w:val="24"/>
+          <w:szCs w:val="24"/>
+        </w:rPr>
+        <w:t>A</w:t>
+      </w:r>
+      <w:proofErr w:type="spellEnd"/>
+      <w:r>
+        <w:rPr>
+          <w:rFonts w:ascii="Arial" w:eastAsia="Times New Roman" w:hAnsi="Arial" w:cs="Arial"/>
+          <w:color w:val="000000" w:themeColor="text1"/>
+          <w:sz w:val="24"/>
+          <w:szCs w:val="24"/>
+        </w:rPr>
+        <w:t xml:space="preserve"> intersection </w:t>
+      </w:r>
+      <w:proofErr w:type="gramStart"/>
+      <w:r>
+        <w:rPr>
+          <w:rFonts w:ascii="Arial" w:eastAsia="Times New Roman" w:hAnsi="Arial" w:cs="Arial"/>
+          <w:color w:val="000000" w:themeColor="text1"/>
+          <w:sz w:val="24"/>
+          <w:szCs w:val="24"/>
+        </w:rPr>
+        <w:t>B</w:t>
+      </w:r>
+      <w:proofErr w:type="gramEnd"/>
     </w:p>
     <w:p>
       <w:pPr>
@@ -4052,8 +5353,19 @@
           <w:sz w:val="24"/>
           <w:szCs w:val="24"/>
         </w:rPr>
-        <w:t>Is A subset of B</w:t>
-      </w:r>
+        <w:t xml:space="preserve">Is A subset of </w:t>
+      </w:r>
+      <w:proofErr w:type="gramStart"/>
+      <w:r>
+        <w:rPr>
+          <w:rFonts w:ascii="Arial" w:eastAsia="Times New Roman" w:hAnsi="Arial" w:cs="Arial"/>
+          <w:color w:val="000000" w:themeColor="text1"/>
+          <w:sz w:val="24"/>
+          <w:szCs w:val="24"/>
+        </w:rPr>
+        <w:t>B</w:t>
+      </w:r>
+      <w:proofErr w:type="gramEnd"/>
     </w:p>
     <w:p>
       <w:pPr>
@@ -4077,8 +5389,19 @@
           <w:sz w:val="24"/>
           <w:szCs w:val="24"/>
         </w:rPr>
-        <w:t>Are A and B disjoint sets</w:t>
-      </w:r>
+        <w:t xml:space="preserve">Are A and B disjoint </w:t>
+      </w:r>
+      <w:proofErr w:type="gramStart"/>
+      <w:r>
+        <w:rPr>
+          <w:rFonts w:ascii="Arial" w:eastAsia="Times New Roman" w:hAnsi="Arial" w:cs="Arial"/>
+          <w:color w:val="000000" w:themeColor="text1"/>
+          <w:sz w:val="24"/>
+          <w:szCs w:val="24"/>
+        </w:rPr>
+        <w:t>sets</w:t>
+      </w:r>
+      <w:proofErr w:type="gramEnd"/>
     </w:p>
     <w:p>
       <w:pPr>
@@ -4127,8 +5450,19 @@
           <w:sz w:val="24"/>
           <w:szCs w:val="24"/>
         </w:rPr>
-        <w:t>What is the symmetric difference between A and B</w:t>
-      </w:r>
+        <w:t xml:space="preserve">What is the symmetric difference between A and </w:t>
+      </w:r>
+      <w:proofErr w:type="gramStart"/>
+      <w:r>
+        <w:rPr>
+          <w:rFonts w:ascii="Arial" w:eastAsia="Times New Roman" w:hAnsi="Arial" w:cs="Arial"/>
+          <w:color w:val="000000" w:themeColor="text1"/>
+          <w:sz w:val="24"/>
+          <w:szCs w:val="24"/>
+        </w:rPr>
+        <w:t>B</w:t>
+      </w:r>
+      <w:proofErr w:type="gramEnd"/>
     </w:p>
     <w:p>
       <w:pPr>
@@ -4152,8 +5486,19 @@
           <w:sz w:val="24"/>
           <w:szCs w:val="24"/>
         </w:rPr>
-        <w:t>Delete the sets completely</w:t>
-      </w:r>
+        <w:t xml:space="preserve">Delete the sets </w:t>
+      </w:r>
+      <w:proofErr w:type="gramStart"/>
+      <w:r>
+        <w:rPr>
+          <w:rFonts w:ascii="Arial" w:eastAsia="Times New Roman" w:hAnsi="Arial" w:cs="Arial"/>
+          <w:color w:val="000000" w:themeColor="text1"/>
+          <w:sz w:val="24"/>
+          <w:szCs w:val="24"/>
+        </w:rPr>
+        <w:t>completely</w:t>
+      </w:r>
+      <w:proofErr w:type="gramEnd"/>
     </w:p>
     <w:p>
       <w:pPr>
@@ -4177,39 +5522,61 @@
           <w:sz w:val="24"/>
           <w:szCs w:val="24"/>
         </w:rPr>
-        <w:t>Convert the ages to a set and compare the length of the list and the set</w:t>
-      </w:r>
-    </w:p>
-    <w:p>
-      <w:pPr>
-        <w:spacing w:after="0" w:line="240" w:lineRule="auto"/>
-        <w:rPr>
-          <w:rFonts w:ascii="Arial" w:eastAsia="Times New Roman" w:hAnsi="Arial" w:cs="Arial"/>
-          <w:color w:val="000000" w:themeColor="text1"/>
-          <w:sz w:val="24"/>
-          <w:szCs w:val="24"/>
-        </w:rPr>
-      </w:pPr>
-    </w:p>
-    <w:p>
-      <w:pPr>
-        <w:spacing w:after="0" w:line="240" w:lineRule="auto"/>
-        <w:rPr>
-          <w:rFonts w:ascii="Arial" w:eastAsia="Times New Roman" w:hAnsi="Arial" w:cs="Arial"/>
-          <w:color w:val="000000" w:themeColor="text1"/>
-          <w:sz w:val="24"/>
-          <w:szCs w:val="24"/>
-        </w:rPr>
-      </w:pPr>
-      <w:r>
-        <w:rPr>
-          <w:rFonts w:ascii="Arial" w:eastAsia="Times New Roman" w:hAnsi="Arial" w:cs="Arial"/>
-          <w:color w:val="000000" w:themeColor="text1"/>
-          <w:sz w:val="24"/>
-          <w:szCs w:val="24"/>
-        </w:rPr>
-        <w:t>#Find the length of the set it_companies</w:t>
-      </w:r>
+        <w:t xml:space="preserve">Convert the ages to a set and compare the length of the list and the </w:t>
+      </w:r>
+      <w:proofErr w:type="gramStart"/>
+      <w:r>
+        <w:rPr>
+          <w:rFonts w:ascii="Arial" w:eastAsia="Times New Roman" w:hAnsi="Arial" w:cs="Arial"/>
+          <w:color w:val="000000" w:themeColor="text1"/>
+          <w:sz w:val="24"/>
+          <w:szCs w:val="24"/>
+        </w:rPr>
+        <w:t>set</w:t>
+      </w:r>
+      <w:proofErr w:type="gramEnd"/>
+    </w:p>
+    <w:p>
+      <w:pPr>
+        <w:spacing w:after="0" w:line="240" w:lineRule="auto"/>
+        <w:rPr>
+          <w:rFonts w:ascii="Arial" w:eastAsia="Times New Roman" w:hAnsi="Arial" w:cs="Arial"/>
+          <w:color w:val="000000" w:themeColor="text1"/>
+          <w:sz w:val="24"/>
+          <w:szCs w:val="24"/>
+        </w:rPr>
+      </w:pPr>
+    </w:p>
+    <w:p>
+      <w:pPr>
+        <w:spacing w:after="0" w:line="240" w:lineRule="auto"/>
+        <w:rPr>
+          <w:rFonts w:ascii="Arial" w:eastAsia="Times New Roman" w:hAnsi="Arial" w:cs="Arial"/>
+          <w:color w:val="000000" w:themeColor="text1"/>
+          <w:sz w:val="24"/>
+          <w:szCs w:val="24"/>
+        </w:rPr>
+      </w:pPr>
+      <w:r>
+        <w:rPr>
+          <w:rFonts w:ascii="Arial" w:eastAsia="Times New Roman" w:hAnsi="Arial" w:cs="Arial"/>
+          <w:color w:val="000000" w:themeColor="text1"/>
+          <w:sz w:val="24"/>
+          <w:szCs w:val="24"/>
+        </w:rPr>
+        <w:t xml:space="preserve">#Find the length of the set </w:t>
+      </w:r>
+      <w:proofErr w:type="spellStart"/>
+      <w:r>
+        <w:rPr>
+          <w:rFonts w:ascii="Arial" w:eastAsia="Times New Roman" w:hAnsi="Arial" w:cs="Arial"/>
+          <w:color w:val="000000" w:themeColor="text1"/>
+          <w:sz w:val="24"/>
+          <w:szCs w:val="24"/>
+        </w:rPr>
+        <w:t>it_companies</w:t>
+      </w:r>
+      <w:proofErr w:type="spellEnd"/>
     </w:p>
     <w:p>
       <w:pPr>
@@ -4230,14 +5597,25 @@
         </w:rPr>
         <w:t xml:space="preserve">  </w:t>
       </w:r>
-      <w:r>
-        <w:rPr>
-          <w:rFonts w:ascii="Arial" w:eastAsia="Times New Roman" w:hAnsi="Arial" w:cs="Arial"/>
-          <w:color w:val="000000" w:themeColor="text1"/>
-          <w:sz w:val="24"/>
-          <w:szCs w:val="24"/>
-        </w:rPr>
-        <w:t>it_companies = {'Facebook', 'Google', 'Microsoft', 'Apple', 'IBM', 'Oracle', 'Amazon'}</w:t>
+      <w:proofErr w:type="spellStart"/>
+      <w:r>
+        <w:rPr>
+          <w:rFonts w:ascii="Arial" w:eastAsia="Times New Roman" w:hAnsi="Arial" w:cs="Arial"/>
+          <w:color w:val="000000" w:themeColor="text1"/>
+          <w:sz w:val="24"/>
+          <w:szCs w:val="24"/>
+        </w:rPr>
+        <w:t>it_companies</w:t>
+      </w:r>
+      <w:proofErr w:type="spellEnd"/>
+      <w:r>
+        <w:rPr>
+          <w:rFonts w:ascii="Arial" w:eastAsia="Times New Roman" w:hAnsi="Arial" w:cs="Arial"/>
+          <w:color w:val="000000" w:themeColor="text1"/>
+          <w:sz w:val="24"/>
+          <w:szCs w:val="24"/>
+        </w:rPr>
+        <w:t xml:space="preserve"> = {'Facebook', 'Google', 'Microsoft', 'Apple', 'IBM', 'Oracle', 'Amazon'}</w:t>
       </w:r>
     </w:p>
     <w:p>
@@ -4310,14 +5688,76 @@
           <w:szCs w:val="24"/>
         </w:rPr>
       </w:pPr>
-      <w:r>
-        <w:rPr>
-          <w:rFonts w:ascii="Arial" w:eastAsia="Times New Roman" w:hAnsi="Arial" w:cs="Arial"/>
-          <w:color w:val="000000" w:themeColor="text1"/>
-          <w:sz w:val="24"/>
-          <w:szCs w:val="24"/>
-        </w:rPr>
-        <w:t>print(f'Length of the set it_companies is {len(age)}')</w:t>
+      <w:proofErr w:type="gramStart"/>
+      <w:r>
+        <w:rPr>
+          <w:rFonts w:ascii="Arial" w:eastAsia="Times New Roman" w:hAnsi="Arial" w:cs="Arial"/>
+          <w:color w:val="000000" w:themeColor="text1"/>
+          <w:sz w:val="24"/>
+          <w:szCs w:val="24"/>
+        </w:rPr>
+        <w:t>print(</w:t>
+      </w:r>
+      <w:proofErr w:type="spellStart"/>
+      <w:proofErr w:type="gramEnd"/>
+      <w:r>
+        <w:rPr>
+          <w:rFonts w:ascii="Arial" w:eastAsia="Times New Roman" w:hAnsi="Arial" w:cs="Arial"/>
+          <w:color w:val="000000" w:themeColor="text1"/>
+          <w:sz w:val="24"/>
+          <w:szCs w:val="24"/>
+        </w:rPr>
+        <w:t>f'Length</w:t>
+      </w:r>
+      <w:proofErr w:type="spellEnd"/>
+      <w:r>
+        <w:rPr>
+          <w:rFonts w:ascii="Arial" w:eastAsia="Times New Roman" w:hAnsi="Arial" w:cs="Arial"/>
+          <w:color w:val="000000" w:themeColor="text1"/>
+          <w:sz w:val="24"/>
+          <w:szCs w:val="24"/>
+        </w:rPr>
+        <w:t xml:space="preserve"> of the set </w:t>
+      </w:r>
+      <w:proofErr w:type="spellStart"/>
+      <w:r>
+        <w:rPr>
+          <w:rFonts w:ascii="Arial" w:eastAsia="Times New Roman" w:hAnsi="Arial" w:cs="Arial"/>
+          <w:color w:val="000000" w:themeColor="text1"/>
+          <w:sz w:val="24"/>
+          <w:szCs w:val="24"/>
+        </w:rPr>
+        <w:t>it_companies</w:t>
+      </w:r>
+      <w:proofErr w:type="spellEnd"/>
+      <w:r>
+        <w:rPr>
+          <w:rFonts w:ascii="Arial" w:eastAsia="Times New Roman" w:hAnsi="Arial" w:cs="Arial"/>
+          <w:color w:val="000000" w:themeColor="text1"/>
+          <w:sz w:val="24"/>
+          <w:szCs w:val="24"/>
+        </w:rPr>
+        <w:t xml:space="preserve"> is {</w:t>
+      </w:r>
+      <w:proofErr w:type="spellStart"/>
+      <w:r>
+        <w:rPr>
+          <w:rFonts w:ascii="Arial" w:eastAsia="Times New Roman" w:hAnsi="Arial" w:cs="Arial"/>
+          <w:color w:val="000000" w:themeColor="text1"/>
+          <w:sz w:val="24"/>
+          <w:szCs w:val="24"/>
+        </w:rPr>
+        <w:t>len</w:t>
+      </w:r>
+      <w:proofErr w:type="spellEnd"/>
+      <w:r>
+        <w:rPr>
+          <w:rFonts w:ascii="Arial" w:eastAsia="Times New Roman" w:hAnsi="Arial" w:cs="Arial"/>
+          <w:color w:val="000000" w:themeColor="text1"/>
+          <w:sz w:val="24"/>
+          <w:szCs w:val="24"/>
+        </w:rPr>
+        <w:t>(age)}')</w:t>
       </w:r>
       <w:r>
         <w:rPr>
@@ -4357,8 +5797,19 @@
           <w:sz w:val="24"/>
           <w:szCs w:val="24"/>
         </w:rPr>
-        <w:t>#Add 'Twitter' to it_companies</w:t>
-      </w:r>
+        <w:t xml:space="preserve">#Add 'Twitter' to </w:t>
+      </w:r>
+      <w:proofErr w:type="spellStart"/>
+      <w:r>
+        <w:rPr>
+          <w:rFonts w:ascii="Arial" w:eastAsia="Times New Roman" w:hAnsi="Arial" w:cs="Arial"/>
+          <w:color w:val="000000" w:themeColor="text1"/>
+          <w:sz w:val="24"/>
+          <w:szCs w:val="24"/>
+        </w:rPr>
+        <w:t>it_companies</w:t>
+      </w:r>
+      <w:proofErr w:type="spellEnd"/>
     </w:p>
     <w:p>
       <w:pPr>
@@ -4379,34 +5830,76 @@
         </w:rPr>
         <w:t xml:space="preserve">  </w:t>
       </w:r>
-      <w:r>
-        <w:rPr>
-          <w:rFonts w:ascii="Arial" w:eastAsia="Times New Roman" w:hAnsi="Arial" w:cs="Arial"/>
-          <w:color w:val="000000" w:themeColor="text1"/>
-          <w:sz w:val="24"/>
-          <w:szCs w:val="24"/>
-        </w:rPr>
-        <w:t>it_companies.add('Twitter')</w:t>
-      </w:r>
-    </w:p>
-    <w:p>
-      <w:pPr>
-        <w:spacing w:after="0" w:line="240" w:lineRule="auto"/>
-        <w:rPr>
-          <w:rFonts w:ascii="Arial" w:eastAsia="Times New Roman" w:hAnsi="Arial" w:cs="Arial"/>
-          <w:color w:val="000000" w:themeColor="text1"/>
-          <w:sz w:val="24"/>
-          <w:szCs w:val="24"/>
-        </w:rPr>
-      </w:pPr>
-      <w:r>
-        <w:rPr>
-          <w:rFonts w:ascii="Arial" w:eastAsia="Times New Roman" w:hAnsi="Arial" w:cs="Arial"/>
-          <w:color w:val="000000" w:themeColor="text1"/>
-          <w:sz w:val="24"/>
-          <w:szCs w:val="24"/>
-        </w:rPr>
-        <w:t>print("After adding Twitter company:\n", it_companies)</w:t>
+      <w:proofErr w:type="spellStart"/>
+      <w:r>
+        <w:rPr>
+          <w:rFonts w:ascii="Arial" w:eastAsia="Times New Roman" w:hAnsi="Arial" w:cs="Arial"/>
+          <w:color w:val="000000" w:themeColor="text1"/>
+          <w:sz w:val="24"/>
+          <w:szCs w:val="24"/>
+        </w:rPr>
+        <w:t>it_companies.add</w:t>
+      </w:r>
+      <w:proofErr w:type="spellEnd"/>
+      <w:r>
+        <w:rPr>
+          <w:rFonts w:ascii="Arial" w:eastAsia="Times New Roman" w:hAnsi="Arial" w:cs="Arial"/>
+          <w:color w:val="000000" w:themeColor="text1"/>
+          <w:sz w:val="24"/>
+          <w:szCs w:val="24"/>
+        </w:rPr>
+        <w:t>('Twitter')</w:t>
+      </w:r>
+    </w:p>
+    <w:p>
+      <w:pPr>
+        <w:spacing w:after="0" w:line="240" w:lineRule="auto"/>
+        <w:rPr>
+          <w:rFonts w:ascii="Arial" w:eastAsia="Times New Roman" w:hAnsi="Arial" w:cs="Arial"/>
+          <w:color w:val="000000" w:themeColor="text1"/>
+          <w:sz w:val="24"/>
+          <w:szCs w:val="24"/>
+        </w:rPr>
+      </w:pPr>
+      <w:proofErr w:type="gramStart"/>
+      <w:r>
+        <w:rPr>
+          <w:rFonts w:ascii="Arial" w:eastAsia="Times New Roman" w:hAnsi="Arial" w:cs="Arial"/>
+          <w:color w:val="000000" w:themeColor="text1"/>
+          <w:sz w:val="24"/>
+          <w:szCs w:val="24"/>
+        </w:rPr>
+        <w:t>print(</w:t>
+      </w:r>
+      <w:proofErr w:type="gramEnd"/>
+      <w:r>
+        <w:rPr>
+          <w:rFonts w:ascii="Arial" w:eastAsia="Times New Roman" w:hAnsi="Arial" w:cs="Arial"/>
+          <w:color w:val="000000" w:themeColor="text1"/>
+          <w:sz w:val="24"/>
+          <w:szCs w:val="24"/>
+        </w:rPr>
+        <w:t xml:space="preserve">"After adding Twitter company:\n", </w:t>
+      </w:r>
+      <w:proofErr w:type="spellStart"/>
+      <w:r>
+        <w:rPr>
+          <w:rFonts w:ascii="Arial" w:eastAsia="Times New Roman" w:hAnsi="Arial" w:cs="Arial"/>
+          <w:color w:val="000000" w:themeColor="text1"/>
+          <w:sz w:val="24"/>
+          <w:szCs w:val="24"/>
+        </w:rPr>
+        <w:t>it_companies</w:t>
+      </w:r>
+      <w:proofErr w:type="spellEnd"/>
+      <w:r>
+        <w:rPr>
+          <w:rFonts w:ascii="Arial" w:eastAsia="Times New Roman" w:hAnsi="Arial" w:cs="Arial"/>
+          <w:color w:val="000000" w:themeColor="text1"/>
+          <w:sz w:val="24"/>
+          <w:szCs w:val="24"/>
+        </w:rPr>
+        <w:t>)</w:t>
       </w:r>
       <w:r>
         <w:rPr>
@@ -4446,8 +5939,19 @@
           <w:sz w:val="24"/>
           <w:szCs w:val="24"/>
         </w:rPr>
-        <w:t>#Insert multiple IT companies at once to the set it_companies</w:t>
-      </w:r>
+        <w:t xml:space="preserve">#Insert multiple IT companies at once to the set </w:t>
+      </w:r>
+      <w:proofErr w:type="spellStart"/>
+      <w:r>
+        <w:rPr>
+          <w:rFonts w:ascii="Arial" w:eastAsia="Times New Roman" w:hAnsi="Arial" w:cs="Arial"/>
+          <w:color w:val="000000" w:themeColor="text1"/>
+          <w:sz w:val="24"/>
+          <w:szCs w:val="24"/>
+        </w:rPr>
+        <w:t>it_companies</w:t>
+      </w:r>
+      <w:proofErr w:type="spellEnd"/>
     </w:p>
     <w:p>
       <w:pPr>
@@ -4468,34 +5972,107 @@
         </w:rPr>
         <w:t xml:space="preserve">  </w:t>
       </w:r>
-      <w:r>
-        <w:rPr>
-          <w:rFonts w:ascii="Arial" w:eastAsia="Times New Roman" w:hAnsi="Arial" w:cs="Arial"/>
-          <w:color w:val="000000" w:themeColor="text1"/>
-          <w:sz w:val="24"/>
-          <w:szCs w:val="24"/>
-        </w:rPr>
-        <w:t>it_companies.update({'Infosys','Capgemini','Wipro','TCS'})</w:t>
-      </w:r>
-    </w:p>
-    <w:p>
-      <w:pPr>
-        <w:spacing w:after="0" w:line="240" w:lineRule="auto"/>
-        <w:rPr>
-          <w:rFonts w:ascii="Arial" w:eastAsia="Times New Roman" w:hAnsi="Arial" w:cs="Arial"/>
-          <w:color w:val="000000" w:themeColor="text1"/>
-          <w:sz w:val="24"/>
-          <w:szCs w:val="24"/>
-        </w:rPr>
-      </w:pPr>
-      <w:r>
-        <w:rPr>
-          <w:rFonts w:ascii="Arial" w:eastAsia="Times New Roman" w:hAnsi="Arial" w:cs="Arial"/>
-          <w:color w:val="000000" w:themeColor="text1"/>
-          <w:sz w:val="24"/>
-          <w:szCs w:val="24"/>
-        </w:rPr>
-        <w:t>print("After adding multiple items:\n",it_companies)</w:t>
+      <w:proofErr w:type="spellStart"/>
+      <w:r>
+        <w:rPr>
+          <w:rFonts w:ascii="Arial" w:eastAsia="Times New Roman" w:hAnsi="Arial" w:cs="Arial"/>
+          <w:color w:val="000000" w:themeColor="text1"/>
+          <w:sz w:val="24"/>
+          <w:szCs w:val="24"/>
+        </w:rPr>
+        <w:t>it_</w:t>
+      </w:r>
+      <w:proofErr w:type="gramStart"/>
+      <w:r>
+        <w:rPr>
+          <w:rFonts w:ascii="Arial" w:eastAsia="Times New Roman" w:hAnsi="Arial" w:cs="Arial"/>
+          <w:color w:val="000000" w:themeColor="text1"/>
+          <w:sz w:val="24"/>
+          <w:szCs w:val="24"/>
+        </w:rPr>
+        <w:t>companies.update</w:t>
+      </w:r>
+      <w:proofErr w:type="spellEnd"/>
+      <w:proofErr w:type="gramEnd"/>
+      <w:r>
+        <w:rPr>
+          <w:rFonts w:ascii="Arial" w:eastAsia="Times New Roman" w:hAnsi="Arial" w:cs="Arial"/>
+          <w:color w:val="000000" w:themeColor="text1"/>
+          <w:sz w:val="24"/>
+          <w:szCs w:val="24"/>
+        </w:rPr>
+        <w:t>({'</w:t>
+      </w:r>
+      <w:proofErr w:type="spellStart"/>
+      <w:r>
+        <w:rPr>
+          <w:rFonts w:ascii="Arial" w:eastAsia="Times New Roman" w:hAnsi="Arial" w:cs="Arial"/>
+          <w:color w:val="000000" w:themeColor="text1"/>
+          <w:sz w:val="24"/>
+          <w:szCs w:val="24"/>
+        </w:rPr>
+        <w:t>Infosys','Capgemini','Wipro','TCS</w:t>
+      </w:r>
+      <w:proofErr w:type="spellEnd"/>
+      <w:r>
+        <w:rPr>
+          <w:rFonts w:ascii="Arial" w:eastAsia="Times New Roman" w:hAnsi="Arial" w:cs="Arial"/>
+          <w:color w:val="000000" w:themeColor="text1"/>
+          <w:sz w:val="24"/>
+          <w:szCs w:val="24"/>
+        </w:rPr>
+        <w:t>'})</w:t>
+      </w:r>
+    </w:p>
+    <w:p>
+      <w:pPr>
+        <w:spacing w:after="0" w:line="240" w:lineRule="auto"/>
+        <w:rPr>
+          <w:rFonts w:ascii="Arial" w:eastAsia="Times New Roman" w:hAnsi="Arial" w:cs="Arial"/>
+          <w:color w:val="000000" w:themeColor="text1"/>
+          <w:sz w:val="24"/>
+          <w:szCs w:val="24"/>
+        </w:rPr>
+      </w:pPr>
+      <w:proofErr w:type="gramStart"/>
+      <w:r>
+        <w:rPr>
+          <w:rFonts w:ascii="Arial" w:eastAsia="Times New Roman" w:hAnsi="Arial" w:cs="Arial"/>
+          <w:color w:val="000000" w:themeColor="text1"/>
+          <w:sz w:val="24"/>
+          <w:szCs w:val="24"/>
+        </w:rPr>
+        <w:t>print(</w:t>
+      </w:r>
+      <w:proofErr w:type="gramEnd"/>
+      <w:r>
+        <w:rPr>
+          <w:rFonts w:ascii="Arial" w:eastAsia="Times New Roman" w:hAnsi="Arial" w:cs="Arial"/>
+          <w:color w:val="000000" w:themeColor="text1"/>
+          <w:sz w:val="24"/>
+          <w:szCs w:val="24"/>
+        </w:rPr>
+        <w:t>"After adding multiple items:\n",</w:t>
+      </w:r>
+      <w:proofErr w:type="spellStart"/>
+      <w:r>
+        <w:rPr>
+          <w:rFonts w:ascii="Arial" w:eastAsia="Times New Roman" w:hAnsi="Arial" w:cs="Arial"/>
+          <w:color w:val="000000" w:themeColor="text1"/>
+          <w:sz w:val="24"/>
+          <w:szCs w:val="24"/>
+        </w:rPr>
+        <w:t>it_companies</w:t>
+      </w:r>
+      <w:proofErr w:type="spellEnd"/>
+      <w:r>
+        <w:rPr>
+          <w:rFonts w:ascii="Arial" w:eastAsia="Times New Roman" w:hAnsi="Arial" w:cs="Arial"/>
+          <w:color w:val="000000" w:themeColor="text1"/>
+          <w:sz w:val="24"/>
+          <w:szCs w:val="24"/>
+        </w:rPr>
+        <w:t>)</w:t>
       </w:r>
       <w:r>
         <w:rPr>
@@ -4535,8 +6112,19 @@
           <w:sz w:val="24"/>
           <w:szCs w:val="24"/>
         </w:rPr>
-        <w:t>#Remove one of the companies from the set it_companies</w:t>
-      </w:r>
+        <w:t xml:space="preserve">#Remove one of the companies from the set </w:t>
+      </w:r>
+      <w:proofErr w:type="spellStart"/>
+      <w:r>
+        <w:rPr>
+          <w:rFonts w:ascii="Arial" w:eastAsia="Times New Roman" w:hAnsi="Arial" w:cs="Arial"/>
+          <w:color w:val="000000" w:themeColor="text1"/>
+          <w:sz w:val="24"/>
+          <w:szCs w:val="24"/>
+        </w:rPr>
+        <w:t>it_companies</w:t>
+      </w:r>
+      <w:proofErr w:type="spellEnd"/>
     </w:p>
     <w:p>
       <w:pPr>
@@ -4557,34 +6145,87 @@
         </w:rPr>
         <w:t xml:space="preserve">  </w:t>
       </w:r>
-      <w:r>
-        <w:rPr>
-          <w:rFonts w:ascii="Arial" w:eastAsia="Times New Roman" w:hAnsi="Arial" w:cs="Arial"/>
-          <w:color w:val="000000" w:themeColor="text1"/>
-          <w:sz w:val="24"/>
-          <w:szCs w:val="24"/>
-        </w:rPr>
-        <w:t>it_companies.remove('Infosys')</w:t>
-      </w:r>
-    </w:p>
-    <w:p>
-      <w:pPr>
-        <w:spacing w:after="0" w:line="240" w:lineRule="auto"/>
-        <w:rPr>
-          <w:rFonts w:ascii="Arial" w:eastAsia="Times New Roman" w:hAnsi="Arial" w:cs="Arial"/>
-          <w:color w:val="000000" w:themeColor="text1"/>
-          <w:sz w:val="24"/>
-          <w:szCs w:val="24"/>
-        </w:rPr>
-      </w:pPr>
-      <w:r>
-        <w:rPr>
-          <w:rFonts w:ascii="Arial" w:eastAsia="Times New Roman" w:hAnsi="Arial" w:cs="Arial"/>
-          <w:color w:val="000000" w:themeColor="text1"/>
-          <w:sz w:val="24"/>
-          <w:szCs w:val="24"/>
-        </w:rPr>
-        <w:t>print("After removing Infosys company:\n",it_companies)</w:t>
+      <w:proofErr w:type="spellStart"/>
+      <w:r>
+        <w:rPr>
+          <w:rFonts w:ascii="Arial" w:eastAsia="Times New Roman" w:hAnsi="Arial" w:cs="Arial"/>
+          <w:color w:val="000000" w:themeColor="text1"/>
+          <w:sz w:val="24"/>
+          <w:szCs w:val="24"/>
+        </w:rPr>
+        <w:t>it_</w:t>
+      </w:r>
+      <w:proofErr w:type="gramStart"/>
+      <w:r>
+        <w:rPr>
+          <w:rFonts w:ascii="Arial" w:eastAsia="Times New Roman" w:hAnsi="Arial" w:cs="Arial"/>
+          <w:color w:val="000000" w:themeColor="text1"/>
+          <w:sz w:val="24"/>
+          <w:szCs w:val="24"/>
+        </w:rPr>
+        <w:t>companies.remove</w:t>
+      </w:r>
+      <w:proofErr w:type="spellEnd"/>
+      <w:proofErr w:type="gramEnd"/>
+      <w:r>
+        <w:rPr>
+          <w:rFonts w:ascii="Arial" w:eastAsia="Times New Roman" w:hAnsi="Arial" w:cs="Arial"/>
+          <w:color w:val="000000" w:themeColor="text1"/>
+          <w:sz w:val="24"/>
+          <w:szCs w:val="24"/>
+        </w:rPr>
+        <w:t>('Infosys')</w:t>
+      </w:r>
+    </w:p>
+    <w:p>
+      <w:pPr>
+        <w:spacing w:after="0" w:line="240" w:lineRule="auto"/>
+        <w:rPr>
+          <w:rFonts w:ascii="Arial" w:eastAsia="Times New Roman" w:hAnsi="Arial" w:cs="Arial"/>
+          <w:color w:val="000000" w:themeColor="text1"/>
+          <w:sz w:val="24"/>
+          <w:szCs w:val="24"/>
+        </w:rPr>
+      </w:pPr>
+      <w:proofErr w:type="gramStart"/>
+      <w:r>
+        <w:rPr>
+          <w:rFonts w:ascii="Arial" w:eastAsia="Times New Roman" w:hAnsi="Arial" w:cs="Arial"/>
+          <w:color w:val="000000" w:themeColor="text1"/>
+          <w:sz w:val="24"/>
+          <w:szCs w:val="24"/>
+        </w:rPr>
+        <w:t>print(</w:t>
+      </w:r>
+      <w:proofErr w:type="gramEnd"/>
+      <w:r>
+        <w:rPr>
+          <w:rFonts w:ascii="Arial" w:eastAsia="Times New Roman" w:hAnsi="Arial" w:cs="Arial"/>
+          <w:color w:val="000000" w:themeColor="text1"/>
+          <w:sz w:val="24"/>
+          <w:szCs w:val="24"/>
+        </w:rPr>
+        <w:t>"After removing Infosys company:\n",</w:t>
+      </w:r>
+      <w:proofErr w:type="spellStart"/>
+      <w:r>
+        <w:rPr>
+          <w:rFonts w:ascii="Arial" w:eastAsia="Times New Roman" w:hAnsi="Arial" w:cs="Arial"/>
+          <w:color w:val="000000" w:themeColor="text1"/>
+          <w:sz w:val="24"/>
+          <w:szCs w:val="24"/>
+        </w:rPr>
+        <w:t>it_companies</w:t>
+      </w:r>
+      <w:proofErr w:type="spellEnd"/>
+      <w:r>
+        <w:rPr>
+          <w:rFonts w:ascii="Arial" w:eastAsia="Times New Roman" w:hAnsi="Arial" w:cs="Arial"/>
+          <w:color w:val="000000" w:themeColor="text1"/>
+          <w:sz w:val="24"/>
+          <w:szCs w:val="24"/>
+        </w:rPr>
+        <w:t>)</w:t>
       </w:r>
     </w:p>
     <w:p>
@@ -4688,34 +6329,87 @@
           <w:szCs w:val="24"/>
         </w:rPr>
       </w:pPr>
-      <w:r>
-        <w:rPr>
-          <w:rFonts w:ascii="Arial" w:eastAsia="Times New Roman" w:hAnsi="Arial" w:cs="Arial"/>
-          <w:color w:val="000000" w:themeColor="text1"/>
-          <w:sz w:val="24"/>
-          <w:szCs w:val="24"/>
-        </w:rPr>
-        <w:t>it_companies.remove('TCS')</w:t>
-      </w:r>
-    </w:p>
-    <w:p>
-      <w:pPr>
-        <w:spacing w:after="0" w:line="240" w:lineRule="auto"/>
-        <w:rPr>
-          <w:rFonts w:ascii="Arial" w:eastAsia="Times New Roman" w:hAnsi="Arial" w:cs="Arial"/>
-          <w:color w:val="000000" w:themeColor="text1"/>
-          <w:sz w:val="24"/>
-          <w:szCs w:val="24"/>
-        </w:rPr>
-      </w:pPr>
-      <w:r>
-        <w:rPr>
-          <w:rFonts w:ascii="Arial" w:eastAsia="Times New Roman" w:hAnsi="Arial" w:cs="Arial"/>
-          <w:color w:val="000000" w:themeColor="text1"/>
-          <w:sz w:val="24"/>
-          <w:szCs w:val="24"/>
-        </w:rPr>
-        <w:t>print("After removing TCS:",it_companies)</w:t>
+      <w:proofErr w:type="spellStart"/>
+      <w:r>
+        <w:rPr>
+          <w:rFonts w:ascii="Arial" w:eastAsia="Times New Roman" w:hAnsi="Arial" w:cs="Arial"/>
+          <w:color w:val="000000" w:themeColor="text1"/>
+          <w:sz w:val="24"/>
+          <w:szCs w:val="24"/>
+        </w:rPr>
+        <w:t>it_</w:t>
+      </w:r>
+      <w:proofErr w:type="gramStart"/>
+      <w:r>
+        <w:rPr>
+          <w:rFonts w:ascii="Arial" w:eastAsia="Times New Roman" w:hAnsi="Arial" w:cs="Arial"/>
+          <w:color w:val="000000" w:themeColor="text1"/>
+          <w:sz w:val="24"/>
+          <w:szCs w:val="24"/>
+        </w:rPr>
+        <w:t>companies.remove</w:t>
+      </w:r>
+      <w:proofErr w:type="spellEnd"/>
+      <w:proofErr w:type="gramEnd"/>
+      <w:r>
+        <w:rPr>
+          <w:rFonts w:ascii="Arial" w:eastAsia="Times New Roman" w:hAnsi="Arial" w:cs="Arial"/>
+          <w:color w:val="000000" w:themeColor="text1"/>
+          <w:sz w:val="24"/>
+          <w:szCs w:val="24"/>
+        </w:rPr>
+        <w:t>('TCS')</w:t>
+      </w:r>
+    </w:p>
+    <w:p>
+      <w:pPr>
+        <w:spacing w:after="0" w:line="240" w:lineRule="auto"/>
+        <w:rPr>
+          <w:rFonts w:ascii="Arial" w:eastAsia="Times New Roman" w:hAnsi="Arial" w:cs="Arial"/>
+          <w:color w:val="000000" w:themeColor="text1"/>
+          <w:sz w:val="24"/>
+          <w:szCs w:val="24"/>
+        </w:rPr>
+      </w:pPr>
+      <w:proofErr w:type="gramStart"/>
+      <w:r>
+        <w:rPr>
+          <w:rFonts w:ascii="Arial" w:eastAsia="Times New Roman" w:hAnsi="Arial" w:cs="Arial"/>
+          <w:color w:val="000000" w:themeColor="text1"/>
+          <w:sz w:val="24"/>
+          <w:szCs w:val="24"/>
+        </w:rPr>
+        <w:t>print(</w:t>
+      </w:r>
+      <w:proofErr w:type="gramEnd"/>
+      <w:r>
+        <w:rPr>
+          <w:rFonts w:ascii="Arial" w:eastAsia="Times New Roman" w:hAnsi="Arial" w:cs="Arial"/>
+          <w:color w:val="000000" w:themeColor="text1"/>
+          <w:sz w:val="24"/>
+          <w:szCs w:val="24"/>
+        </w:rPr>
+        <w:t>"After removing TCS:",</w:t>
+      </w:r>
+      <w:proofErr w:type="spellStart"/>
+      <w:r>
+        <w:rPr>
+          <w:rFonts w:ascii="Arial" w:eastAsia="Times New Roman" w:hAnsi="Arial" w:cs="Arial"/>
+          <w:color w:val="000000" w:themeColor="text1"/>
+          <w:sz w:val="24"/>
+          <w:szCs w:val="24"/>
+        </w:rPr>
+        <w:t>it_companies</w:t>
+      </w:r>
+      <w:proofErr w:type="spellEnd"/>
+      <w:r>
+        <w:rPr>
+          <w:rFonts w:ascii="Arial" w:eastAsia="Times New Roman" w:hAnsi="Arial" w:cs="Arial"/>
+          <w:color w:val="000000" w:themeColor="text1"/>
+          <w:sz w:val="24"/>
+          <w:szCs w:val="24"/>
+        </w:rPr>
+        <w:t>)</w:t>
       </w:r>
     </w:p>
     <w:p>
@@ -4749,54 +6443,118 @@
           <w:szCs w:val="24"/>
         </w:rPr>
       </w:pPr>
-      <w:r>
-        <w:rPr>
-          <w:rFonts w:ascii="Arial" w:eastAsia="Times New Roman" w:hAnsi="Arial" w:cs="Arial"/>
-          <w:color w:val="000000" w:themeColor="text1"/>
-          <w:sz w:val="24"/>
-          <w:szCs w:val="24"/>
-        </w:rPr>
-        <w:t>it_companies.discard('TCS')</w:t>
-      </w:r>
-    </w:p>
-    <w:p>
-      <w:pPr>
-        <w:spacing w:after="0" w:line="240" w:lineRule="auto"/>
-        <w:rPr>
-          <w:rFonts w:ascii="Arial" w:eastAsia="Times New Roman" w:hAnsi="Arial" w:cs="Arial"/>
-          <w:color w:val="000000" w:themeColor="text1"/>
-          <w:sz w:val="24"/>
-          <w:szCs w:val="24"/>
-        </w:rPr>
-      </w:pPr>
-      <w:r>
-        <w:rPr>
-          <w:rFonts w:ascii="Arial" w:eastAsia="Times New Roman" w:hAnsi="Arial" w:cs="Arial"/>
-          <w:color w:val="000000" w:themeColor="text1"/>
-          <w:sz w:val="24"/>
-          <w:szCs w:val="24"/>
-        </w:rPr>
-        <w:t>print("After discarding TCS company which is not present:",it_companies)</w:t>
-      </w:r>
-    </w:p>
-    <w:p>
-      <w:pPr>
-        <w:spacing w:after="0" w:line="240" w:lineRule="auto"/>
-        <w:rPr>
-          <w:rFonts w:ascii="Arial" w:eastAsia="Times New Roman" w:hAnsi="Arial" w:cs="Arial"/>
-          <w:color w:val="000000" w:themeColor="text1"/>
-          <w:sz w:val="24"/>
-          <w:szCs w:val="24"/>
-        </w:rPr>
-      </w:pPr>
-      <w:r>
-        <w:rPr>
-          <w:rFonts w:ascii="Arial" w:eastAsia="Times New Roman" w:hAnsi="Arial" w:cs="Arial"/>
-          <w:color w:val="000000" w:themeColor="text1"/>
-          <w:sz w:val="24"/>
-          <w:szCs w:val="24"/>
-        </w:rPr>
-        <w:t>print("Discard does not throw error in case element not present in the set")</w:t>
+      <w:proofErr w:type="spellStart"/>
+      <w:r>
+        <w:rPr>
+          <w:rFonts w:ascii="Arial" w:eastAsia="Times New Roman" w:hAnsi="Arial" w:cs="Arial"/>
+          <w:color w:val="000000" w:themeColor="text1"/>
+          <w:sz w:val="24"/>
+          <w:szCs w:val="24"/>
+        </w:rPr>
+        <w:t>it_</w:t>
+      </w:r>
+      <w:proofErr w:type="gramStart"/>
+      <w:r>
+        <w:rPr>
+          <w:rFonts w:ascii="Arial" w:eastAsia="Times New Roman" w:hAnsi="Arial" w:cs="Arial"/>
+          <w:color w:val="000000" w:themeColor="text1"/>
+          <w:sz w:val="24"/>
+          <w:szCs w:val="24"/>
+        </w:rPr>
+        <w:t>companies.discard</w:t>
+      </w:r>
+      <w:proofErr w:type="spellEnd"/>
+      <w:proofErr w:type="gramEnd"/>
+      <w:r>
+        <w:rPr>
+          <w:rFonts w:ascii="Arial" w:eastAsia="Times New Roman" w:hAnsi="Arial" w:cs="Arial"/>
+          <w:color w:val="000000" w:themeColor="text1"/>
+          <w:sz w:val="24"/>
+          <w:szCs w:val="24"/>
+        </w:rPr>
+        <w:t>('TCS')</w:t>
+      </w:r>
+    </w:p>
+    <w:p>
+      <w:pPr>
+        <w:spacing w:after="0" w:line="240" w:lineRule="auto"/>
+        <w:rPr>
+          <w:rFonts w:ascii="Arial" w:eastAsia="Times New Roman" w:hAnsi="Arial" w:cs="Arial"/>
+          <w:color w:val="000000" w:themeColor="text1"/>
+          <w:sz w:val="24"/>
+          <w:szCs w:val="24"/>
+        </w:rPr>
+      </w:pPr>
+      <w:proofErr w:type="gramStart"/>
+      <w:r>
+        <w:rPr>
+          <w:rFonts w:ascii="Arial" w:eastAsia="Times New Roman" w:hAnsi="Arial" w:cs="Arial"/>
+          <w:color w:val="000000" w:themeColor="text1"/>
+          <w:sz w:val="24"/>
+          <w:szCs w:val="24"/>
+        </w:rPr>
+        <w:t>print(</w:t>
+      </w:r>
+      <w:proofErr w:type="gramEnd"/>
+      <w:r>
+        <w:rPr>
+          <w:rFonts w:ascii="Arial" w:eastAsia="Times New Roman" w:hAnsi="Arial" w:cs="Arial"/>
+          <w:color w:val="000000" w:themeColor="text1"/>
+          <w:sz w:val="24"/>
+          <w:szCs w:val="24"/>
+        </w:rPr>
+        <w:t>"After discarding TCS company which is not present:",</w:t>
+      </w:r>
+      <w:proofErr w:type="spellStart"/>
+      <w:r>
+        <w:rPr>
+          <w:rFonts w:ascii="Arial" w:eastAsia="Times New Roman" w:hAnsi="Arial" w:cs="Arial"/>
+          <w:color w:val="000000" w:themeColor="text1"/>
+          <w:sz w:val="24"/>
+          <w:szCs w:val="24"/>
+        </w:rPr>
+        <w:t>it_companies</w:t>
+      </w:r>
+      <w:proofErr w:type="spellEnd"/>
+      <w:r>
+        <w:rPr>
+          <w:rFonts w:ascii="Arial" w:eastAsia="Times New Roman" w:hAnsi="Arial" w:cs="Arial"/>
+          <w:color w:val="000000" w:themeColor="text1"/>
+          <w:sz w:val="24"/>
+          <w:szCs w:val="24"/>
+        </w:rPr>
+        <w:t>)</w:t>
+      </w:r>
+    </w:p>
+    <w:p>
+      <w:pPr>
+        <w:spacing w:after="0" w:line="240" w:lineRule="auto"/>
+        <w:rPr>
+          <w:rFonts w:ascii="Arial" w:eastAsia="Times New Roman" w:hAnsi="Arial" w:cs="Arial"/>
+          <w:color w:val="000000" w:themeColor="text1"/>
+          <w:sz w:val="24"/>
+          <w:szCs w:val="24"/>
+        </w:rPr>
+      </w:pPr>
+      <w:proofErr w:type="gramStart"/>
+      <w:r>
+        <w:rPr>
+          <w:rFonts w:ascii="Arial" w:eastAsia="Times New Roman" w:hAnsi="Arial" w:cs="Arial"/>
+          <w:color w:val="000000" w:themeColor="text1"/>
+          <w:sz w:val="24"/>
+          <w:szCs w:val="24"/>
+        </w:rPr>
+        <w:t>print(</w:t>
+      </w:r>
+      <w:proofErr w:type="gramEnd"/>
+      <w:r>
+        <w:rPr>
+          <w:rFonts w:ascii="Arial" w:eastAsia="Times New Roman" w:hAnsi="Arial" w:cs="Arial"/>
+          <w:color w:val="000000" w:themeColor="text1"/>
+          <w:sz w:val="24"/>
+          <w:szCs w:val="24"/>
+        </w:rPr>
+        <w:t>"Discard does not throw error in case element not present in the set")</w:t>
       </w:r>
       <w:r>
         <w:rPr>
@@ -4878,14 +6636,36 @@
           <w:szCs w:val="24"/>
         </w:rPr>
       </w:pPr>
-      <w:r>
-        <w:rPr>
-          <w:rFonts w:ascii="Arial" w:eastAsia="Times New Roman" w:hAnsi="Arial" w:cs="Arial"/>
-          <w:color w:val="000000" w:themeColor="text1"/>
-          <w:sz w:val="24"/>
-          <w:szCs w:val="24"/>
-        </w:rPr>
-        <w:t>print(f'A : {A}')</w:t>
+      <w:proofErr w:type="gramStart"/>
+      <w:r>
+        <w:rPr>
+          <w:rFonts w:ascii="Arial" w:eastAsia="Times New Roman" w:hAnsi="Arial" w:cs="Arial"/>
+          <w:color w:val="000000" w:themeColor="text1"/>
+          <w:sz w:val="24"/>
+          <w:szCs w:val="24"/>
+        </w:rPr>
+        <w:t>print(</w:t>
+      </w:r>
+      <w:proofErr w:type="spellStart"/>
+      <w:proofErr w:type="gramEnd"/>
+      <w:r>
+        <w:rPr>
+          <w:rFonts w:ascii="Arial" w:eastAsia="Times New Roman" w:hAnsi="Arial" w:cs="Arial"/>
+          <w:color w:val="000000" w:themeColor="text1"/>
+          <w:sz w:val="24"/>
+          <w:szCs w:val="24"/>
+        </w:rPr>
+        <w:t>f'A</w:t>
+      </w:r>
+      <w:proofErr w:type="spellEnd"/>
+      <w:r>
+        <w:rPr>
+          <w:rFonts w:ascii="Arial" w:eastAsia="Times New Roman" w:hAnsi="Arial" w:cs="Arial"/>
+          <w:color w:val="000000" w:themeColor="text1"/>
+          <w:sz w:val="24"/>
+          <w:szCs w:val="24"/>
+        </w:rPr>
+        <w:t xml:space="preserve"> : {A}')</w:t>
       </w:r>
     </w:p>
     <w:p>
@@ -4918,34 +6698,87 @@
           <w:szCs w:val="24"/>
         </w:rPr>
       </w:pPr>
-      <w:r>
-        <w:rPr>
-          <w:rFonts w:ascii="Arial" w:eastAsia="Times New Roman" w:hAnsi="Arial" w:cs="Arial"/>
-          <w:color w:val="000000" w:themeColor="text1"/>
-          <w:sz w:val="24"/>
-          <w:szCs w:val="24"/>
-        </w:rPr>
-        <w:t>print(f'B : {B}')</w:t>
-      </w:r>
-    </w:p>
-    <w:p>
-      <w:pPr>
-        <w:spacing w:after="0" w:line="240" w:lineRule="auto"/>
-        <w:rPr>
-          <w:rFonts w:ascii="Arial" w:eastAsia="Times New Roman" w:hAnsi="Arial" w:cs="Arial"/>
-          <w:color w:val="000000" w:themeColor="text1"/>
-          <w:sz w:val="24"/>
-          <w:szCs w:val="24"/>
-        </w:rPr>
-      </w:pPr>
-      <w:r>
-        <w:rPr>
-          <w:rFonts w:ascii="Arial" w:eastAsia="Times New Roman" w:hAnsi="Arial" w:cs="Arial"/>
-          <w:color w:val="000000" w:themeColor="text1"/>
-          <w:sz w:val="24"/>
-          <w:szCs w:val="24"/>
-        </w:rPr>
-        <w:t>print("Join A and B:", A.union(B))</w:t>
+      <w:proofErr w:type="gramStart"/>
+      <w:r>
+        <w:rPr>
+          <w:rFonts w:ascii="Arial" w:eastAsia="Times New Roman" w:hAnsi="Arial" w:cs="Arial"/>
+          <w:color w:val="000000" w:themeColor="text1"/>
+          <w:sz w:val="24"/>
+          <w:szCs w:val="24"/>
+        </w:rPr>
+        <w:t>print(</w:t>
+      </w:r>
+      <w:proofErr w:type="spellStart"/>
+      <w:proofErr w:type="gramEnd"/>
+      <w:r>
+        <w:rPr>
+          <w:rFonts w:ascii="Arial" w:eastAsia="Times New Roman" w:hAnsi="Arial" w:cs="Arial"/>
+          <w:color w:val="000000" w:themeColor="text1"/>
+          <w:sz w:val="24"/>
+          <w:szCs w:val="24"/>
+        </w:rPr>
+        <w:t>f'B</w:t>
+      </w:r>
+      <w:proofErr w:type="spellEnd"/>
+      <w:r>
+        <w:rPr>
+          <w:rFonts w:ascii="Arial" w:eastAsia="Times New Roman" w:hAnsi="Arial" w:cs="Arial"/>
+          <w:color w:val="000000" w:themeColor="text1"/>
+          <w:sz w:val="24"/>
+          <w:szCs w:val="24"/>
+        </w:rPr>
+        <w:t xml:space="preserve"> : {B}')</w:t>
+      </w:r>
+    </w:p>
+    <w:p>
+      <w:pPr>
+        <w:spacing w:after="0" w:line="240" w:lineRule="auto"/>
+        <w:rPr>
+          <w:rFonts w:ascii="Arial" w:eastAsia="Times New Roman" w:hAnsi="Arial" w:cs="Arial"/>
+          <w:color w:val="000000" w:themeColor="text1"/>
+          <w:sz w:val="24"/>
+          <w:szCs w:val="24"/>
+        </w:rPr>
+      </w:pPr>
+      <w:proofErr w:type="gramStart"/>
+      <w:r>
+        <w:rPr>
+          <w:rFonts w:ascii="Arial" w:eastAsia="Times New Roman" w:hAnsi="Arial" w:cs="Arial"/>
+          <w:color w:val="000000" w:themeColor="text1"/>
+          <w:sz w:val="24"/>
+          <w:szCs w:val="24"/>
+        </w:rPr>
+        <w:t>print(</w:t>
+      </w:r>
+      <w:proofErr w:type="gramEnd"/>
+      <w:r>
+        <w:rPr>
+          <w:rFonts w:ascii="Arial" w:eastAsia="Times New Roman" w:hAnsi="Arial" w:cs="Arial"/>
+          <w:color w:val="000000" w:themeColor="text1"/>
+          <w:sz w:val="24"/>
+          <w:szCs w:val="24"/>
+        </w:rPr>
+        <w:t xml:space="preserve">"Join A and B:", </w:t>
+      </w:r>
+      <w:proofErr w:type="spellStart"/>
+      <w:r>
+        <w:rPr>
+          <w:rFonts w:ascii="Arial" w:eastAsia="Times New Roman" w:hAnsi="Arial" w:cs="Arial"/>
+          <w:color w:val="000000" w:themeColor="text1"/>
+          <w:sz w:val="24"/>
+          <w:szCs w:val="24"/>
+        </w:rPr>
+        <w:t>A.union</w:t>
+      </w:r>
+      <w:proofErr w:type="spellEnd"/>
+      <w:r>
+        <w:rPr>
+          <w:rFonts w:ascii="Arial" w:eastAsia="Times New Roman" w:hAnsi="Arial" w:cs="Arial"/>
+          <w:color w:val="000000" w:themeColor="text1"/>
+          <w:sz w:val="24"/>
+          <w:szCs w:val="24"/>
+        </w:rPr>
+        <w:t>(B))</w:t>
       </w:r>
     </w:p>
     <w:p>
@@ -4985,7 +6818,27 @@
           <w:sz w:val="24"/>
           <w:szCs w:val="24"/>
         </w:rPr>
-        <w:t>#Find A intersection B</w:t>
+        <w:t xml:space="preserve">#Find </w:t>
+      </w:r>
+      <w:proofErr w:type="spellStart"/>
+      <w:r>
+        <w:rPr>
+          <w:rFonts w:ascii="Arial" w:eastAsia="Times New Roman" w:hAnsi="Arial" w:cs="Arial"/>
+          <w:color w:val="000000" w:themeColor="text1"/>
+          <w:sz w:val="24"/>
+          <w:szCs w:val="24"/>
+        </w:rPr>
+        <w:t>A</w:t>
+      </w:r>
+      <w:proofErr w:type="spellEnd"/>
+      <w:r>
+        <w:rPr>
+          <w:rFonts w:ascii="Arial" w:eastAsia="Times New Roman" w:hAnsi="Arial" w:cs="Arial"/>
+          <w:color w:val="000000" w:themeColor="text1"/>
+          <w:sz w:val="24"/>
+          <w:szCs w:val="24"/>
+        </w:rPr>
+        <w:t xml:space="preserve"> intersection B</w:t>
       </w:r>
     </w:p>
     <w:p>
@@ -5027,14 +6880,36 @@
           <w:szCs w:val="24"/>
         </w:rPr>
       </w:pPr>
-      <w:r>
-        <w:rPr>
-          <w:rFonts w:ascii="Arial" w:eastAsia="Times New Roman" w:hAnsi="Arial" w:cs="Arial"/>
-          <w:color w:val="000000" w:themeColor="text1"/>
-          <w:sz w:val="24"/>
-          <w:szCs w:val="24"/>
-        </w:rPr>
-        <w:t>print(f'A : {A}')</w:t>
+      <w:proofErr w:type="gramStart"/>
+      <w:r>
+        <w:rPr>
+          <w:rFonts w:ascii="Arial" w:eastAsia="Times New Roman" w:hAnsi="Arial" w:cs="Arial"/>
+          <w:color w:val="000000" w:themeColor="text1"/>
+          <w:sz w:val="24"/>
+          <w:szCs w:val="24"/>
+        </w:rPr>
+        <w:t>print(</w:t>
+      </w:r>
+      <w:proofErr w:type="spellStart"/>
+      <w:proofErr w:type="gramEnd"/>
+      <w:r>
+        <w:rPr>
+          <w:rFonts w:ascii="Arial" w:eastAsia="Times New Roman" w:hAnsi="Arial" w:cs="Arial"/>
+          <w:color w:val="000000" w:themeColor="text1"/>
+          <w:sz w:val="24"/>
+          <w:szCs w:val="24"/>
+        </w:rPr>
+        <w:t>f'A</w:t>
+      </w:r>
+      <w:proofErr w:type="spellEnd"/>
+      <w:r>
+        <w:rPr>
+          <w:rFonts w:ascii="Arial" w:eastAsia="Times New Roman" w:hAnsi="Arial" w:cs="Arial"/>
+          <w:color w:val="000000" w:themeColor="text1"/>
+          <w:sz w:val="24"/>
+          <w:szCs w:val="24"/>
+        </w:rPr>
+        <w:t xml:space="preserve"> : {A}')</w:t>
       </w:r>
     </w:p>
     <w:p>
@@ -5067,34 +6942,87 @@
           <w:szCs w:val="24"/>
         </w:rPr>
       </w:pPr>
-      <w:r>
-        <w:rPr>
-          <w:rFonts w:ascii="Arial" w:eastAsia="Times New Roman" w:hAnsi="Arial" w:cs="Arial"/>
-          <w:color w:val="000000" w:themeColor="text1"/>
-          <w:sz w:val="24"/>
-          <w:szCs w:val="24"/>
-        </w:rPr>
-        <w:t>print(f'B : {B}')</w:t>
-      </w:r>
-    </w:p>
-    <w:p>
-      <w:pPr>
-        <w:spacing w:after="0" w:line="240" w:lineRule="auto"/>
-        <w:rPr>
-          <w:rFonts w:ascii="Arial" w:eastAsia="Times New Roman" w:hAnsi="Arial" w:cs="Arial"/>
-          <w:color w:val="000000" w:themeColor="text1"/>
-          <w:sz w:val="24"/>
-          <w:szCs w:val="24"/>
-        </w:rPr>
-      </w:pPr>
-      <w:r>
-        <w:rPr>
-          <w:rFonts w:ascii="Arial" w:eastAsia="Times New Roman" w:hAnsi="Arial" w:cs="Arial"/>
-          <w:color w:val="000000" w:themeColor="text1"/>
-          <w:sz w:val="24"/>
-          <w:szCs w:val="24"/>
-        </w:rPr>
-        <w:t>print("A intersection B:", A.intersection(B))</w:t>
+      <w:proofErr w:type="gramStart"/>
+      <w:r>
+        <w:rPr>
+          <w:rFonts w:ascii="Arial" w:eastAsia="Times New Roman" w:hAnsi="Arial" w:cs="Arial"/>
+          <w:color w:val="000000" w:themeColor="text1"/>
+          <w:sz w:val="24"/>
+          <w:szCs w:val="24"/>
+        </w:rPr>
+        <w:t>print(</w:t>
+      </w:r>
+      <w:proofErr w:type="spellStart"/>
+      <w:proofErr w:type="gramEnd"/>
+      <w:r>
+        <w:rPr>
+          <w:rFonts w:ascii="Arial" w:eastAsia="Times New Roman" w:hAnsi="Arial" w:cs="Arial"/>
+          <w:color w:val="000000" w:themeColor="text1"/>
+          <w:sz w:val="24"/>
+          <w:szCs w:val="24"/>
+        </w:rPr>
+        <w:t>f'B</w:t>
+      </w:r>
+      <w:proofErr w:type="spellEnd"/>
+      <w:r>
+        <w:rPr>
+          <w:rFonts w:ascii="Arial" w:eastAsia="Times New Roman" w:hAnsi="Arial" w:cs="Arial"/>
+          <w:color w:val="000000" w:themeColor="text1"/>
+          <w:sz w:val="24"/>
+          <w:szCs w:val="24"/>
+        </w:rPr>
+        <w:t xml:space="preserve"> : {B}')</w:t>
+      </w:r>
+    </w:p>
+    <w:p>
+      <w:pPr>
+        <w:spacing w:after="0" w:line="240" w:lineRule="auto"/>
+        <w:rPr>
+          <w:rFonts w:ascii="Arial" w:eastAsia="Times New Roman" w:hAnsi="Arial" w:cs="Arial"/>
+          <w:color w:val="000000" w:themeColor="text1"/>
+          <w:sz w:val="24"/>
+          <w:szCs w:val="24"/>
+        </w:rPr>
+      </w:pPr>
+      <w:proofErr w:type="gramStart"/>
+      <w:r>
+        <w:rPr>
+          <w:rFonts w:ascii="Arial" w:eastAsia="Times New Roman" w:hAnsi="Arial" w:cs="Arial"/>
+          <w:color w:val="000000" w:themeColor="text1"/>
+          <w:sz w:val="24"/>
+          <w:szCs w:val="24"/>
+        </w:rPr>
+        <w:t>print(</w:t>
+      </w:r>
+      <w:proofErr w:type="gramEnd"/>
+      <w:r>
+        <w:rPr>
+          <w:rFonts w:ascii="Arial" w:eastAsia="Times New Roman" w:hAnsi="Arial" w:cs="Arial"/>
+          <w:color w:val="000000" w:themeColor="text1"/>
+          <w:sz w:val="24"/>
+          <w:szCs w:val="24"/>
+        </w:rPr>
+        <w:t xml:space="preserve">"A intersection B:", </w:t>
+      </w:r>
+      <w:proofErr w:type="spellStart"/>
+      <w:r>
+        <w:rPr>
+          <w:rFonts w:ascii="Arial" w:eastAsia="Times New Roman" w:hAnsi="Arial" w:cs="Arial"/>
+          <w:color w:val="000000" w:themeColor="text1"/>
+          <w:sz w:val="24"/>
+          <w:szCs w:val="24"/>
+        </w:rPr>
+        <w:t>A.intersection</w:t>
+      </w:r>
+      <w:proofErr w:type="spellEnd"/>
+      <w:r>
+        <w:rPr>
+          <w:rFonts w:ascii="Arial" w:eastAsia="Times New Roman" w:hAnsi="Arial" w:cs="Arial"/>
+          <w:color w:val="000000" w:themeColor="text1"/>
+          <w:sz w:val="24"/>
+          <w:szCs w:val="24"/>
+        </w:rPr>
+        <w:t>(B))</w:t>
       </w:r>
     </w:p>
     <w:p>
@@ -5187,14 +7115,36 @@
           <w:szCs w:val="24"/>
         </w:rPr>
       </w:pPr>
-      <w:r>
-        <w:rPr>
-          <w:rFonts w:ascii="Arial" w:eastAsia="Times New Roman" w:hAnsi="Arial" w:cs="Arial"/>
-          <w:color w:val="000000" w:themeColor="text1"/>
-          <w:sz w:val="24"/>
-          <w:szCs w:val="24"/>
-        </w:rPr>
-        <w:t>print(f'A : {A}')</w:t>
+      <w:proofErr w:type="gramStart"/>
+      <w:r>
+        <w:rPr>
+          <w:rFonts w:ascii="Arial" w:eastAsia="Times New Roman" w:hAnsi="Arial" w:cs="Arial"/>
+          <w:color w:val="000000" w:themeColor="text1"/>
+          <w:sz w:val="24"/>
+          <w:szCs w:val="24"/>
+        </w:rPr>
+        <w:t>print(</w:t>
+      </w:r>
+      <w:proofErr w:type="spellStart"/>
+      <w:proofErr w:type="gramEnd"/>
+      <w:r>
+        <w:rPr>
+          <w:rFonts w:ascii="Arial" w:eastAsia="Times New Roman" w:hAnsi="Arial" w:cs="Arial"/>
+          <w:color w:val="000000" w:themeColor="text1"/>
+          <w:sz w:val="24"/>
+          <w:szCs w:val="24"/>
+        </w:rPr>
+        <w:t>f'A</w:t>
+      </w:r>
+      <w:proofErr w:type="spellEnd"/>
+      <w:r>
+        <w:rPr>
+          <w:rFonts w:ascii="Arial" w:eastAsia="Times New Roman" w:hAnsi="Arial" w:cs="Arial"/>
+          <w:color w:val="000000" w:themeColor="text1"/>
+          <w:sz w:val="24"/>
+          <w:szCs w:val="24"/>
+        </w:rPr>
+        <w:t xml:space="preserve"> : {A}')</w:t>
       </w:r>
     </w:p>
     <w:p>
@@ -5227,34 +7177,87 @@
           <w:szCs w:val="24"/>
         </w:rPr>
       </w:pPr>
-      <w:r>
-        <w:rPr>
-          <w:rFonts w:ascii="Arial" w:eastAsia="Times New Roman" w:hAnsi="Arial" w:cs="Arial"/>
-          <w:color w:val="000000" w:themeColor="text1"/>
-          <w:sz w:val="24"/>
-          <w:szCs w:val="24"/>
-        </w:rPr>
-        <w:t>print(f'B : {B}')</w:t>
-      </w:r>
-    </w:p>
-    <w:p>
-      <w:pPr>
-        <w:spacing w:after="0" w:line="240" w:lineRule="auto"/>
-        <w:rPr>
-          <w:rFonts w:ascii="Arial" w:eastAsia="Times New Roman" w:hAnsi="Arial" w:cs="Arial"/>
-          <w:color w:val="000000" w:themeColor="text1"/>
-          <w:sz w:val="24"/>
-          <w:szCs w:val="24"/>
-        </w:rPr>
-      </w:pPr>
-      <w:r>
-        <w:rPr>
-          <w:rFonts w:ascii="Arial" w:eastAsia="Times New Roman" w:hAnsi="Arial" w:cs="Arial"/>
-          <w:color w:val="000000" w:themeColor="text1"/>
-          <w:sz w:val="24"/>
-          <w:szCs w:val="24"/>
-        </w:rPr>
-        <w:t>print("Is A Subset of B:", A.issubset(B))</w:t>
+      <w:proofErr w:type="gramStart"/>
+      <w:r>
+        <w:rPr>
+          <w:rFonts w:ascii="Arial" w:eastAsia="Times New Roman" w:hAnsi="Arial" w:cs="Arial"/>
+          <w:color w:val="000000" w:themeColor="text1"/>
+          <w:sz w:val="24"/>
+          <w:szCs w:val="24"/>
+        </w:rPr>
+        <w:t>print(</w:t>
+      </w:r>
+      <w:proofErr w:type="spellStart"/>
+      <w:proofErr w:type="gramEnd"/>
+      <w:r>
+        <w:rPr>
+          <w:rFonts w:ascii="Arial" w:eastAsia="Times New Roman" w:hAnsi="Arial" w:cs="Arial"/>
+          <w:color w:val="000000" w:themeColor="text1"/>
+          <w:sz w:val="24"/>
+          <w:szCs w:val="24"/>
+        </w:rPr>
+        <w:t>f'B</w:t>
+      </w:r>
+      <w:proofErr w:type="spellEnd"/>
+      <w:r>
+        <w:rPr>
+          <w:rFonts w:ascii="Arial" w:eastAsia="Times New Roman" w:hAnsi="Arial" w:cs="Arial"/>
+          <w:color w:val="000000" w:themeColor="text1"/>
+          <w:sz w:val="24"/>
+          <w:szCs w:val="24"/>
+        </w:rPr>
+        <w:t xml:space="preserve"> : {B}')</w:t>
+      </w:r>
+    </w:p>
+    <w:p>
+      <w:pPr>
+        <w:spacing w:after="0" w:line="240" w:lineRule="auto"/>
+        <w:rPr>
+          <w:rFonts w:ascii="Arial" w:eastAsia="Times New Roman" w:hAnsi="Arial" w:cs="Arial"/>
+          <w:color w:val="000000" w:themeColor="text1"/>
+          <w:sz w:val="24"/>
+          <w:szCs w:val="24"/>
+        </w:rPr>
+      </w:pPr>
+      <w:proofErr w:type="gramStart"/>
+      <w:r>
+        <w:rPr>
+          <w:rFonts w:ascii="Arial" w:eastAsia="Times New Roman" w:hAnsi="Arial" w:cs="Arial"/>
+          <w:color w:val="000000" w:themeColor="text1"/>
+          <w:sz w:val="24"/>
+          <w:szCs w:val="24"/>
+        </w:rPr>
+        <w:t>print(</w:t>
+      </w:r>
+      <w:proofErr w:type="gramEnd"/>
+      <w:r>
+        <w:rPr>
+          <w:rFonts w:ascii="Arial" w:eastAsia="Times New Roman" w:hAnsi="Arial" w:cs="Arial"/>
+          <w:color w:val="000000" w:themeColor="text1"/>
+          <w:sz w:val="24"/>
+          <w:szCs w:val="24"/>
+        </w:rPr>
+        <w:t xml:space="preserve">"Is A Subset of B:", </w:t>
+      </w:r>
+      <w:proofErr w:type="spellStart"/>
+      <w:r>
+        <w:rPr>
+          <w:rFonts w:ascii="Arial" w:eastAsia="Times New Roman" w:hAnsi="Arial" w:cs="Arial"/>
+          <w:color w:val="000000" w:themeColor="text1"/>
+          <w:sz w:val="24"/>
+          <w:szCs w:val="24"/>
+        </w:rPr>
+        <w:t>A.issubset</w:t>
+      </w:r>
+      <w:proofErr w:type="spellEnd"/>
+      <w:r>
+        <w:rPr>
+          <w:rFonts w:ascii="Arial" w:eastAsia="Times New Roman" w:hAnsi="Arial" w:cs="Arial"/>
+          <w:color w:val="000000" w:themeColor="text1"/>
+          <w:sz w:val="24"/>
+          <w:szCs w:val="24"/>
+        </w:rPr>
+        <w:t>(B))</w:t>
       </w:r>
     </w:p>
     <w:p>
@@ -5376,67 +7379,155 @@
           <w:sz w:val="24"/>
           <w:szCs w:val="24"/>
         </w:rPr>
-        <w:t>A = A.union(B)</w:t>
-      </w:r>
-    </w:p>
-    <w:p>
-      <w:pPr>
-        <w:spacing w:after="0" w:line="240" w:lineRule="auto"/>
-        <w:rPr>
-          <w:rFonts w:ascii="Arial" w:eastAsia="Times New Roman" w:hAnsi="Arial" w:cs="Arial"/>
-          <w:color w:val="000000" w:themeColor="text1"/>
-          <w:sz w:val="24"/>
-          <w:szCs w:val="24"/>
-        </w:rPr>
-      </w:pPr>
-      <w:r>
-        <w:rPr>
-          <w:rFonts w:ascii="Arial" w:eastAsia="Times New Roman" w:hAnsi="Arial" w:cs="Arial"/>
-          <w:color w:val="000000" w:themeColor="text1"/>
-          <w:sz w:val="24"/>
-          <w:szCs w:val="24"/>
-        </w:rPr>
-        <w:t>B = B.union(B)</w:t>
-      </w:r>
-    </w:p>
-    <w:p>
-      <w:pPr>
-        <w:spacing w:after="0" w:line="240" w:lineRule="auto"/>
-        <w:rPr>
-          <w:rFonts w:ascii="Arial" w:eastAsia="Times New Roman" w:hAnsi="Arial" w:cs="Arial"/>
-          <w:color w:val="000000" w:themeColor="text1"/>
-          <w:sz w:val="24"/>
-          <w:szCs w:val="24"/>
-        </w:rPr>
-      </w:pPr>
-      <w:r>
-        <w:rPr>
-          <w:rFonts w:ascii="Arial" w:eastAsia="Times New Roman" w:hAnsi="Arial" w:cs="Arial"/>
-          <w:color w:val="000000" w:themeColor="text1"/>
-          <w:sz w:val="24"/>
-          <w:szCs w:val="24"/>
-        </w:rPr>
-        <w:t>print(f'A after joining with B: {A}')</w:t>
-      </w:r>
-    </w:p>
-    <w:p>
-      <w:pPr>
-        <w:spacing w:after="0" w:line="240" w:lineRule="auto"/>
-        <w:rPr>
-          <w:rFonts w:ascii="Arial" w:eastAsia="Times New Roman" w:hAnsi="Arial" w:cs="Arial"/>
-          <w:color w:val="000000" w:themeColor="text1"/>
-          <w:sz w:val="24"/>
-          <w:szCs w:val="24"/>
-        </w:rPr>
-      </w:pPr>
-      <w:r>
-        <w:rPr>
-          <w:rFonts w:ascii="Arial" w:eastAsia="Times New Roman" w:hAnsi="Arial" w:cs="Arial"/>
-          <w:color w:val="000000" w:themeColor="text1"/>
-          <w:sz w:val="24"/>
-          <w:szCs w:val="24"/>
-        </w:rPr>
-        <w:t>print(f'B after joining with B: {B}')</w:t>
+        <w:t xml:space="preserve">A = </w:t>
+      </w:r>
+      <w:proofErr w:type="spellStart"/>
+      <w:proofErr w:type="gramStart"/>
+      <w:r>
+        <w:rPr>
+          <w:rFonts w:ascii="Arial" w:eastAsia="Times New Roman" w:hAnsi="Arial" w:cs="Arial"/>
+          <w:color w:val="000000" w:themeColor="text1"/>
+          <w:sz w:val="24"/>
+          <w:szCs w:val="24"/>
+        </w:rPr>
+        <w:t>A.union</w:t>
+      </w:r>
+      <w:proofErr w:type="spellEnd"/>
+      <w:proofErr w:type="gramEnd"/>
+      <w:r>
+        <w:rPr>
+          <w:rFonts w:ascii="Arial" w:eastAsia="Times New Roman" w:hAnsi="Arial" w:cs="Arial"/>
+          <w:color w:val="000000" w:themeColor="text1"/>
+          <w:sz w:val="24"/>
+          <w:szCs w:val="24"/>
+        </w:rPr>
+        <w:t>(B)</w:t>
+      </w:r>
+    </w:p>
+    <w:p>
+      <w:pPr>
+        <w:spacing w:after="0" w:line="240" w:lineRule="auto"/>
+        <w:rPr>
+          <w:rFonts w:ascii="Arial" w:eastAsia="Times New Roman" w:hAnsi="Arial" w:cs="Arial"/>
+          <w:color w:val="000000" w:themeColor="text1"/>
+          <w:sz w:val="24"/>
+          <w:szCs w:val="24"/>
+        </w:rPr>
+      </w:pPr>
+      <w:r>
+        <w:rPr>
+          <w:rFonts w:ascii="Arial" w:eastAsia="Times New Roman" w:hAnsi="Arial" w:cs="Arial"/>
+          <w:color w:val="000000" w:themeColor="text1"/>
+          <w:sz w:val="24"/>
+          <w:szCs w:val="24"/>
+        </w:rPr>
+        <w:t xml:space="preserve">B = </w:t>
+      </w:r>
+      <w:proofErr w:type="spellStart"/>
+      <w:proofErr w:type="gramStart"/>
+      <w:r>
+        <w:rPr>
+          <w:rFonts w:ascii="Arial" w:eastAsia="Times New Roman" w:hAnsi="Arial" w:cs="Arial"/>
+          <w:color w:val="000000" w:themeColor="text1"/>
+          <w:sz w:val="24"/>
+          <w:szCs w:val="24"/>
+        </w:rPr>
+        <w:t>B.union</w:t>
+      </w:r>
+      <w:proofErr w:type="spellEnd"/>
+      <w:proofErr w:type="gramEnd"/>
+      <w:r>
+        <w:rPr>
+          <w:rFonts w:ascii="Arial" w:eastAsia="Times New Roman" w:hAnsi="Arial" w:cs="Arial"/>
+          <w:color w:val="000000" w:themeColor="text1"/>
+          <w:sz w:val="24"/>
+          <w:szCs w:val="24"/>
+        </w:rPr>
+        <w:t>(B)</w:t>
+      </w:r>
+    </w:p>
+    <w:p>
+      <w:pPr>
+        <w:spacing w:after="0" w:line="240" w:lineRule="auto"/>
+        <w:rPr>
+          <w:rFonts w:ascii="Arial" w:eastAsia="Times New Roman" w:hAnsi="Arial" w:cs="Arial"/>
+          <w:color w:val="000000" w:themeColor="text1"/>
+          <w:sz w:val="24"/>
+          <w:szCs w:val="24"/>
+        </w:rPr>
+      </w:pPr>
+      <w:proofErr w:type="gramStart"/>
+      <w:r>
+        <w:rPr>
+          <w:rFonts w:ascii="Arial" w:eastAsia="Times New Roman" w:hAnsi="Arial" w:cs="Arial"/>
+          <w:color w:val="000000" w:themeColor="text1"/>
+          <w:sz w:val="24"/>
+          <w:szCs w:val="24"/>
+        </w:rPr>
+        <w:t>print(</w:t>
+      </w:r>
+      <w:proofErr w:type="spellStart"/>
+      <w:proofErr w:type="gramEnd"/>
+      <w:r>
+        <w:rPr>
+          <w:rFonts w:ascii="Arial" w:eastAsia="Times New Roman" w:hAnsi="Arial" w:cs="Arial"/>
+          <w:color w:val="000000" w:themeColor="text1"/>
+          <w:sz w:val="24"/>
+          <w:szCs w:val="24"/>
+        </w:rPr>
+        <w:t>f'A</w:t>
+      </w:r>
+      <w:proofErr w:type="spellEnd"/>
+      <w:r>
+        <w:rPr>
+          <w:rFonts w:ascii="Arial" w:eastAsia="Times New Roman" w:hAnsi="Arial" w:cs="Arial"/>
+          <w:color w:val="000000" w:themeColor="text1"/>
+          <w:sz w:val="24"/>
+          <w:szCs w:val="24"/>
+        </w:rPr>
+        <w:t xml:space="preserve"> after joining with B: {A}')</w:t>
+      </w:r>
+    </w:p>
+    <w:p>
+      <w:pPr>
+        <w:spacing w:after="0" w:line="240" w:lineRule="auto"/>
+        <w:rPr>
+          <w:rFonts w:ascii="Arial" w:eastAsia="Times New Roman" w:hAnsi="Arial" w:cs="Arial"/>
+          <w:color w:val="000000" w:themeColor="text1"/>
+          <w:sz w:val="24"/>
+          <w:szCs w:val="24"/>
+        </w:rPr>
+      </w:pPr>
+      <w:proofErr w:type="gramStart"/>
+      <w:r>
+        <w:rPr>
+          <w:rFonts w:ascii="Arial" w:eastAsia="Times New Roman" w:hAnsi="Arial" w:cs="Arial"/>
+          <w:color w:val="000000" w:themeColor="text1"/>
+          <w:sz w:val="24"/>
+          <w:szCs w:val="24"/>
+        </w:rPr>
+        <w:t>print(</w:t>
+      </w:r>
+      <w:proofErr w:type="spellStart"/>
+      <w:proofErr w:type="gramEnd"/>
+      <w:r>
+        <w:rPr>
+          <w:rFonts w:ascii="Arial" w:eastAsia="Times New Roman" w:hAnsi="Arial" w:cs="Arial"/>
+          <w:color w:val="000000" w:themeColor="text1"/>
+          <w:sz w:val="24"/>
+          <w:szCs w:val="24"/>
+        </w:rPr>
+        <w:t>f'B</w:t>
+      </w:r>
+      <w:proofErr w:type="spellEnd"/>
+      <w:r>
+        <w:rPr>
+          <w:rFonts w:ascii="Arial" w:eastAsia="Times New Roman" w:hAnsi="Arial" w:cs="Arial"/>
+          <w:color w:val="000000" w:themeColor="text1"/>
+          <w:sz w:val="24"/>
+          <w:szCs w:val="24"/>
+        </w:rPr>
+        <w:t xml:space="preserve"> after joining with B: {B}')</w:t>
       </w:r>
     </w:p>
     <w:p>
@@ -5509,14 +7600,36 @@
           <w:szCs w:val="24"/>
         </w:rPr>
       </w:pPr>
-      <w:r>
-        <w:rPr>
-          <w:rFonts w:ascii="Arial" w:eastAsia="Times New Roman" w:hAnsi="Arial" w:cs="Arial"/>
-          <w:color w:val="000000" w:themeColor="text1"/>
-          <w:sz w:val="24"/>
-          <w:szCs w:val="24"/>
-        </w:rPr>
-        <w:t>print(f'A : {A}')</w:t>
+      <w:proofErr w:type="gramStart"/>
+      <w:r>
+        <w:rPr>
+          <w:rFonts w:ascii="Arial" w:eastAsia="Times New Roman" w:hAnsi="Arial" w:cs="Arial"/>
+          <w:color w:val="000000" w:themeColor="text1"/>
+          <w:sz w:val="24"/>
+          <w:szCs w:val="24"/>
+        </w:rPr>
+        <w:t>print(</w:t>
+      </w:r>
+      <w:proofErr w:type="spellStart"/>
+      <w:proofErr w:type="gramEnd"/>
+      <w:r>
+        <w:rPr>
+          <w:rFonts w:ascii="Arial" w:eastAsia="Times New Roman" w:hAnsi="Arial" w:cs="Arial"/>
+          <w:color w:val="000000" w:themeColor="text1"/>
+          <w:sz w:val="24"/>
+          <w:szCs w:val="24"/>
+        </w:rPr>
+        <w:t>f'A</w:t>
+      </w:r>
+      <w:proofErr w:type="spellEnd"/>
+      <w:r>
+        <w:rPr>
+          <w:rFonts w:ascii="Arial" w:eastAsia="Times New Roman" w:hAnsi="Arial" w:cs="Arial"/>
+          <w:color w:val="000000" w:themeColor="text1"/>
+          <w:sz w:val="24"/>
+          <w:szCs w:val="24"/>
+        </w:rPr>
+        <w:t xml:space="preserve"> : {A}')</w:t>
       </w:r>
     </w:p>
     <w:p>
@@ -5549,34 +7662,87 @@
           <w:szCs w:val="24"/>
         </w:rPr>
       </w:pPr>
-      <w:r>
-        <w:rPr>
-          <w:rFonts w:ascii="Arial" w:eastAsia="Times New Roman" w:hAnsi="Arial" w:cs="Arial"/>
-          <w:color w:val="000000" w:themeColor="text1"/>
-          <w:sz w:val="24"/>
-          <w:szCs w:val="24"/>
-        </w:rPr>
-        <w:t>print(f'B : {B}')</w:t>
-      </w:r>
-    </w:p>
-    <w:p>
-      <w:pPr>
-        <w:spacing w:after="0" w:line="240" w:lineRule="auto"/>
-        <w:rPr>
-          <w:rFonts w:ascii="Arial" w:eastAsia="Times New Roman" w:hAnsi="Arial" w:cs="Arial"/>
-          <w:color w:val="000000" w:themeColor="text1"/>
-          <w:sz w:val="24"/>
-          <w:szCs w:val="24"/>
-        </w:rPr>
-      </w:pPr>
-      <w:r>
-        <w:rPr>
-          <w:rFonts w:ascii="Arial" w:eastAsia="Times New Roman" w:hAnsi="Arial" w:cs="Arial"/>
-          <w:color w:val="000000" w:themeColor="text1"/>
-          <w:sz w:val="24"/>
-          <w:szCs w:val="24"/>
-        </w:rPr>
-        <w:t>print("Disjoint : ", A.isdisjoint(B))</w:t>
+      <w:proofErr w:type="gramStart"/>
+      <w:r>
+        <w:rPr>
+          <w:rFonts w:ascii="Arial" w:eastAsia="Times New Roman" w:hAnsi="Arial" w:cs="Arial"/>
+          <w:color w:val="000000" w:themeColor="text1"/>
+          <w:sz w:val="24"/>
+          <w:szCs w:val="24"/>
+        </w:rPr>
+        <w:t>print(</w:t>
+      </w:r>
+      <w:proofErr w:type="spellStart"/>
+      <w:proofErr w:type="gramEnd"/>
+      <w:r>
+        <w:rPr>
+          <w:rFonts w:ascii="Arial" w:eastAsia="Times New Roman" w:hAnsi="Arial" w:cs="Arial"/>
+          <w:color w:val="000000" w:themeColor="text1"/>
+          <w:sz w:val="24"/>
+          <w:szCs w:val="24"/>
+        </w:rPr>
+        <w:t>f'B</w:t>
+      </w:r>
+      <w:proofErr w:type="spellEnd"/>
+      <w:r>
+        <w:rPr>
+          <w:rFonts w:ascii="Arial" w:eastAsia="Times New Roman" w:hAnsi="Arial" w:cs="Arial"/>
+          <w:color w:val="000000" w:themeColor="text1"/>
+          <w:sz w:val="24"/>
+          <w:szCs w:val="24"/>
+        </w:rPr>
+        <w:t xml:space="preserve"> : {B}')</w:t>
+      </w:r>
+    </w:p>
+    <w:p>
+      <w:pPr>
+        <w:spacing w:after="0" w:line="240" w:lineRule="auto"/>
+        <w:rPr>
+          <w:rFonts w:ascii="Arial" w:eastAsia="Times New Roman" w:hAnsi="Arial" w:cs="Arial"/>
+          <w:color w:val="000000" w:themeColor="text1"/>
+          <w:sz w:val="24"/>
+          <w:szCs w:val="24"/>
+        </w:rPr>
+      </w:pPr>
+      <w:proofErr w:type="gramStart"/>
+      <w:r>
+        <w:rPr>
+          <w:rFonts w:ascii="Arial" w:eastAsia="Times New Roman" w:hAnsi="Arial" w:cs="Arial"/>
+          <w:color w:val="000000" w:themeColor="text1"/>
+          <w:sz w:val="24"/>
+          <w:szCs w:val="24"/>
+        </w:rPr>
+        <w:t>print(</w:t>
+      </w:r>
+      <w:proofErr w:type="gramEnd"/>
+      <w:r>
+        <w:rPr>
+          <w:rFonts w:ascii="Arial" w:eastAsia="Times New Roman" w:hAnsi="Arial" w:cs="Arial"/>
+          <w:color w:val="000000" w:themeColor="text1"/>
+          <w:sz w:val="24"/>
+          <w:szCs w:val="24"/>
+        </w:rPr>
+        <w:t xml:space="preserve">"Disjoint : ", </w:t>
+      </w:r>
+      <w:proofErr w:type="spellStart"/>
+      <w:r>
+        <w:rPr>
+          <w:rFonts w:ascii="Arial" w:eastAsia="Times New Roman" w:hAnsi="Arial" w:cs="Arial"/>
+          <w:color w:val="000000" w:themeColor="text1"/>
+          <w:sz w:val="24"/>
+          <w:szCs w:val="24"/>
+        </w:rPr>
+        <w:t>A.isdisjoint</w:t>
+      </w:r>
+      <w:proofErr w:type="spellEnd"/>
+      <w:r>
+        <w:rPr>
+          <w:rFonts w:ascii="Arial" w:eastAsia="Times New Roman" w:hAnsi="Arial" w:cs="Arial"/>
+          <w:color w:val="000000" w:themeColor="text1"/>
+          <w:sz w:val="24"/>
+          <w:szCs w:val="24"/>
+        </w:rPr>
+        <w:t>(B))</w:t>
       </w:r>
     </w:p>
     <w:p>
@@ -5650,54 +7816,140 @@
         <w:lastRenderedPageBreak/>
         <w:t xml:space="preserve">  </w:t>
       </w:r>
-      <w:r>
-        <w:rPr>
-          <w:rFonts w:ascii="Arial" w:eastAsia="Times New Roman" w:hAnsi="Arial" w:cs="Arial"/>
-          <w:color w:val="000000" w:themeColor="text1"/>
-          <w:sz w:val="24"/>
-          <w:szCs w:val="24"/>
-        </w:rPr>
-        <w:t>print(f'A : {A}')</w:t>
-      </w:r>
-    </w:p>
-    <w:p>
-      <w:pPr>
-        <w:spacing w:after="0" w:line="240" w:lineRule="auto"/>
-        <w:rPr>
-          <w:rFonts w:ascii="Arial" w:eastAsia="Times New Roman" w:hAnsi="Arial" w:cs="Arial"/>
-          <w:color w:val="000000" w:themeColor="text1"/>
-          <w:sz w:val="24"/>
-          <w:szCs w:val="24"/>
-        </w:rPr>
-      </w:pPr>
-      <w:r>
-        <w:rPr>
-          <w:rFonts w:ascii="Arial" w:eastAsia="Times New Roman" w:hAnsi="Arial" w:cs="Arial"/>
-          <w:color w:val="000000" w:themeColor="text1"/>
-          <w:sz w:val="24"/>
-          <w:szCs w:val="24"/>
-        </w:rPr>
-        <w:t>print(f'B : {B}')</w:t>
-      </w:r>
-    </w:p>
-    <w:p>
-      <w:pPr>
-        <w:spacing w:after="0" w:line="240" w:lineRule="auto"/>
-        <w:rPr>
-          <w:rFonts w:ascii="Arial" w:eastAsia="Times New Roman" w:hAnsi="Arial" w:cs="Arial"/>
-          <w:color w:val="000000" w:themeColor="text1"/>
-          <w:sz w:val="24"/>
-          <w:szCs w:val="24"/>
-        </w:rPr>
-      </w:pPr>
-      <w:r>
-        <w:rPr>
-          <w:rFonts w:ascii="Arial" w:eastAsia="Times New Roman" w:hAnsi="Arial" w:cs="Arial"/>
-          <w:color w:val="000000" w:themeColor="text1"/>
-          <w:sz w:val="24"/>
-          <w:szCs w:val="24"/>
-        </w:rPr>
-        <w:t>print(f'Symmertic Difference between A and B: {A.symmetric_difference(B)}')</w:t>
+      <w:proofErr w:type="gramStart"/>
+      <w:r>
+        <w:rPr>
+          <w:rFonts w:ascii="Arial" w:eastAsia="Times New Roman" w:hAnsi="Arial" w:cs="Arial"/>
+          <w:color w:val="000000" w:themeColor="text1"/>
+          <w:sz w:val="24"/>
+          <w:szCs w:val="24"/>
+        </w:rPr>
+        <w:t>print(</w:t>
+      </w:r>
+      <w:proofErr w:type="spellStart"/>
+      <w:proofErr w:type="gramEnd"/>
+      <w:r>
+        <w:rPr>
+          <w:rFonts w:ascii="Arial" w:eastAsia="Times New Roman" w:hAnsi="Arial" w:cs="Arial"/>
+          <w:color w:val="000000" w:themeColor="text1"/>
+          <w:sz w:val="24"/>
+          <w:szCs w:val="24"/>
+        </w:rPr>
+        <w:t>f'A</w:t>
+      </w:r>
+      <w:proofErr w:type="spellEnd"/>
+      <w:r>
+        <w:rPr>
+          <w:rFonts w:ascii="Arial" w:eastAsia="Times New Roman" w:hAnsi="Arial" w:cs="Arial"/>
+          <w:color w:val="000000" w:themeColor="text1"/>
+          <w:sz w:val="24"/>
+          <w:szCs w:val="24"/>
+        </w:rPr>
+        <w:t xml:space="preserve"> : {A}')</w:t>
+      </w:r>
+    </w:p>
+    <w:p>
+      <w:pPr>
+        <w:spacing w:after="0" w:line="240" w:lineRule="auto"/>
+        <w:rPr>
+          <w:rFonts w:ascii="Arial" w:eastAsia="Times New Roman" w:hAnsi="Arial" w:cs="Arial"/>
+          <w:color w:val="000000" w:themeColor="text1"/>
+          <w:sz w:val="24"/>
+          <w:szCs w:val="24"/>
+        </w:rPr>
+      </w:pPr>
+      <w:proofErr w:type="gramStart"/>
+      <w:r>
+        <w:rPr>
+          <w:rFonts w:ascii="Arial" w:eastAsia="Times New Roman" w:hAnsi="Arial" w:cs="Arial"/>
+          <w:color w:val="000000" w:themeColor="text1"/>
+          <w:sz w:val="24"/>
+          <w:szCs w:val="24"/>
+        </w:rPr>
+        <w:t>print(</w:t>
+      </w:r>
+      <w:proofErr w:type="spellStart"/>
+      <w:proofErr w:type="gramEnd"/>
+      <w:r>
+        <w:rPr>
+          <w:rFonts w:ascii="Arial" w:eastAsia="Times New Roman" w:hAnsi="Arial" w:cs="Arial"/>
+          <w:color w:val="000000" w:themeColor="text1"/>
+          <w:sz w:val="24"/>
+          <w:szCs w:val="24"/>
+        </w:rPr>
+        <w:t>f'B</w:t>
+      </w:r>
+      <w:proofErr w:type="spellEnd"/>
+      <w:r>
+        <w:rPr>
+          <w:rFonts w:ascii="Arial" w:eastAsia="Times New Roman" w:hAnsi="Arial" w:cs="Arial"/>
+          <w:color w:val="000000" w:themeColor="text1"/>
+          <w:sz w:val="24"/>
+          <w:szCs w:val="24"/>
+        </w:rPr>
+        <w:t xml:space="preserve"> : {B}')</w:t>
+      </w:r>
+    </w:p>
+    <w:p>
+      <w:pPr>
+        <w:spacing w:after="0" w:line="240" w:lineRule="auto"/>
+        <w:rPr>
+          <w:rFonts w:ascii="Arial" w:eastAsia="Times New Roman" w:hAnsi="Arial" w:cs="Arial"/>
+          <w:color w:val="000000" w:themeColor="text1"/>
+          <w:sz w:val="24"/>
+          <w:szCs w:val="24"/>
+        </w:rPr>
+      </w:pPr>
+      <w:proofErr w:type="gramStart"/>
+      <w:r>
+        <w:rPr>
+          <w:rFonts w:ascii="Arial" w:eastAsia="Times New Roman" w:hAnsi="Arial" w:cs="Arial"/>
+          <w:color w:val="000000" w:themeColor="text1"/>
+          <w:sz w:val="24"/>
+          <w:szCs w:val="24"/>
+        </w:rPr>
+        <w:t>print(</w:t>
+      </w:r>
+      <w:proofErr w:type="spellStart"/>
+      <w:proofErr w:type="gramEnd"/>
+      <w:r>
+        <w:rPr>
+          <w:rFonts w:ascii="Arial" w:eastAsia="Times New Roman" w:hAnsi="Arial" w:cs="Arial"/>
+          <w:color w:val="000000" w:themeColor="text1"/>
+          <w:sz w:val="24"/>
+          <w:szCs w:val="24"/>
+        </w:rPr>
+        <w:t>f'Symmertic</w:t>
+      </w:r>
+      <w:proofErr w:type="spellEnd"/>
+      <w:r>
+        <w:rPr>
+          <w:rFonts w:ascii="Arial" w:eastAsia="Times New Roman" w:hAnsi="Arial" w:cs="Arial"/>
+          <w:color w:val="000000" w:themeColor="text1"/>
+          <w:sz w:val="24"/>
+          <w:szCs w:val="24"/>
+        </w:rPr>
+        <w:t xml:space="preserve"> Difference between A and B: {</w:t>
+      </w:r>
+      <w:proofErr w:type="spellStart"/>
+      <w:r>
+        <w:rPr>
+          <w:rFonts w:ascii="Arial" w:eastAsia="Times New Roman" w:hAnsi="Arial" w:cs="Arial"/>
+          <w:color w:val="000000" w:themeColor="text1"/>
+          <w:sz w:val="24"/>
+          <w:szCs w:val="24"/>
+        </w:rPr>
+        <w:t>A.symmetric_difference</w:t>
+      </w:r>
+      <w:proofErr w:type="spellEnd"/>
+      <w:r>
+        <w:rPr>
+          <w:rFonts w:ascii="Arial" w:eastAsia="Times New Roman" w:hAnsi="Arial" w:cs="Arial"/>
+          <w:color w:val="000000" w:themeColor="text1"/>
+          <w:sz w:val="24"/>
+          <w:szCs w:val="24"/>
+        </w:rPr>
+        <w:t>(B)}')</w:t>
       </w:r>
       <w:r>
         <w:rPr>
@@ -5759,94 +8011,186 @@
         </w:rPr>
         <w:t xml:space="preserve">  </w:t>
       </w:r>
-      <w:r>
-        <w:rPr>
-          <w:rFonts w:ascii="Arial" w:eastAsia="Times New Roman" w:hAnsi="Arial" w:cs="Arial"/>
-          <w:color w:val="000000" w:themeColor="text1"/>
-          <w:sz w:val="24"/>
-          <w:szCs w:val="24"/>
-        </w:rPr>
-        <w:t>print(f'A : {A}')</w:t>
-      </w:r>
-    </w:p>
-    <w:p>
-      <w:pPr>
-        <w:spacing w:after="0" w:line="240" w:lineRule="auto"/>
-        <w:rPr>
-          <w:rFonts w:ascii="Arial" w:eastAsia="Times New Roman" w:hAnsi="Arial" w:cs="Arial"/>
-          <w:color w:val="000000" w:themeColor="text1"/>
-          <w:sz w:val="24"/>
-          <w:szCs w:val="24"/>
-        </w:rPr>
-      </w:pPr>
-      <w:r>
-        <w:rPr>
-          <w:rFonts w:ascii="Arial" w:eastAsia="Times New Roman" w:hAnsi="Arial" w:cs="Arial"/>
-          <w:color w:val="000000" w:themeColor="text1"/>
-          <w:sz w:val="24"/>
-          <w:szCs w:val="24"/>
-        </w:rPr>
-        <w:t>print(f'B : {B}')</w:t>
-      </w:r>
-    </w:p>
-    <w:p>
-      <w:pPr>
-        <w:spacing w:after="0" w:line="240" w:lineRule="auto"/>
-        <w:rPr>
-          <w:rFonts w:ascii="Arial" w:eastAsia="Times New Roman" w:hAnsi="Arial" w:cs="Arial"/>
-          <w:color w:val="000000" w:themeColor="text1"/>
-          <w:sz w:val="24"/>
-          <w:szCs w:val="24"/>
-        </w:rPr>
-      </w:pPr>
-      <w:r>
-        <w:rPr>
-          <w:rFonts w:ascii="Arial" w:eastAsia="Times New Roman" w:hAnsi="Arial" w:cs="Arial"/>
-          <w:color w:val="000000" w:themeColor="text1"/>
-          <w:sz w:val="24"/>
-          <w:szCs w:val="24"/>
-        </w:rPr>
-        <w:t>A.clear()</w:t>
-      </w:r>
-    </w:p>
-    <w:p>
-      <w:pPr>
-        <w:spacing w:after="0" w:line="240" w:lineRule="auto"/>
-        <w:rPr>
-          <w:rFonts w:ascii="Arial" w:eastAsia="Times New Roman" w:hAnsi="Arial" w:cs="Arial"/>
-          <w:color w:val="000000" w:themeColor="text1"/>
-          <w:sz w:val="24"/>
-          <w:szCs w:val="24"/>
-        </w:rPr>
-      </w:pPr>
-      <w:r>
-        <w:rPr>
-          <w:rFonts w:ascii="Arial" w:eastAsia="Times New Roman" w:hAnsi="Arial" w:cs="Arial"/>
-          <w:color w:val="000000" w:themeColor="text1"/>
-          <w:sz w:val="24"/>
-          <w:szCs w:val="24"/>
-        </w:rPr>
-        <w:t>B.clear()</w:t>
-      </w:r>
-    </w:p>
-    <w:p>
-      <w:pPr>
-        <w:spacing w:after="0" w:line="240" w:lineRule="auto"/>
-        <w:rPr>
-          <w:rFonts w:ascii="Arial" w:eastAsia="Times New Roman" w:hAnsi="Arial" w:cs="Arial"/>
-          <w:color w:val="000000" w:themeColor="text1"/>
-          <w:sz w:val="24"/>
-          <w:szCs w:val="24"/>
-        </w:rPr>
-      </w:pPr>
-      <w:r>
-        <w:rPr>
-          <w:rFonts w:ascii="Arial" w:eastAsia="Times New Roman" w:hAnsi="Arial" w:cs="Arial"/>
-          <w:color w:val="000000" w:themeColor="text1"/>
-          <w:sz w:val="24"/>
-          <w:szCs w:val="24"/>
-        </w:rPr>
-        <w:t>print(f'A and B after deleting completely\n A: {A} \n B: {B}')</w:t>
+      <w:proofErr w:type="gramStart"/>
+      <w:r>
+        <w:rPr>
+          <w:rFonts w:ascii="Arial" w:eastAsia="Times New Roman" w:hAnsi="Arial" w:cs="Arial"/>
+          <w:color w:val="000000" w:themeColor="text1"/>
+          <w:sz w:val="24"/>
+          <w:szCs w:val="24"/>
+        </w:rPr>
+        <w:t>print(</w:t>
+      </w:r>
+      <w:proofErr w:type="spellStart"/>
+      <w:proofErr w:type="gramEnd"/>
+      <w:r>
+        <w:rPr>
+          <w:rFonts w:ascii="Arial" w:eastAsia="Times New Roman" w:hAnsi="Arial" w:cs="Arial"/>
+          <w:color w:val="000000" w:themeColor="text1"/>
+          <w:sz w:val="24"/>
+          <w:szCs w:val="24"/>
+        </w:rPr>
+        <w:t>f'A</w:t>
+      </w:r>
+      <w:proofErr w:type="spellEnd"/>
+      <w:r>
+        <w:rPr>
+          <w:rFonts w:ascii="Arial" w:eastAsia="Times New Roman" w:hAnsi="Arial" w:cs="Arial"/>
+          <w:color w:val="000000" w:themeColor="text1"/>
+          <w:sz w:val="24"/>
+          <w:szCs w:val="24"/>
+        </w:rPr>
+        <w:t xml:space="preserve"> : {A}')</w:t>
+      </w:r>
+    </w:p>
+    <w:p>
+      <w:pPr>
+        <w:spacing w:after="0" w:line="240" w:lineRule="auto"/>
+        <w:rPr>
+          <w:rFonts w:ascii="Arial" w:eastAsia="Times New Roman" w:hAnsi="Arial" w:cs="Arial"/>
+          <w:color w:val="000000" w:themeColor="text1"/>
+          <w:sz w:val="24"/>
+          <w:szCs w:val="24"/>
+        </w:rPr>
+      </w:pPr>
+      <w:proofErr w:type="gramStart"/>
+      <w:r>
+        <w:rPr>
+          <w:rFonts w:ascii="Arial" w:eastAsia="Times New Roman" w:hAnsi="Arial" w:cs="Arial"/>
+          <w:color w:val="000000" w:themeColor="text1"/>
+          <w:sz w:val="24"/>
+          <w:szCs w:val="24"/>
+        </w:rPr>
+        <w:t>print(</w:t>
+      </w:r>
+      <w:proofErr w:type="spellStart"/>
+      <w:proofErr w:type="gramEnd"/>
+      <w:r>
+        <w:rPr>
+          <w:rFonts w:ascii="Arial" w:eastAsia="Times New Roman" w:hAnsi="Arial" w:cs="Arial"/>
+          <w:color w:val="000000" w:themeColor="text1"/>
+          <w:sz w:val="24"/>
+          <w:szCs w:val="24"/>
+        </w:rPr>
+        <w:t>f'B</w:t>
+      </w:r>
+      <w:proofErr w:type="spellEnd"/>
+      <w:r>
+        <w:rPr>
+          <w:rFonts w:ascii="Arial" w:eastAsia="Times New Roman" w:hAnsi="Arial" w:cs="Arial"/>
+          <w:color w:val="000000" w:themeColor="text1"/>
+          <w:sz w:val="24"/>
+          <w:szCs w:val="24"/>
+        </w:rPr>
+        <w:t xml:space="preserve"> : {B}')</w:t>
+      </w:r>
+    </w:p>
+    <w:p>
+      <w:pPr>
+        <w:spacing w:after="0" w:line="240" w:lineRule="auto"/>
+        <w:rPr>
+          <w:rFonts w:ascii="Arial" w:eastAsia="Times New Roman" w:hAnsi="Arial" w:cs="Arial"/>
+          <w:color w:val="000000" w:themeColor="text1"/>
+          <w:sz w:val="24"/>
+          <w:szCs w:val="24"/>
+        </w:rPr>
+      </w:pPr>
+      <w:proofErr w:type="spellStart"/>
+      <w:proofErr w:type="gramStart"/>
+      <w:r>
+        <w:rPr>
+          <w:rFonts w:ascii="Arial" w:eastAsia="Times New Roman" w:hAnsi="Arial" w:cs="Arial"/>
+          <w:color w:val="000000" w:themeColor="text1"/>
+          <w:sz w:val="24"/>
+          <w:szCs w:val="24"/>
+        </w:rPr>
+        <w:t>A.clear</w:t>
+      </w:r>
+      <w:proofErr w:type="spellEnd"/>
+      <w:proofErr w:type="gramEnd"/>
+      <w:r>
+        <w:rPr>
+          <w:rFonts w:ascii="Arial" w:eastAsia="Times New Roman" w:hAnsi="Arial" w:cs="Arial"/>
+          <w:color w:val="000000" w:themeColor="text1"/>
+          <w:sz w:val="24"/>
+          <w:szCs w:val="24"/>
+        </w:rPr>
+        <w:t>()</w:t>
+      </w:r>
+    </w:p>
+    <w:p>
+      <w:pPr>
+        <w:spacing w:after="0" w:line="240" w:lineRule="auto"/>
+        <w:rPr>
+          <w:rFonts w:ascii="Arial" w:eastAsia="Times New Roman" w:hAnsi="Arial" w:cs="Arial"/>
+          <w:color w:val="000000" w:themeColor="text1"/>
+          <w:sz w:val="24"/>
+          <w:szCs w:val="24"/>
+        </w:rPr>
+      </w:pPr>
+      <w:proofErr w:type="spellStart"/>
+      <w:proofErr w:type="gramStart"/>
+      <w:r>
+        <w:rPr>
+          <w:rFonts w:ascii="Arial" w:eastAsia="Times New Roman" w:hAnsi="Arial" w:cs="Arial"/>
+          <w:color w:val="000000" w:themeColor="text1"/>
+          <w:sz w:val="24"/>
+          <w:szCs w:val="24"/>
+        </w:rPr>
+        <w:t>B.clear</w:t>
+      </w:r>
+      <w:proofErr w:type="spellEnd"/>
+      <w:proofErr w:type="gramEnd"/>
+      <w:r>
+        <w:rPr>
+          <w:rFonts w:ascii="Arial" w:eastAsia="Times New Roman" w:hAnsi="Arial" w:cs="Arial"/>
+          <w:color w:val="000000" w:themeColor="text1"/>
+          <w:sz w:val="24"/>
+          <w:szCs w:val="24"/>
+        </w:rPr>
+        <w:t>()</w:t>
+      </w:r>
+    </w:p>
+    <w:p>
+      <w:pPr>
+        <w:spacing w:after="0" w:line="240" w:lineRule="auto"/>
+        <w:rPr>
+          <w:rFonts w:ascii="Arial" w:eastAsia="Times New Roman" w:hAnsi="Arial" w:cs="Arial"/>
+          <w:color w:val="000000" w:themeColor="text1"/>
+          <w:sz w:val="24"/>
+          <w:szCs w:val="24"/>
+        </w:rPr>
+      </w:pPr>
+      <w:proofErr w:type="gramStart"/>
+      <w:r>
+        <w:rPr>
+          <w:rFonts w:ascii="Arial" w:eastAsia="Times New Roman" w:hAnsi="Arial" w:cs="Arial"/>
+          <w:color w:val="000000" w:themeColor="text1"/>
+          <w:sz w:val="24"/>
+          <w:szCs w:val="24"/>
+        </w:rPr>
+        <w:t>print(</w:t>
+      </w:r>
+      <w:proofErr w:type="spellStart"/>
+      <w:proofErr w:type="gramEnd"/>
+      <w:r>
+        <w:rPr>
+          <w:rFonts w:ascii="Arial" w:eastAsia="Times New Roman" w:hAnsi="Arial" w:cs="Arial"/>
+          <w:color w:val="000000" w:themeColor="text1"/>
+          <w:sz w:val="24"/>
+          <w:szCs w:val="24"/>
+        </w:rPr>
+        <w:t>f'A</w:t>
+      </w:r>
+      <w:proofErr w:type="spellEnd"/>
+      <w:r>
+        <w:rPr>
+          <w:rFonts w:ascii="Arial" w:eastAsia="Times New Roman" w:hAnsi="Arial" w:cs="Arial"/>
+          <w:color w:val="000000" w:themeColor="text1"/>
+          <w:sz w:val="24"/>
+          <w:szCs w:val="24"/>
+        </w:rPr>
+        <w:t xml:space="preserve"> and B after deleting completely\n A: {A} \n B: {B}')</w:t>
       </w:r>
     </w:p>
     <w:p>
@@ -5919,14 +8263,25 @@
           <w:szCs w:val="24"/>
         </w:rPr>
       </w:pPr>
-      <w:r>
-        <w:rPr>
-          <w:rFonts w:ascii="Arial" w:eastAsia="Times New Roman" w:hAnsi="Arial" w:cs="Arial"/>
-          <w:color w:val="000000" w:themeColor="text1"/>
-          <w:sz w:val="24"/>
-          <w:szCs w:val="24"/>
-        </w:rPr>
-        <w:t>print("Converting list to set:", set(age))</w:t>
+      <w:proofErr w:type="gramStart"/>
+      <w:r>
+        <w:rPr>
+          <w:rFonts w:ascii="Arial" w:eastAsia="Times New Roman" w:hAnsi="Arial" w:cs="Arial"/>
+          <w:color w:val="000000" w:themeColor="text1"/>
+          <w:sz w:val="24"/>
+          <w:szCs w:val="24"/>
+        </w:rPr>
+        <w:t>print(</w:t>
+      </w:r>
+      <w:proofErr w:type="gramEnd"/>
+      <w:r>
+        <w:rPr>
+          <w:rFonts w:ascii="Arial" w:eastAsia="Times New Roman" w:hAnsi="Arial" w:cs="Arial"/>
+          <w:color w:val="000000" w:themeColor="text1"/>
+          <w:sz w:val="24"/>
+          <w:szCs w:val="24"/>
+        </w:rPr>
+        <w:t>"Converting list to set:", set(age))</w:t>
       </w:r>
     </w:p>
     <w:p>
@@ -5959,14 +8314,45 @@
           <w:szCs w:val="24"/>
         </w:rPr>
       </w:pPr>
-      <w:r>
-        <w:rPr>
-          <w:rFonts w:ascii="Arial" w:eastAsia="Times New Roman" w:hAnsi="Arial" w:cs="Arial"/>
-          <w:color w:val="000000" w:themeColor="text1"/>
-          <w:sz w:val="24"/>
-          <w:szCs w:val="24"/>
-        </w:rPr>
-        <w:t>print("Length of set:",len(set(age)))</w:t>
+      <w:proofErr w:type="gramStart"/>
+      <w:r>
+        <w:rPr>
+          <w:rFonts w:ascii="Arial" w:eastAsia="Times New Roman" w:hAnsi="Arial" w:cs="Arial"/>
+          <w:color w:val="000000" w:themeColor="text1"/>
+          <w:sz w:val="24"/>
+          <w:szCs w:val="24"/>
+        </w:rPr>
+        <w:t>print(</w:t>
+      </w:r>
+      <w:proofErr w:type="gramEnd"/>
+      <w:r>
+        <w:rPr>
+          <w:rFonts w:ascii="Arial" w:eastAsia="Times New Roman" w:hAnsi="Arial" w:cs="Arial"/>
+          <w:color w:val="000000" w:themeColor="text1"/>
+          <w:sz w:val="24"/>
+          <w:szCs w:val="24"/>
+        </w:rPr>
+        <w:t>"Length of set:",</w:t>
+      </w:r>
+      <w:proofErr w:type="spellStart"/>
+      <w:r>
+        <w:rPr>
+          <w:rFonts w:ascii="Arial" w:eastAsia="Times New Roman" w:hAnsi="Arial" w:cs="Arial"/>
+          <w:color w:val="000000" w:themeColor="text1"/>
+          <w:sz w:val="24"/>
+          <w:szCs w:val="24"/>
+        </w:rPr>
+        <w:t>len</w:t>
+      </w:r>
+      <w:proofErr w:type="spellEnd"/>
+      <w:r>
+        <w:rPr>
+          <w:rFonts w:ascii="Arial" w:eastAsia="Times New Roman" w:hAnsi="Arial" w:cs="Arial"/>
+          <w:color w:val="000000" w:themeColor="text1"/>
+          <w:sz w:val="24"/>
+          <w:szCs w:val="24"/>
+        </w:rPr>
+        <w:t>(set(age)))</w:t>
       </w:r>
     </w:p>
     <w:p>
@@ -5999,34 +8385,76 @@
           <w:szCs w:val="24"/>
         </w:rPr>
       </w:pPr>
-      <w:r>
-        <w:rPr>
-          <w:rFonts w:ascii="Arial" w:eastAsia="Times New Roman" w:hAnsi="Arial" w:cs="Arial"/>
-          <w:color w:val="000000" w:themeColor="text1"/>
-          <w:sz w:val="24"/>
-          <w:szCs w:val="24"/>
-        </w:rPr>
-        <w:t>print("Length of list:",len(age))</w:t>
-      </w:r>
-    </w:p>
-    <w:p>
-      <w:pPr>
-        <w:spacing w:after="0" w:line="240" w:lineRule="auto"/>
-        <w:rPr>
-          <w:rFonts w:ascii="Arial" w:eastAsia="Times New Roman" w:hAnsi="Arial" w:cs="Arial"/>
-          <w:color w:val="000000" w:themeColor="text1"/>
-          <w:sz w:val="24"/>
-          <w:szCs w:val="24"/>
-        </w:rPr>
-      </w:pPr>
-      <w:r>
-        <w:rPr>
-          <w:rFonts w:ascii="Arial" w:eastAsia="Times New Roman" w:hAnsi="Arial" w:cs="Arial"/>
-          <w:color w:val="000000" w:themeColor="text1"/>
-          <w:sz w:val="24"/>
-          <w:szCs w:val="24"/>
-        </w:rPr>
-        <w:t>print('Difference is because set does not allow duplicate values')</w:t>
+      <w:proofErr w:type="gramStart"/>
+      <w:r>
+        <w:rPr>
+          <w:rFonts w:ascii="Arial" w:eastAsia="Times New Roman" w:hAnsi="Arial" w:cs="Arial"/>
+          <w:color w:val="000000" w:themeColor="text1"/>
+          <w:sz w:val="24"/>
+          <w:szCs w:val="24"/>
+        </w:rPr>
+        <w:t>print(</w:t>
+      </w:r>
+      <w:proofErr w:type="gramEnd"/>
+      <w:r>
+        <w:rPr>
+          <w:rFonts w:ascii="Arial" w:eastAsia="Times New Roman" w:hAnsi="Arial" w:cs="Arial"/>
+          <w:color w:val="000000" w:themeColor="text1"/>
+          <w:sz w:val="24"/>
+          <w:szCs w:val="24"/>
+        </w:rPr>
+        <w:t>"Length of list:",</w:t>
+      </w:r>
+      <w:proofErr w:type="spellStart"/>
+      <w:r>
+        <w:rPr>
+          <w:rFonts w:ascii="Arial" w:eastAsia="Times New Roman" w:hAnsi="Arial" w:cs="Arial"/>
+          <w:color w:val="000000" w:themeColor="text1"/>
+          <w:sz w:val="24"/>
+          <w:szCs w:val="24"/>
+        </w:rPr>
+        <w:t>len</w:t>
+      </w:r>
+      <w:proofErr w:type="spellEnd"/>
+      <w:r>
+        <w:rPr>
+          <w:rFonts w:ascii="Arial" w:eastAsia="Times New Roman" w:hAnsi="Arial" w:cs="Arial"/>
+          <w:color w:val="000000" w:themeColor="text1"/>
+          <w:sz w:val="24"/>
+          <w:szCs w:val="24"/>
+        </w:rPr>
+        <w:t>(age))</w:t>
+      </w:r>
+    </w:p>
+    <w:p>
+      <w:pPr>
+        <w:spacing w:after="0" w:line="240" w:lineRule="auto"/>
+        <w:rPr>
+          <w:rFonts w:ascii="Arial" w:eastAsia="Times New Roman" w:hAnsi="Arial" w:cs="Arial"/>
+          <w:color w:val="000000" w:themeColor="text1"/>
+          <w:sz w:val="24"/>
+          <w:szCs w:val="24"/>
+        </w:rPr>
+      </w:pPr>
+      <w:proofErr w:type="gramStart"/>
+      <w:r>
+        <w:rPr>
+          <w:rFonts w:ascii="Arial" w:eastAsia="Times New Roman" w:hAnsi="Arial" w:cs="Arial"/>
+          <w:color w:val="000000" w:themeColor="text1"/>
+          <w:sz w:val="24"/>
+          <w:szCs w:val="24"/>
+        </w:rPr>
+        <w:t>print(</w:t>
+      </w:r>
+      <w:proofErr w:type="gramEnd"/>
+      <w:r>
+        <w:rPr>
+          <w:rFonts w:ascii="Arial" w:eastAsia="Times New Roman" w:hAnsi="Arial" w:cs="Arial"/>
+          <w:color w:val="000000" w:themeColor="text1"/>
+          <w:sz w:val="24"/>
+          <w:szCs w:val="24"/>
+        </w:rPr>
+        <w:t>'Difference is because set does not allow duplicate values')</w:t>
       </w:r>
     </w:p>
     <w:p>
@@ -6073,7 +8501,7 @@
                     <pic:cNvPicPr/>
                   </pic:nvPicPr>
                   <pic:blipFill>
-                    <a:blip r:embed="rId9"/>
+                    <a:blip r:embed="rId10"/>
                     <a:stretch>
                       <a:fillRect/>
                     </a:stretch>
@@ -6338,8 +8766,30 @@
           <w:sz w:val="24"/>
           <w:szCs w:val="24"/>
         </w:rPr>
-        <w:t>Calculate the area of a circle and assign the value to a variable name of area_of_circle</w:t>
-      </w:r>
+        <w:t>Calculate the area of a circle and assign the value to a variable name of </w:t>
+      </w:r>
+      <w:proofErr w:type="spellStart"/>
+      <w:r>
+        <w:rPr>
+          <w:rFonts w:ascii="Arial" w:eastAsia="Times New Roman" w:hAnsi="Arial" w:cs="Arial"/>
+          <w:color w:val="000000" w:themeColor="text1"/>
+          <w:sz w:val="24"/>
+          <w:szCs w:val="24"/>
+        </w:rPr>
+        <w:t>area_of_</w:t>
+      </w:r>
+      <w:proofErr w:type="gramStart"/>
+      <w:r>
+        <w:rPr>
+          <w:rFonts w:ascii="Arial" w:eastAsia="Times New Roman" w:hAnsi="Arial" w:cs="Arial"/>
+          <w:color w:val="000000" w:themeColor="text1"/>
+          <w:sz w:val="24"/>
+          <w:szCs w:val="24"/>
+        </w:rPr>
+        <w:t>circle</w:t>
+      </w:r>
+      <w:proofErr w:type="spellEnd"/>
+      <w:proofErr w:type="gramEnd"/>
     </w:p>
     <w:p>
       <w:pPr>
@@ -6374,15 +8824,28 @@
         </w:rPr>
         <w:t xml:space="preserve"> </w:t>
       </w:r>
-      <w:r>
-        <w:rPr>
-          <w:rFonts w:ascii="Arial" w:eastAsia="Times New Roman" w:hAnsi="Arial" w:cs="Arial"/>
-          <w:color w:val="000000" w:themeColor="text1"/>
-          <w:sz w:val="24"/>
-          <w:szCs w:val="24"/>
-        </w:rPr>
-        <w:t>circum_of_circle</w:t>
-      </w:r>
+      <w:proofErr w:type="spellStart"/>
+      <w:r>
+        <w:rPr>
+          <w:rFonts w:ascii="Arial" w:eastAsia="Times New Roman" w:hAnsi="Arial" w:cs="Arial"/>
+          <w:color w:val="000000" w:themeColor="text1"/>
+          <w:sz w:val="24"/>
+          <w:szCs w:val="24"/>
+        </w:rPr>
+        <w:t>circum_of_</w:t>
+      </w:r>
+      <w:proofErr w:type="gramStart"/>
+      <w:r>
+        <w:rPr>
+          <w:rFonts w:ascii="Arial" w:eastAsia="Times New Roman" w:hAnsi="Arial" w:cs="Arial"/>
+          <w:color w:val="000000" w:themeColor="text1"/>
+          <w:sz w:val="24"/>
+          <w:szCs w:val="24"/>
+        </w:rPr>
+        <w:t>circle</w:t>
+      </w:r>
+      <w:proofErr w:type="spellEnd"/>
+      <w:proofErr w:type="gramEnd"/>
     </w:p>
     <w:p>
       <w:pPr>
@@ -6437,36 +8900,67 @@
           <w:sz w:val="24"/>
           <w:szCs w:val="24"/>
         </w:rPr>
-        <w:t>#Calculate the area of a circle and assign the value to a variable name of area_of_circle</w:t>
-      </w:r>
-    </w:p>
-    <w:p>
-      <w:pPr>
-        <w:spacing w:after="0" w:line="240" w:lineRule="auto"/>
-        <w:rPr>
-          <w:rFonts w:ascii="Arial" w:eastAsia="Times New Roman" w:hAnsi="Arial" w:cs="Arial"/>
-          <w:color w:val="000000" w:themeColor="text1"/>
-          <w:sz w:val="24"/>
-          <w:szCs w:val="24"/>
-        </w:rPr>
-      </w:pPr>
-      <w:r>
-        <w:rPr>
-          <w:rFonts w:ascii="Arial" w:eastAsia="Times New Roman" w:hAnsi="Arial" w:cs="Arial"/>
-          <w:color w:val="000000" w:themeColor="text1"/>
-          <w:sz w:val="24"/>
-          <w:szCs w:val="24"/>
-        </w:rPr>
-        <w:t>import math</w:t>
-      </w:r>
-      <w:r>
-        <w:rPr>
-          <w:rFonts w:ascii="Arial" w:eastAsia="Times New Roman" w:hAnsi="Arial" w:cs="Arial"/>
-          <w:color w:val="000000" w:themeColor="text1"/>
-          <w:sz w:val="24"/>
-          <w:szCs w:val="24"/>
-        </w:rPr>
-        <w:t>r = 30</w:t>
+        <w:t xml:space="preserve">#Calculate the area of a circle and assign the value to a variable name of </w:t>
+      </w:r>
+      <w:proofErr w:type="spellStart"/>
+      <w:r>
+        <w:rPr>
+          <w:rFonts w:ascii="Arial" w:eastAsia="Times New Roman" w:hAnsi="Arial" w:cs="Arial"/>
+          <w:color w:val="000000" w:themeColor="text1"/>
+          <w:sz w:val="24"/>
+          <w:szCs w:val="24"/>
+        </w:rPr>
+        <w:t>area_of_circle</w:t>
+      </w:r>
+      <w:proofErr w:type="spellEnd"/>
+    </w:p>
+    <w:p>
+      <w:pPr>
+        <w:spacing w:after="0" w:line="240" w:lineRule="auto"/>
+        <w:rPr>
+          <w:rFonts w:ascii="Arial" w:eastAsia="Times New Roman" w:hAnsi="Arial" w:cs="Arial"/>
+          <w:color w:val="000000" w:themeColor="text1"/>
+          <w:sz w:val="24"/>
+          <w:szCs w:val="24"/>
+        </w:rPr>
+      </w:pPr>
+      <w:r>
+        <w:rPr>
+          <w:rFonts w:ascii="Arial" w:eastAsia="Times New Roman" w:hAnsi="Arial" w:cs="Arial"/>
+          <w:color w:val="000000" w:themeColor="text1"/>
+          <w:sz w:val="24"/>
+          <w:szCs w:val="24"/>
+        </w:rPr>
+        <w:t xml:space="preserve">import </w:t>
+      </w:r>
+      <w:proofErr w:type="spellStart"/>
+      <w:r>
+        <w:rPr>
+          <w:rFonts w:ascii="Arial" w:eastAsia="Times New Roman" w:hAnsi="Arial" w:cs="Arial"/>
+          <w:color w:val="000000" w:themeColor="text1"/>
+          <w:sz w:val="24"/>
+          <w:szCs w:val="24"/>
+        </w:rPr>
+        <w:t>math</w:t>
+      </w:r>
+      <w:r>
+        <w:rPr>
+          <w:rFonts w:ascii="Arial" w:eastAsia="Times New Roman" w:hAnsi="Arial" w:cs="Arial"/>
+          <w:color w:val="000000" w:themeColor="text1"/>
+          <w:sz w:val="24"/>
+          <w:szCs w:val="24"/>
+        </w:rPr>
+        <w:t>r</w:t>
+      </w:r>
+      <w:proofErr w:type="spellEnd"/>
+      <w:r>
+        <w:rPr>
+          <w:rFonts w:ascii="Arial" w:eastAsia="Times New Roman" w:hAnsi="Arial" w:cs="Arial"/>
+          <w:color w:val="000000" w:themeColor="text1"/>
+          <w:sz w:val="24"/>
+          <w:szCs w:val="24"/>
+        </w:rPr>
+        <w:t xml:space="preserve"> = 30</w:t>
       </w:r>
     </w:p>
     <w:p>
@@ -6506,27 +9000,109 @@
           <w:sz w:val="24"/>
           <w:szCs w:val="24"/>
         </w:rPr>
-        <w:t xml:space="preserve">_area_of_circle_ = math.pi * (radius**2) </w:t>
-      </w:r>
-    </w:p>
-    <w:p>
-      <w:pPr>
-        <w:spacing w:after="0" w:line="240" w:lineRule="auto"/>
-        <w:rPr>
-          <w:rFonts w:ascii="Arial" w:eastAsia="Times New Roman" w:hAnsi="Arial" w:cs="Arial"/>
-          <w:color w:val="000000" w:themeColor="text1"/>
-          <w:sz w:val="24"/>
-          <w:szCs w:val="24"/>
-        </w:rPr>
-      </w:pPr>
-      <w:r>
-        <w:rPr>
-          <w:rFonts w:ascii="Arial" w:eastAsia="Times New Roman" w:hAnsi="Arial" w:cs="Arial"/>
-          <w:color w:val="000000" w:themeColor="text1"/>
-          <w:sz w:val="24"/>
-          <w:szCs w:val="24"/>
-        </w:rPr>
-        <w:t>print(f'Area of circle with radius {radius} is {_area_of_circle_}')</w:t>
+        <w:t>_</w:t>
+      </w:r>
+      <w:proofErr w:type="spellStart"/>
+      <w:r>
+        <w:rPr>
+          <w:rFonts w:ascii="Arial" w:eastAsia="Times New Roman" w:hAnsi="Arial" w:cs="Arial"/>
+          <w:color w:val="000000" w:themeColor="text1"/>
+          <w:sz w:val="24"/>
+          <w:szCs w:val="24"/>
+        </w:rPr>
+        <w:t>area_of_circle</w:t>
+      </w:r>
+      <w:proofErr w:type="spellEnd"/>
+      <w:r>
+        <w:rPr>
+          <w:rFonts w:ascii="Arial" w:eastAsia="Times New Roman" w:hAnsi="Arial" w:cs="Arial"/>
+          <w:color w:val="000000" w:themeColor="text1"/>
+          <w:sz w:val="24"/>
+          <w:szCs w:val="24"/>
+        </w:rPr>
+        <w:t xml:space="preserve">_ = </w:t>
+      </w:r>
+      <w:proofErr w:type="spellStart"/>
+      <w:r>
+        <w:rPr>
+          <w:rFonts w:ascii="Arial" w:eastAsia="Times New Roman" w:hAnsi="Arial" w:cs="Arial"/>
+          <w:color w:val="000000" w:themeColor="text1"/>
+          <w:sz w:val="24"/>
+          <w:szCs w:val="24"/>
+        </w:rPr>
+        <w:t>math.pi</w:t>
+      </w:r>
+      <w:proofErr w:type="spellEnd"/>
+      <w:r>
+        <w:rPr>
+          <w:rFonts w:ascii="Arial" w:eastAsia="Times New Roman" w:hAnsi="Arial" w:cs="Arial"/>
+          <w:color w:val="000000" w:themeColor="text1"/>
+          <w:sz w:val="24"/>
+          <w:szCs w:val="24"/>
+        </w:rPr>
+        <w:t xml:space="preserve"> * (radius**2) </w:t>
+      </w:r>
+    </w:p>
+    <w:p>
+      <w:pPr>
+        <w:spacing w:after="0" w:line="240" w:lineRule="auto"/>
+        <w:rPr>
+          <w:rFonts w:ascii="Arial" w:eastAsia="Times New Roman" w:hAnsi="Arial" w:cs="Arial"/>
+          <w:color w:val="000000" w:themeColor="text1"/>
+          <w:sz w:val="24"/>
+          <w:szCs w:val="24"/>
+        </w:rPr>
+      </w:pPr>
+      <w:proofErr w:type="gramStart"/>
+      <w:r>
+        <w:rPr>
+          <w:rFonts w:ascii="Arial" w:eastAsia="Times New Roman" w:hAnsi="Arial" w:cs="Arial"/>
+          <w:color w:val="000000" w:themeColor="text1"/>
+          <w:sz w:val="24"/>
+          <w:szCs w:val="24"/>
+        </w:rPr>
+        <w:t>print(</w:t>
+      </w:r>
+      <w:proofErr w:type="spellStart"/>
+      <w:proofErr w:type="gramEnd"/>
+      <w:r>
+        <w:rPr>
+          <w:rFonts w:ascii="Arial" w:eastAsia="Times New Roman" w:hAnsi="Arial" w:cs="Arial"/>
+          <w:color w:val="000000" w:themeColor="text1"/>
+          <w:sz w:val="24"/>
+          <w:szCs w:val="24"/>
+        </w:rPr>
+        <w:t>f'Area</w:t>
+      </w:r>
+      <w:proofErr w:type="spellEnd"/>
+      <w:r>
+        <w:rPr>
+          <w:rFonts w:ascii="Arial" w:eastAsia="Times New Roman" w:hAnsi="Arial" w:cs="Arial"/>
+          <w:color w:val="000000" w:themeColor="text1"/>
+          <w:sz w:val="24"/>
+          <w:szCs w:val="24"/>
+        </w:rPr>
+        <w:t xml:space="preserve"> of circle with radius {radius} is {_</w:t>
+      </w:r>
+      <w:proofErr w:type="spellStart"/>
+      <w:r>
+        <w:rPr>
+          <w:rFonts w:ascii="Arial" w:eastAsia="Times New Roman" w:hAnsi="Arial" w:cs="Arial"/>
+          <w:color w:val="000000" w:themeColor="text1"/>
+          <w:sz w:val="24"/>
+          <w:szCs w:val="24"/>
+        </w:rPr>
+        <w:t>area_of_circle</w:t>
+      </w:r>
+      <w:proofErr w:type="spellEnd"/>
+      <w:r>
+        <w:rPr>
+          <w:rFonts w:ascii="Arial" w:eastAsia="Times New Roman" w:hAnsi="Arial" w:cs="Arial"/>
+          <w:color w:val="000000" w:themeColor="text1"/>
+          <w:sz w:val="24"/>
+          <w:szCs w:val="24"/>
+        </w:rPr>
+        <w:t>_}')</w:t>
       </w:r>
       <w:r>
         <w:rPr>
@@ -6566,8 +9142,19 @@
           <w:sz w:val="24"/>
           <w:szCs w:val="24"/>
         </w:rPr>
-        <w:t>#Calculate the circumference of a circle and assign the value to a variable name of circum_of_circle</w:t>
-      </w:r>
+        <w:t xml:space="preserve">#Calculate the circumference of a circle and assign the value to a variable name of </w:t>
+      </w:r>
+      <w:proofErr w:type="spellStart"/>
+      <w:r>
+        <w:rPr>
+          <w:rFonts w:ascii="Arial" w:eastAsia="Times New Roman" w:hAnsi="Arial" w:cs="Arial"/>
+          <w:color w:val="000000" w:themeColor="text1"/>
+          <w:sz w:val="24"/>
+          <w:szCs w:val="24"/>
+        </w:rPr>
+        <w:t>circum_of_circle</w:t>
+      </w:r>
+      <w:proofErr w:type="spellEnd"/>
     </w:p>
     <w:p>
       <w:pPr>
@@ -6615,27 +9202,109 @@
           <w:sz w:val="24"/>
           <w:szCs w:val="24"/>
         </w:rPr>
-        <w:t>_circum_of_circle_ = 2 * math.pi * radius</w:t>
-      </w:r>
-    </w:p>
-    <w:p>
-      <w:pPr>
-        <w:spacing w:after="0" w:line="240" w:lineRule="auto"/>
-        <w:rPr>
-          <w:rFonts w:ascii="Arial" w:eastAsia="Times New Roman" w:hAnsi="Arial" w:cs="Arial"/>
-          <w:color w:val="000000" w:themeColor="text1"/>
-          <w:sz w:val="24"/>
-          <w:szCs w:val="24"/>
-        </w:rPr>
-      </w:pPr>
-      <w:r>
-        <w:rPr>
-          <w:rFonts w:ascii="Arial" w:eastAsia="Times New Roman" w:hAnsi="Arial" w:cs="Arial"/>
-          <w:color w:val="000000" w:themeColor="text1"/>
-          <w:sz w:val="24"/>
-          <w:szCs w:val="24"/>
-        </w:rPr>
-        <w:t>print(f'Circumference of a circle with radius {radius} is {_circum_of_circle_}')</w:t>
+        <w:t>_</w:t>
+      </w:r>
+      <w:proofErr w:type="spellStart"/>
+      <w:r>
+        <w:rPr>
+          <w:rFonts w:ascii="Arial" w:eastAsia="Times New Roman" w:hAnsi="Arial" w:cs="Arial"/>
+          <w:color w:val="000000" w:themeColor="text1"/>
+          <w:sz w:val="24"/>
+          <w:szCs w:val="24"/>
+        </w:rPr>
+        <w:t>circum_of_circle</w:t>
+      </w:r>
+      <w:proofErr w:type="spellEnd"/>
+      <w:r>
+        <w:rPr>
+          <w:rFonts w:ascii="Arial" w:eastAsia="Times New Roman" w:hAnsi="Arial" w:cs="Arial"/>
+          <w:color w:val="000000" w:themeColor="text1"/>
+          <w:sz w:val="24"/>
+          <w:szCs w:val="24"/>
+        </w:rPr>
+        <w:t xml:space="preserve">_ = 2 * </w:t>
+      </w:r>
+      <w:proofErr w:type="spellStart"/>
+      <w:r>
+        <w:rPr>
+          <w:rFonts w:ascii="Arial" w:eastAsia="Times New Roman" w:hAnsi="Arial" w:cs="Arial"/>
+          <w:color w:val="000000" w:themeColor="text1"/>
+          <w:sz w:val="24"/>
+          <w:szCs w:val="24"/>
+        </w:rPr>
+        <w:t>math.pi</w:t>
+      </w:r>
+      <w:proofErr w:type="spellEnd"/>
+      <w:r>
+        <w:rPr>
+          <w:rFonts w:ascii="Arial" w:eastAsia="Times New Roman" w:hAnsi="Arial" w:cs="Arial"/>
+          <w:color w:val="000000" w:themeColor="text1"/>
+          <w:sz w:val="24"/>
+          <w:szCs w:val="24"/>
+        </w:rPr>
+        <w:t xml:space="preserve"> * radius</w:t>
+      </w:r>
+    </w:p>
+    <w:p>
+      <w:pPr>
+        <w:spacing w:after="0" w:line="240" w:lineRule="auto"/>
+        <w:rPr>
+          <w:rFonts w:ascii="Arial" w:eastAsia="Times New Roman" w:hAnsi="Arial" w:cs="Arial"/>
+          <w:color w:val="000000" w:themeColor="text1"/>
+          <w:sz w:val="24"/>
+          <w:szCs w:val="24"/>
+        </w:rPr>
+      </w:pPr>
+      <w:proofErr w:type="gramStart"/>
+      <w:r>
+        <w:rPr>
+          <w:rFonts w:ascii="Arial" w:eastAsia="Times New Roman" w:hAnsi="Arial" w:cs="Arial"/>
+          <w:color w:val="000000" w:themeColor="text1"/>
+          <w:sz w:val="24"/>
+          <w:szCs w:val="24"/>
+        </w:rPr>
+        <w:t>print(</w:t>
+      </w:r>
+      <w:proofErr w:type="spellStart"/>
+      <w:proofErr w:type="gramEnd"/>
+      <w:r>
+        <w:rPr>
+          <w:rFonts w:ascii="Arial" w:eastAsia="Times New Roman" w:hAnsi="Arial" w:cs="Arial"/>
+          <w:color w:val="000000" w:themeColor="text1"/>
+          <w:sz w:val="24"/>
+          <w:szCs w:val="24"/>
+        </w:rPr>
+        <w:t>f'Circumference</w:t>
+      </w:r>
+      <w:proofErr w:type="spellEnd"/>
+      <w:r>
+        <w:rPr>
+          <w:rFonts w:ascii="Arial" w:eastAsia="Times New Roman" w:hAnsi="Arial" w:cs="Arial"/>
+          <w:color w:val="000000" w:themeColor="text1"/>
+          <w:sz w:val="24"/>
+          <w:szCs w:val="24"/>
+        </w:rPr>
+        <w:t xml:space="preserve"> of a circle with radius {radius} is {_</w:t>
+      </w:r>
+      <w:proofErr w:type="spellStart"/>
+      <w:r>
+        <w:rPr>
+          <w:rFonts w:ascii="Arial" w:eastAsia="Times New Roman" w:hAnsi="Arial" w:cs="Arial"/>
+          <w:color w:val="000000" w:themeColor="text1"/>
+          <w:sz w:val="24"/>
+          <w:szCs w:val="24"/>
+        </w:rPr>
+        <w:t>circum_of_circle</w:t>
+      </w:r>
+      <w:proofErr w:type="spellEnd"/>
+      <w:r>
+        <w:rPr>
+          <w:rFonts w:ascii="Arial" w:eastAsia="Times New Roman" w:hAnsi="Arial" w:cs="Arial"/>
+          <w:color w:val="000000" w:themeColor="text1"/>
+          <w:sz w:val="24"/>
+          <w:szCs w:val="24"/>
+        </w:rPr>
+        <w:t>_}')</w:t>
       </w:r>
       <w:r>
         <w:rPr>
@@ -6708,47 +9377,149 @@
           <w:sz w:val="24"/>
           <w:szCs w:val="24"/>
         </w:rPr>
-        <w:t>radius = float(input("Please enter radius :"))</w:t>
-      </w:r>
-    </w:p>
-    <w:p>
-      <w:pPr>
-        <w:spacing w:after="0" w:line="240" w:lineRule="auto"/>
-        <w:rPr>
-          <w:rFonts w:ascii="Arial" w:eastAsia="Times New Roman" w:hAnsi="Arial" w:cs="Arial"/>
-          <w:color w:val="000000" w:themeColor="text1"/>
-          <w:sz w:val="24"/>
-          <w:szCs w:val="24"/>
-        </w:rPr>
-      </w:pPr>
-      <w:r>
-        <w:rPr>
-          <w:rFonts w:ascii="Arial" w:eastAsia="Times New Roman" w:hAnsi="Arial" w:cs="Arial"/>
-          <w:color w:val="000000" w:themeColor="text1"/>
-          <w:sz w:val="24"/>
-          <w:szCs w:val="24"/>
-        </w:rPr>
-        <w:t xml:space="preserve">_area_of_circle_ = math.pi * (radius**2) </w:t>
-      </w:r>
-    </w:p>
-    <w:p>
-      <w:pPr>
-        <w:spacing w:after="0" w:line="240" w:lineRule="auto"/>
-        <w:rPr>
-          <w:rFonts w:ascii="Arial" w:eastAsia="Times New Roman" w:hAnsi="Arial" w:cs="Arial"/>
-          <w:color w:val="000000" w:themeColor="text1"/>
-          <w:sz w:val="24"/>
-          <w:szCs w:val="24"/>
-        </w:rPr>
-      </w:pPr>
-      <w:r>
-        <w:rPr>
-          <w:rFonts w:ascii="Arial" w:eastAsia="Times New Roman" w:hAnsi="Arial" w:cs="Arial"/>
-          <w:color w:val="000000" w:themeColor="text1"/>
-          <w:sz w:val="24"/>
-          <w:szCs w:val="24"/>
-        </w:rPr>
-        <w:t>print(f'Area of circle with radius {radius} is {_area_of_circle_}')</w:t>
+        <w:t xml:space="preserve">radius = </w:t>
+      </w:r>
+      <w:proofErr w:type="gramStart"/>
+      <w:r>
+        <w:rPr>
+          <w:rFonts w:ascii="Arial" w:eastAsia="Times New Roman" w:hAnsi="Arial" w:cs="Arial"/>
+          <w:color w:val="000000" w:themeColor="text1"/>
+          <w:sz w:val="24"/>
+          <w:szCs w:val="24"/>
+        </w:rPr>
+        <w:t>float(</w:t>
+      </w:r>
+      <w:proofErr w:type="gramEnd"/>
+      <w:r>
+        <w:rPr>
+          <w:rFonts w:ascii="Arial" w:eastAsia="Times New Roman" w:hAnsi="Arial" w:cs="Arial"/>
+          <w:color w:val="000000" w:themeColor="text1"/>
+          <w:sz w:val="24"/>
+          <w:szCs w:val="24"/>
+        </w:rPr>
+        <w:t>input("Please enter radius :"))</w:t>
+      </w:r>
+    </w:p>
+    <w:p>
+      <w:pPr>
+        <w:spacing w:after="0" w:line="240" w:lineRule="auto"/>
+        <w:rPr>
+          <w:rFonts w:ascii="Arial" w:eastAsia="Times New Roman" w:hAnsi="Arial" w:cs="Arial"/>
+          <w:color w:val="000000" w:themeColor="text1"/>
+          <w:sz w:val="24"/>
+          <w:szCs w:val="24"/>
+        </w:rPr>
+      </w:pPr>
+      <w:r>
+        <w:rPr>
+          <w:rFonts w:ascii="Arial" w:eastAsia="Times New Roman" w:hAnsi="Arial" w:cs="Arial"/>
+          <w:color w:val="000000" w:themeColor="text1"/>
+          <w:sz w:val="24"/>
+          <w:szCs w:val="24"/>
+        </w:rPr>
+        <w:t>_</w:t>
+      </w:r>
+      <w:proofErr w:type="spellStart"/>
+      <w:r>
+        <w:rPr>
+          <w:rFonts w:ascii="Arial" w:eastAsia="Times New Roman" w:hAnsi="Arial" w:cs="Arial"/>
+          <w:color w:val="000000" w:themeColor="text1"/>
+          <w:sz w:val="24"/>
+          <w:szCs w:val="24"/>
+        </w:rPr>
+        <w:t>area_of_circle</w:t>
+      </w:r>
+      <w:proofErr w:type="spellEnd"/>
+      <w:r>
+        <w:rPr>
+          <w:rFonts w:ascii="Arial" w:eastAsia="Times New Roman" w:hAnsi="Arial" w:cs="Arial"/>
+          <w:color w:val="000000" w:themeColor="text1"/>
+          <w:sz w:val="24"/>
+          <w:szCs w:val="24"/>
+        </w:rPr>
+        <w:t xml:space="preserve">_ = </w:t>
+      </w:r>
+      <w:proofErr w:type="spellStart"/>
+      <w:r>
+        <w:rPr>
+          <w:rFonts w:ascii="Arial" w:eastAsia="Times New Roman" w:hAnsi="Arial" w:cs="Arial"/>
+          <w:color w:val="000000" w:themeColor="text1"/>
+          <w:sz w:val="24"/>
+          <w:szCs w:val="24"/>
+        </w:rPr>
+        <w:t>math.pi</w:t>
+      </w:r>
+      <w:proofErr w:type="spellEnd"/>
+      <w:r>
+        <w:rPr>
+          <w:rFonts w:ascii="Arial" w:eastAsia="Times New Roman" w:hAnsi="Arial" w:cs="Arial"/>
+          <w:color w:val="000000" w:themeColor="text1"/>
+          <w:sz w:val="24"/>
+          <w:szCs w:val="24"/>
+        </w:rPr>
+        <w:t xml:space="preserve"> * (radius**2) </w:t>
+      </w:r>
+    </w:p>
+    <w:p>
+      <w:pPr>
+        <w:spacing w:after="0" w:line="240" w:lineRule="auto"/>
+        <w:rPr>
+          <w:rFonts w:ascii="Arial" w:eastAsia="Times New Roman" w:hAnsi="Arial" w:cs="Arial"/>
+          <w:color w:val="000000" w:themeColor="text1"/>
+          <w:sz w:val="24"/>
+          <w:szCs w:val="24"/>
+        </w:rPr>
+      </w:pPr>
+      <w:proofErr w:type="gramStart"/>
+      <w:r>
+        <w:rPr>
+          <w:rFonts w:ascii="Arial" w:eastAsia="Times New Roman" w:hAnsi="Arial" w:cs="Arial"/>
+          <w:color w:val="000000" w:themeColor="text1"/>
+          <w:sz w:val="24"/>
+          <w:szCs w:val="24"/>
+        </w:rPr>
+        <w:t>print(</w:t>
+      </w:r>
+      <w:proofErr w:type="spellStart"/>
+      <w:proofErr w:type="gramEnd"/>
+      <w:r>
+        <w:rPr>
+          <w:rFonts w:ascii="Arial" w:eastAsia="Times New Roman" w:hAnsi="Arial" w:cs="Arial"/>
+          <w:color w:val="000000" w:themeColor="text1"/>
+          <w:sz w:val="24"/>
+          <w:szCs w:val="24"/>
+        </w:rPr>
+        <w:t>f'Area</w:t>
+      </w:r>
+      <w:proofErr w:type="spellEnd"/>
+      <w:r>
+        <w:rPr>
+          <w:rFonts w:ascii="Arial" w:eastAsia="Times New Roman" w:hAnsi="Arial" w:cs="Arial"/>
+          <w:color w:val="000000" w:themeColor="text1"/>
+          <w:sz w:val="24"/>
+          <w:szCs w:val="24"/>
+        </w:rPr>
+        <w:t xml:space="preserve"> of circle with radius {radius} is {_</w:t>
+      </w:r>
+      <w:proofErr w:type="spellStart"/>
+      <w:r>
+        <w:rPr>
+          <w:rFonts w:ascii="Arial" w:eastAsia="Times New Roman" w:hAnsi="Arial" w:cs="Arial"/>
+          <w:color w:val="000000" w:themeColor="text1"/>
+          <w:sz w:val="24"/>
+          <w:szCs w:val="24"/>
+        </w:rPr>
+        <w:t>area_of_circle</w:t>
+      </w:r>
+      <w:proofErr w:type="spellEnd"/>
+      <w:r>
+        <w:rPr>
+          <w:rFonts w:ascii="Arial" w:eastAsia="Times New Roman" w:hAnsi="Arial" w:cs="Arial"/>
+          <w:color w:val="000000" w:themeColor="text1"/>
+          <w:sz w:val="24"/>
+          <w:szCs w:val="24"/>
+        </w:rPr>
+        <w:t>_}')</w:t>
       </w:r>
     </w:p>
     <w:p>
@@ -6804,6 +9575,7 @@
       <w:r>
         <w:rPr>
           <w:rFonts w:ascii="Arial" w:eastAsia="Times New Roman" w:hAnsi="Arial" w:cs="Arial"/>
+          <w:noProof/>
           <w:color w:val="000000" w:themeColor="text1"/>
           <w:sz w:val="24"/>
           <w:szCs w:val="24"/>
@@ -6825,7 +9597,7 @@
                     <pic:cNvPicPr/>
                   </pic:nvPicPr>
                   <pic:blipFill>
-                    <a:blip r:embed="rId10"/>
+                    <a:blip r:embed="rId11"/>
                     <a:stretch>
                       <a:fillRect/>
                     </a:stretch>
@@ -7266,7 +10038,29 @@
           <w:szCs w:val="24"/>
           <w:bdr w:val="none" w:sz="0" w:space="0" w:color="auto" w:frame="1"/>
         </w:rPr>
-        <w:t>“I am a teacher and I love to inspire and teach people”</w:t>
+        <w:t xml:space="preserve">“I am a teacher and I love to inspire and teach </w:t>
+      </w:r>
+      <w:proofErr w:type="gramStart"/>
+      <w:r>
+        <w:rPr>
+          <w:rFonts w:ascii="Arial" w:eastAsia="Times New Roman" w:hAnsi="Arial" w:cs="Arial"/>
+          <w:color w:val="000000" w:themeColor="text1"/>
+          <w:sz w:val="24"/>
+          <w:szCs w:val="24"/>
+          <w:bdr w:val="none" w:sz="0" w:space="0" w:color="auto" w:frame="1"/>
+        </w:rPr>
+        <w:t>people</w:t>
+      </w:r>
+      <w:proofErr w:type="gramEnd"/>
+      <w:r>
+        <w:rPr>
+          <w:rFonts w:ascii="Arial" w:eastAsia="Times New Roman" w:hAnsi="Arial" w:cs="Arial"/>
+          <w:color w:val="000000" w:themeColor="text1"/>
+          <w:sz w:val="24"/>
+          <w:szCs w:val="24"/>
+          <w:bdr w:val="none" w:sz="0" w:space="0" w:color="auto" w:frame="1"/>
+        </w:rPr>
+        <w:t>”</w:t>
       </w:r>
     </w:p>
     <w:p>
@@ -7374,100 +10168,216 @@
           <w:szCs w:val="24"/>
         </w:rPr>
       </w:pPr>
-      <w:r>
-        <w:rPr>
-          <w:rFonts w:ascii="Arial" w:eastAsia="Times New Roman" w:hAnsi="Arial" w:cs="Arial"/>
-          <w:color w:val="000000" w:themeColor="text1"/>
-          <w:sz w:val="24"/>
-          <w:szCs w:val="24"/>
-        </w:rPr>
-        <w:t>resultSet = set()</w:t>
-      </w:r>
-    </w:p>
-    <w:p>
-      <w:pPr>
-        <w:spacing w:after="0" w:line="240" w:lineRule="auto"/>
-        <w:rPr>
-          <w:rFonts w:ascii="Arial" w:eastAsia="Times New Roman" w:hAnsi="Arial" w:cs="Arial"/>
-          <w:color w:val="000000" w:themeColor="text1"/>
-          <w:sz w:val="24"/>
-          <w:szCs w:val="24"/>
-        </w:rPr>
-      </w:pPr>
-      <w:r>
-        <w:rPr>
-          <w:rFonts w:ascii="Arial" w:eastAsia="Times New Roman" w:hAnsi="Arial" w:cs="Arial"/>
-          <w:color w:val="000000" w:themeColor="text1"/>
-          <w:sz w:val="24"/>
-          <w:szCs w:val="24"/>
-        </w:rPr>
-        <w:t>for item in text.split(' '):</w:t>
-      </w:r>
-    </w:p>
-    <w:p>
-      <w:pPr>
-        <w:spacing w:after="0" w:line="240" w:lineRule="auto"/>
-        <w:rPr>
-          <w:rFonts w:ascii="Arial" w:eastAsia="Times New Roman" w:hAnsi="Arial" w:cs="Arial"/>
-          <w:color w:val="000000" w:themeColor="text1"/>
-          <w:sz w:val="24"/>
-          <w:szCs w:val="24"/>
-        </w:rPr>
-      </w:pPr>
-      <w:r>
-        <w:rPr>
-          <w:rFonts w:ascii="Arial" w:eastAsia="Times New Roman" w:hAnsi="Arial" w:cs="Arial"/>
-          <w:color w:val="000000" w:themeColor="text1"/>
-          <w:sz w:val="24"/>
-          <w:szCs w:val="24"/>
-        </w:rPr>
-        <w:t xml:space="preserve">    resultSet.add(item)</w:t>
-      </w:r>
-    </w:p>
-    <w:p>
-      <w:pPr>
-        <w:spacing w:after="0" w:line="240" w:lineRule="auto"/>
-        <w:rPr>
-          <w:rFonts w:ascii="Arial" w:eastAsia="Times New Roman" w:hAnsi="Arial" w:cs="Arial"/>
-          <w:color w:val="000000" w:themeColor="text1"/>
-          <w:sz w:val="24"/>
-          <w:szCs w:val="24"/>
-        </w:rPr>
-      </w:pPr>
-      <w:r>
-        <w:rPr>
-          <w:rFonts w:ascii="Arial" w:eastAsia="Times New Roman" w:hAnsi="Arial" w:cs="Arial"/>
-          <w:color w:val="000000" w:themeColor="text1"/>
-          <w:sz w:val="24"/>
-          <w:szCs w:val="24"/>
-        </w:rPr>
-        <w:t>print(f'Unique words are : \n{resultSet}')</w:t>
-      </w:r>
-    </w:p>
-    <w:p>
-      <w:pPr>
-        <w:spacing w:after="0" w:line="240" w:lineRule="auto"/>
-        <w:rPr>
-          <w:rFonts w:ascii="Arial" w:eastAsia="Times New Roman" w:hAnsi="Arial" w:cs="Arial"/>
-          <w:color w:val="000000" w:themeColor="text1"/>
-          <w:sz w:val="24"/>
-          <w:szCs w:val="24"/>
-        </w:rPr>
-      </w:pPr>
-    </w:p>
-    <w:p>
-      <w:pPr>
-        <w:spacing w:after="0" w:line="240" w:lineRule="auto"/>
-        <w:rPr>
-          <w:rFonts w:ascii="Arial" w:eastAsia="Times New Roman" w:hAnsi="Arial" w:cs="Arial"/>
-          <w:color w:val="000000" w:themeColor="text1"/>
-          <w:sz w:val="24"/>
-          <w:szCs w:val="24"/>
-        </w:rPr>
-      </w:pPr>
-      <w:r>
-        <w:rPr>
-          <w:rFonts w:ascii="Arial" w:eastAsia="Times New Roman" w:hAnsi="Arial" w:cs="Arial"/>
+      <w:proofErr w:type="spellStart"/>
+      <w:r>
+        <w:rPr>
+          <w:rFonts w:ascii="Arial" w:eastAsia="Times New Roman" w:hAnsi="Arial" w:cs="Arial"/>
+          <w:color w:val="000000" w:themeColor="text1"/>
+          <w:sz w:val="24"/>
+          <w:szCs w:val="24"/>
+        </w:rPr>
+        <w:t>resultSet</w:t>
+      </w:r>
+      <w:proofErr w:type="spellEnd"/>
+      <w:r>
+        <w:rPr>
+          <w:rFonts w:ascii="Arial" w:eastAsia="Times New Roman" w:hAnsi="Arial" w:cs="Arial"/>
+          <w:color w:val="000000" w:themeColor="text1"/>
+          <w:sz w:val="24"/>
+          <w:szCs w:val="24"/>
+        </w:rPr>
+        <w:t xml:space="preserve"> = </w:t>
+      </w:r>
+      <w:proofErr w:type="gramStart"/>
+      <w:r>
+        <w:rPr>
+          <w:rFonts w:ascii="Arial" w:eastAsia="Times New Roman" w:hAnsi="Arial" w:cs="Arial"/>
+          <w:color w:val="000000" w:themeColor="text1"/>
+          <w:sz w:val="24"/>
+          <w:szCs w:val="24"/>
+        </w:rPr>
+        <w:t>set(</w:t>
+      </w:r>
+      <w:proofErr w:type="gramEnd"/>
+      <w:r>
+        <w:rPr>
+          <w:rFonts w:ascii="Arial" w:eastAsia="Times New Roman" w:hAnsi="Arial" w:cs="Arial"/>
+          <w:color w:val="000000" w:themeColor="text1"/>
+          <w:sz w:val="24"/>
+          <w:szCs w:val="24"/>
+        </w:rPr>
+        <w:t>)</w:t>
+      </w:r>
+    </w:p>
+    <w:p>
+      <w:pPr>
+        <w:spacing w:after="0" w:line="240" w:lineRule="auto"/>
+        <w:rPr>
+          <w:rFonts w:ascii="Arial" w:eastAsia="Times New Roman" w:hAnsi="Arial" w:cs="Arial"/>
+          <w:color w:val="000000" w:themeColor="text1"/>
+          <w:sz w:val="24"/>
+          <w:szCs w:val="24"/>
+        </w:rPr>
+      </w:pPr>
+      <w:r>
+        <w:rPr>
+          <w:rFonts w:ascii="Arial" w:eastAsia="Times New Roman" w:hAnsi="Arial" w:cs="Arial"/>
+          <w:color w:val="000000" w:themeColor="text1"/>
+          <w:sz w:val="24"/>
+          <w:szCs w:val="24"/>
+        </w:rPr>
+        <w:t xml:space="preserve">for item in </w:t>
+      </w:r>
+      <w:proofErr w:type="spellStart"/>
+      <w:proofErr w:type="gramStart"/>
+      <w:r>
+        <w:rPr>
+          <w:rFonts w:ascii="Arial" w:eastAsia="Times New Roman" w:hAnsi="Arial" w:cs="Arial"/>
+          <w:color w:val="000000" w:themeColor="text1"/>
+          <w:sz w:val="24"/>
+          <w:szCs w:val="24"/>
+        </w:rPr>
+        <w:t>text.split</w:t>
+      </w:r>
+      <w:proofErr w:type="spellEnd"/>
+      <w:proofErr w:type="gramEnd"/>
+      <w:r>
+        <w:rPr>
+          <w:rFonts w:ascii="Arial" w:eastAsia="Times New Roman" w:hAnsi="Arial" w:cs="Arial"/>
+          <w:color w:val="000000" w:themeColor="text1"/>
+          <w:sz w:val="24"/>
+          <w:szCs w:val="24"/>
+        </w:rPr>
+        <w:t>(' '):</w:t>
+      </w:r>
+    </w:p>
+    <w:p>
+      <w:pPr>
+        <w:spacing w:after="0" w:line="240" w:lineRule="auto"/>
+        <w:rPr>
+          <w:rFonts w:ascii="Arial" w:eastAsia="Times New Roman" w:hAnsi="Arial" w:cs="Arial"/>
+          <w:color w:val="000000" w:themeColor="text1"/>
+          <w:sz w:val="24"/>
+          <w:szCs w:val="24"/>
+        </w:rPr>
+      </w:pPr>
+      <w:r>
+        <w:rPr>
+          <w:rFonts w:ascii="Arial" w:eastAsia="Times New Roman" w:hAnsi="Arial" w:cs="Arial"/>
+          <w:color w:val="000000" w:themeColor="text1"/>
+          <w:sz w:val="24"/>
+          <w:szCs w:val="24"/>
+        </w:rPr>
+        <w:t xml:space="preserve">    </w:t>
+      </w:r>
+      <w:proofErr w:type="spellStart"/>
+      <w:r>
+        <w:rPr>
+          <w:rFonts w:ascii="Arial" w:eastAsia="Times New Roman" w:hAnsi="Arial" w:cs="Arial"/>
+          <w:color w:val="000000" w:themeColor="text1"/>
+          <w:sz w:val="24"/>
+          <w:szCs w:val="24"/>
+        </w:rPr>
+        <w:t>resultSet.add</w:t>
+      </w:r>
+      <w:proofErr w:type="spellEnd"/>
+      <w:r>
+        <w:rPr>
+          <w:rFonts w:ascii="Arial" w:eastAsia="Times New Roman" w:hAnsi="Arial" w:cs="Arial"/>
+          <w:color w:val="000000" w:themeColor="text1"/>
+          <w:sz w:val="24"/>
+          <w:szCs w:val="24"/>
+        </w:rPr>
+        <w:t>(item)</w:t>
+      </w:r>
+    </w:p>
+    <w:p>
+      <w:pPr>
+        <w:spacing w:after="0" w:line="240" w:lineRule="auto"/>
+        <w:rPr>
+          <w:rFonts w:ascii="Arial" w:eastAsia="Times New Roman" w:hAnsi="Arial" w:cs="Arial"/>
+          <w:color w:val="000000" w:themeColor="text1"/>
+          <w:sz w:val="24"/>
+          <w:szCs w:val="24"/>
+        </w:rPr>
+      </w:pPr>
+      <w:proofErr w:type="gramStart"/>
+      <w:r>
+        <w:rPr>
+          <w:rFonts w:ascii="Arial" w:eastAsia="Times New Roman" w:hAnsi="Arial" w:cs="Arial"/>
+          <w:color w:val="000000" w:themeColor="text1"/>
+          <w:sz w:val="24"/>
+          <w:szCs w:val="24"/>
+        </w:rPr>
+        <w:t>print(</w:t>
+      </w:r>
+      <w:proofErr w:type="spellStart"/>
+      <w:proofErr w:type="gramEnd"/>
+      <w:r>
+        <w:rPr>
+          <w:rFonts w:ascii="Arial" w:eastAsia="Times New Roman" w:hAnsi="Arial" w:cs="Arial"/>
+          <w:color w:val="000000" w:themeColor="text1"/>
+          <w:sz w:val="24"/>
+          <w:szCs w:val="24"/>
+        </w:rPr>
+        <w:t>f'Unique</w:t>
+      </w:r>
+      <w:proofErr w:type="spellEnd"/>
+      <w:r>
+        <w:rPr>
+          <w:rFonts w:ascii="Arial" w:eastAsia="Times New Roman" w:hAnsi="Arial" w:cs="Arial"/>
+          <w:color w:val="000000" w:themeColor="text1"/>
+          <w:sz w:val="24"/>
+          <w:szCs w:val="24"/>
+        </w:rPr>
+        <w:t xml:space="preserve"> words are : \n{</w:t>
+      </w:r>
+      <w:proofErr w:type="spellStart"/>
+      <w:r>
+        <w:rPr>
+          <w:rFonts w:ascii="Arial" w:eastAsia="Times New Roman" w:hAnsi="Arial" w:cs="Arial"/>
+          <w:color w:val="000000" w:themeColor="text1"/>
+          <w:sz w:val="24"/>
+          <w:szCs w:val="24"/>
+        </w:rPr>
+        <w:t>resultSet</w:t>
+      </w:r>
+      <w:proofErr w:type="spellEnd"/>
+      <w:r>
+        <w:rPr>
+          <w:rFonts w:ascii="Arial" w:eastAsia="Times New Roman" w:hAnsi="Arial" w:cs="Arial"/>
+          <w:color w:val="000000" w:themeColor="text1"/>
+          <w:sz w:val="24"/>
+          <w:szCs w:val="24"/>
+        </w:rPr>
+        <w:t>}')</w:t>
+      </w:r>
+    </w:p>
+    <w:p>
+      <w:pPr>
+        <w:spacing w:after="0" w:line="240" w:lineRule="auto"/>
+        <w:rPr>
+          <w:rFonts w:ascii="Arial" w:eastAsia="Times New Roman" w:hAnsi="Arial" w:cs="Arial"/>
+          <w:color w:val="000000" w:themeColor="text1"/>
+          <w:sz w:val="24"/>
+          <w:szCs w:val="24"/>
+        </w:rPr>
+      </w:pPr>
+    </w:p>
+    <w:p>
+      <w:pPr>
+        <w:spacing w:after="0" w:line="240" w:lineRule="auto"/>
+        <w:rPr>
+          <w:rFonts w:ascii="Arial" w:eastAsia="Times New Roman" w:hAnsi="Arial" w:cs="Arial"/>
+          <w:color w:val="000000" w:themeColor="text1"/>
+          <w:sz w:val="24"/>
+          <w:szCs w:val="24"/>
+        </w:rPr>
+      </w:pPr>
+      <w:r>
+        <w:rPr>
+          <w:rFonts w:ascii="Arial" w:eastAsia="Times New Roman" w:hAnsi="Arial" w:cs="Arial"/>
+          <w:noProof/>
           <w:color w:val="000000" w:themeColor="text1"/>
           <w:sz w:val="24"/>
           <w:szCs w:val="24"/>
@@ -7488,7 +10398,7 @@
                     <pic:cNvPicPr/>
                   </pic:nvPicPr>
                   <pic:blipFill>
-                    <a:blip r:embed="rId11"/>
+                    <a:blip r:embed="rId12"/>
                     <a:stretch>
                       <a:fillRect/>
                     </a:stretch>
@@ -8004,6 +10914,7 @@
           <w:bdr w:val="none" w:sz="0" w:space="0" w:color="auto" w:frame="1"/>
         </w:rPr>
       </w:pPr>
+      <w:proofErr w:type="spellStart"/>
       <w:r>
         <w:rPr>
           <w:rFonts w:ascii="Arial" w:eastAsia="Times New Roman" w:hAnsi="Arial" w:cs="Arial"/>
@@ -8012,38 +10923,149 @@
           <w:szCs w:val="24"/>
           <w:bdr w:val="none" w:sz="0" w:space="0" w:color="auto" w:frame="1"/>
         </w:rPr>
-        <w:t>Asabeneh   250    Finland    Helsinki</w:t>
-      </w:r>
-    </w:p>
-    <w:p>
-      <w:pPr>
-        <w:spacing w:after="0" w:line="240" w:lineRule="auto"/>
-        <w:rPr>
-          <w:rFonts w:ascii="Arial" w:eastAsia="Times New Roman" w:hAnsi="Arial" w:cs="Arial"/>
-          <w:color w:val="000000" w:themeColor="text1"/>
-          <w:sz w:val="24"/>
-          <w:szCs w:val="24"/>
-        </w:rPr>
-      </w:pPr>
-    </w:p>
-    <w:p>
-      <w:pPr>
-        <w:spacing w:after="0" w:line="240" w:lineRule="auto"/>
-        <w:rPr>
-          <w:rFonts w:ascii="Arial" w:eastAsia="Times New Roman" w:hAnsi="Arial" w:cs="Arial"/>
-          <w:color w:val="000000" w:themeColor="text1"/>
-          <w:sz w:val="24"/>
-          <w:szCs w:val="24"/>
-        </w:rPr>
-      </w:pPr>
-      <w:r>
-        <w:rPr>
-          <w:rFonts w:ascii="Arial" w:eastAsia="Times New Roman" w:hAnsi="Arial" w:cs="Arial"/>
-          <w:color w:val="000000" w:themeColor="text1"/>
-          <w:sz w:val="24"/>
-          <w:szCs w:val="24"/>
-        </w:rPr>
-        <w:t>text = "Name\t Age\tCountry\tCity\t\nAsabeneh 250\tFinland\tHelsinki"</w:t>
+        <w:t>Asabeneh</w:t>
+      </w:r>
+      <w:proofErr w:type="spellEnd"/>
+      <w:r>
+        <w:rPr>
+          <w:rFonts w:ascii="Arial" w:eastAsia="Times New Roman" w:hAnsi="Arial" w:cs="Arial"/>
+          <w:color w:val="000000" w:themeColor="text1"/>
+          <w:sz w:val="24"/>
+          <w:szCs w:val="24"/>
+          <w:bdr w:val="none" w:sz="0" w:space="0" w:color="auto" w:frame="1"/>
+        </w:rPr>
+        <w:t xml:space="preserve">   250    Finland    Helsinki</w:t>
+      </w:r>
+    </w:p>
+    <w:p>
+      <w:pPr>
+        <w:spacing w:after="0" w:line="240" w:lineRule="auto"/>
+        <w:rPr>
+          <w:rFonts w:ascii="Arial" w:eastAsia="Times New Roman" w:hAnsi="Arial" w:cs="Arial"/>
+          <w:color w:val="000000" w:themeColor="text1"/>
+          <w:sz w:val="24"/>
+          <w:szCs w:val="24"/>
+        </w:rPr>
+      </w:pPr>
+    </w:p>
+    <w:p>
+      <w:pPr>
+        <w:spacing w:after="0" w:line="240" w:lineRule="auto"/>
+        <w:rPr>
+          <w:rFonts w:ascii="Arial" w:eastAsia="Times New Roman" w:hAnsi="Arial" w:cs="Arial"/>
+          <w:color w:val="000000" w:themeColor="text1"/>
+          <w:sz w:val="24"/>
+          <w:szCs w:val="24"/>
+        </w:rPr>
+      </w:pPr>
+      <w:r>
+        <w:rPr>
+          <w:rFonts w:ascii="Arial" w:eastAsia="Times New Roman" w:hAnsi="Arial" w:cs="Arial"/>
+          <w:color w:val="000000" w:themeColor="text1"/>
+          <w:sz w:val="24"/>
+          <w:szCs w:val="24"/>
+        </w:rPr>
+        <w:t>text = "Name\t Age\</w:t>
+      </w:r>
+      <w:proofErr w:type="spellStart"/>
+      <w:r>
+        <w:rPr>
+          <w:rFonts w:ascii="Arial" w:eastAsia="Times New Roman" w:hAnsi="Arial" w:cs="Arial"/>
+          <w:color w:val="000000" w:themeColor="text1"/>
+          <w:sz w:val="24"/>
+          <w:szCs w:val="24"/>
+        </w:rPr>
+        <w:t>tCountry</w:t>
+      </w:r>
+      <w:proofErr w:type="spellEnd"/>
+      <w:r>
+        <w:rPr>
+          <w:rFonts w:ascii="Arial" w:eastAsia="Times New Roman" w:hAnsi="Arial" w:cs="Arial"/>
+          <w:color w:val="000000" w:themeColor="text1"/>
+          <w:sz w:val="24"/>
+          <w:szCs w:val="24"/>
+        </w:rPr>
+        <w:t>\</w:t>
+      </w:r>
+      <w:proofErr w:type="spellStart"/>
+      <w:r>
+        <w:rPr>
+          <w:rFonts w:ascii="Arial" w:eastAsia="Times New Roman" w:hAnsi="Arial" w:cs="Arial"/>
+          <w:color w:val="000000" w:themeColor="text1"/>
+          <w:sz w:val="24"/>
+          <w:szCs w:val="24"/>
+        </w:rPr>
+        <w:t>tCity</w:t>
+      </w:r>
+      <w:proofErr w:type="spellEnd"/>
+      <w:r>
+        <w:rPr>
+          <w:rFonts w:ascii="Arial" w:eastAsia="Times New Roman" w:hAnsi="Arial" w:cs="Arial"/>
+          <w:color w:val="000000" w:themeColor="text1"/>
+          <w:sz w:val="24"/>
+          <w:szCs w:val="24"/>
+        </w:rPr>
+        <w:t>\t\</w:t>
+      </w:r>
+      <w:proofErr w:type="spellStart"/>
+      <w:r>
+        <w:rPr>
+          <w:rFonts w:ascii="Arial" w:eastAsia="Times New Roman" w:hAnsi="Arial" w:cs="Arial"/>
+          <w:color w:val="000000" w:themeColor="text1"/>
+          <w:sz w:val="24"/>
+          <w:szCs w:val="24"/>
+        </w:rPr>
+        <w:t>nAsabeneh</w:t>
+      </w:r>
+      <w:proofErr w:type="spellEnd"/>
+      <w:r>
+        <w:rPr>
+          <w:rFonts w:ascii="Arial" w:eastAsia="Times New Roman" w:hAnsi="Arial" w:cs="Arial"/>
+          <w:color w:val="000000" w:themeColor="text1"/>
+          <w:sz w:val="24"/>
+          <w:szCs w:val="24"/>
+        </w:rPr>
+        <w:t xml:space="preserve"> 250\</w:t>
+      </w:r>
+      <w:proofErr w:type="spellStart"/>
+      <w:r>
+        <w:rPr>
+          <w:rFonts w:ascii="Arial" w:eastAsia="Times New Roman" w:hAnsi="Arial" w:cs="Arial"/>
+          <w:color w:val="000000" w:themeColor="text1"/>
+          <w:sz w:val="24"/>
+          <w:szCs w:val="24"/>
+        </w:rPr>
+        <w:t>tFinland</w:t>
+      </w:r>
+      <w:proofErr w:type="spellEnd"/>
+      <w:r>
+        <w:rPr>
+          <w:rFonts w:ascii="Arial" w:eastAsia="Times New Roman" w:hAnsi="Arial" w:cs="Arial"/>
+          <w:color w:val="000000" w:themeColor="text1"/>
+          <w:sz w:val="24"/>
+          <w:szCs w:val="24"/>
+        </w:rPr>
+        <w:t>\</w:t>
+      </w:r>
+      <w:proofErr w:type="spellStart"/>
+      <w:r>
+        <w:rPr>
+          <w:rFonts w:ascii="Arial" w:eastAsia="Times New Roman" w:hAnsi="Arial" w:cs="Arial"/>
+          <w:color w:val="000000" w:themeColor="text1"/>
+          <w:sz w:val="24"/>
+          <w:szCs w:val="24"/>
+        </w:rPr>
+        <w:t>tHelsinki</w:t>
+      </w:r>
+      <w:proofErr w:type="spellEnd"/>
+      <w:r>
+        <w:rPr>
+          <w:rFonts w:ascii="Arial" w:eastAsia="Times New Roman" w:hAnsi="Arial" w:cs="Arial"/>
+          <w:color w:val="000000" w:themeColor="text1"/>
+          <w:sz w:val="24"/>
+          <w:szCs w:val="24"/>
+        </w:rPr>
+        <w:t>"</w:t>
       </w:r>
     </w:p>
     <w:p>
@@ -8090,6 +11112,7 @@
       <w:r>
         <w:rPr>
           <w:rFonts w:ascii="Arial" w:eastAsia="Times New Roman" w:hAnsi="Arial" w:cs="Arial"/>
+          <w:noProof/>
           <w:color w:val="000000" w:themeColor="text1"/>
           <w:sz w:val="24"/>
           <w:szCs w:val="24"/>
@@ -8111,7 +11134,7 @@
                     <pic:cNvPicPr/>
                   </pic:nvPicPr>
                   <pic:blipFill>
-                    <a:blip r:embed="rId12"/>
+                    <a:blip r:embed="rId13"/>
                     <a:stretch>
                       <a:fillRect/>
                     </a:stretch>
@@ -8498,34 +11521,78 @@
           <w:szCs w:val="24"/>
         </w:rPr>
       </w:pPr>
-      <w:r>
-        <w:rPr>
-          <w:rFonts w:ascii="Arial" w:eastAsia="Times New Roman" w:hAnsi="Arial" w:cs="Arial"/>
-          <w:color w:val="000000" w:themeColor="text1"/>
-          <w:sz w:val="24"/>
-          <w:szCs w:val="24"/>
-        </w:rPr>
-        <w:t>print(f'radius = 10')</w:t>
-      </w:r>
-    </w:p>
-    <w:p>
-      <w:pPr>
-        <w:spacing w:after="0" w:line="240" w:lineRule="auto"/>
-        <w:rPr>
-          <w:rFonts w:ascii="Arial" w:eastAsia="Times New Roman" w:hAnsi="Arial" w:cs="Arial"/>
-          <w:color w:val="000000" w:themeColor="text1"/>
-          <w:sz w:val="24"/>
-          <w:szCs w:val="24"/>
-        </w:rPr>
-      </w:pPr>
-      <w:r>
-        <w:rPr>
-          <w:rFonts w:ascii="Arial" w:eastAsia="Times New Roman" w:hAnsi="Arial" w:cs="Arial"/>
-          <w:color w:val="000000" w:themeColor="text1"/>
-          <w:sz w:val="24"/>
-          <w:szCs w:val="24"/>
-        </w:rPr>
-        <w:t>print(f'area = 3.14*radius**2')</w:t>
+      <w:proofErr w:type="gramStart"/>
+      <w:r>
+        <w:rPr>
+          <w:rFonts w:ascii="Arial" w:eastAsia="Times New Roman" w:hAnsi="Arial" w:cs="Arial"/>
+          <w:color w:val="000000" w:themeColor="text1"/>
+          <w:sz w:val="24"/>
+          <w:szCs w:val="24"/>
+        </w:rPr>
+        <w:t>print(</w:t>
+      </w:r>
+      <w:proofErr w:type="spellStart"/>
+      <w:proofErr w:type="gramEnd"/>
+      <w:r>
+        <w:rPr>
+          <w:rFonts w:ascii="Arial" w:eastAsia="Times New Roman" w:hAnsi="Arial" w:cs="Arial"/>
+          <w:color w:val="000000" w:themeColor="text1"/>
+          <w:sz w:val="24"/>
+          <w:szCs w:val="24"/>
+        </w:rPr>
+        <w:t>f'radius</w:t>
+      </w:r>
+      <w:proofErr w:type="spellEnd"/>
+      <w:r>
+        <w:rPr>
+          <w:rFonts w:ascii="Arial" w:eastAsia="Times New Roman" w:hAnsi="Arial" w:cs="Arial"/>
+          <w:color w:val="000000" w:themeColor="text1"/>
+          <w:sz w:val="24"/>
+          <w:szCs w:val="24"/>
+        </w:rPr>
+        <w:t xml:space="preserve"> = 10')</w:t>
+      </w:r>
+    </w:p>
+    <w:p>
+      <w:pPr>
+        <w:spacing w:after="0" w:line="240" w:lineRule="auto"/>
+        <w:rPr>
+          <w:rFonts w:ascii="Arial" w:eastAsia="Times New Roman" w:hAnsi="Arial" w:cs="Arial"/>
+          <w:color w:val="000000" w:themeColor="text1"/>
+          <w:sz w:val="24"/>
+          <w:szCs w:val="24"/>
+        </w:rPr>
+      </w:pPr>
+      <w:proofErr w:type="gramStart"/>
+      <w:r>
+        <w:rPr>
+          <w:rFonts w:ascii="Arial" w:eastAsia="Times New Roman" w:hAnsi="Arial" w:cs="Arial"/>
+          <w:color w:val="000000" w:themeColor="text1"/>
+          <w:sz w:val="24"/>
+          <w:szCs w:val="24"/>
+        </w:rPr>
+        <w:t>print(</w:t>
+      </w:r>
+      <w:proofErr w:type="spellStart"/>
+      <w:proofErr w:type="gramEnd"/>
+      <w:r>
+        <w:rPr>
+          <w:rFonts w:ascii="Arial" w:eastAsia="Times New Roman" w:hAnsi="Arial" w:cs="Arial"/>
+          <w:color w:val="000000" w:themeColor="text1"/>
+          <w:sz w:val="24"/>
+          <w:szCs w:val="24"/>
+        </w:rPr>
+        <w:t>f'area</w:t>
+      </w:r>
+      <w:proofErr w:type="spellEnd"/>
+      <w:r>
+        <w:rPr>
+          <w:rFonts w:ascii="Arial" w:eastAsia="Times New Roman" w:hAnsi="Arial" w:cs="Arial"/>
+          <w:color w:val="000000" w:themeColor="text1"/>
+          <w:sz w:val="24"/>
+          <w:szCs w:val="24"/>
+        </w:rPr>
+        <w:t xml:space="preserve"> = 3.14*radius**2')</w:t>
       </w:r>
     </w:p>
     <w:p>
@@ -8558,14 +11625,36 @@
           <w:szCs w:val="24"/>
         </w:rPr>
       </w:pPr>
-      <w:r>
-        <w:rPr>
-          <w:rFonts w:ascii="Arial" w:eastAsia="Times New Roman" w:hAnsi="Arial" w:cs="Arial"/>
-          <w:color w:val="000000" w:themeColor="text1"/>
-          <w:sz w:val="24"/>
-          <w:szCs w:val="24"/>
-        </w:rPr>
-        <w:t>print(f'"The area of circle with radius {r} is {int(3.14*r*r)} meters square"')</w:t>
+      <w:proofErr w:type="gramStart"/>
+      <w:r>
+        <w:rPr>
+          <w:rFonts w:ascii="Arial" w:eastAsia="Times New Roman" w:hAnsi="Arial" w:cs="Arial"/>
+          <w:color w:val="000000" w:themeColor="text1"/>
+          <w:sz w:val="24"/>
+          <w:szCs w:val="24"/>
+        </w:rPr>
+        <w:t>print(</w:t>
+      </w:r>
+      <w:proofErr w:type="spellStart"/>
+      <w:proofErr w:type="gramEnd"/>
+      <w:r>
+        <w:rPr>
+          <w:rFonts w:ascii="Arial" w:eastAsia="Times New Roman" w:hAnsi="Arial" w:cs="Arial"/>
+          <w:color w:val="000000" w:themeColor="text1"/>
+          <w:sz w:val="24"/>
+          <w:szCs w:val="24"/>
+        </w:rPr>
+        <w:t>f'"The</w:t>
+      </w:r>
+      <w:proofErr w:type="spellEnd"/>
+      <w:r>
+        <w:rPr>
+          <w:rFonts w:ascii="Arial" w:eastAsia="Times New Roman" w:hAnsi="Arial" w:cs="Arial"/>
+          <w:color w:val="000000" w:themeColor="text1"/>
+          <w:sz w:val="24"/>
+          <w:szCs w:val="24"/>
+        </w:rPr>
+        <w:t xml:space="preserve"> area of circle with radius {r} is {int(3.14*r*r)} meters square"')</w:t>
       </w:r>
       <w:r>
         <w:rPr>
@@ -8602,6 +11691,7 @@
       <w:r>
         <w:rPr>
           <w:rFonts w:ascii="Arial" w:eastAsia="Times New Roman" w:hAnsi="Arial" w:cs="Arial"/>
+          <w:noProof/>
           <w:color w:val="000000" w:themeColor="text1"/>
           <w:sz w:val="24"/>
           <w:szCs w:val="24"/>
@@ -8623,7 +11713,7 @@
                     <pic:cNvPicPr/>
                   </pic:nvPicPr>
                   <pic:blipFill>
-                    <a:blip r:embed="rId13"/>
+                    <a:blip r:embed="rId14"/>
                     <a:stretch>
                       <a:fillRect/>
                     </a:stretch>
@@ -8940,87 +12030,240 @@
           <w:sz w:val="24"/>
           <w:szCs w:val="24"/>
         </w:rPr>
-        <w:t>L1=[int(num) for num in input().split(" ")]</w:t>
-      </w:r>
-    </w:p>
-    <w:p>
-      <w:pPr>
-        <w:spacing w:after="0" w:line="240" w:lineRule="auto"/>
-        <w:rPr>
-          <w:rFonts w:ascii="Arial" w:eastAsia="Times New Roman" w:hAnsi="Arial" w:cs="Arial"/>
-          <w:color w:val="000000" w:themeColor="text1"/>
-          <w:sz w:val="24"/>
-          <w:szCs w:val="24"/>
-        </w:rPr>
-      </w:pPr>
-      <w:r>
-        <w:rPr>
-          <w:rFonts w:ascii="Arial" w:eastAsia="Times New Roman" w:hAnsi="Arial" w:cs="Arial"/>
-          <w:color w:val="000000" w:themeColor="text1"/>
-          <w:sz w:val="24"/>
-          <w:szCs w:val="24"/>
-        </w:rPr>
-        <w:t>W_kg=[]</w:t>
-      </w:r>
-    </w:p>
-    <w:p>
-      <w:pPr>
-        <w:spacing w:after="0" w:line="240" w:lineRule="auto"/>
-        <w:rPr>
-          <w:rFonts w:ascii="Arial" w:eastAsia="Times New Roman" w:hAnsi="Arial" w:cs="Arial"/>
-          <w:color w:val="000000" w:themeColor="text1"/>
-          <w:sz w:val="24"/>
-          <w:szCs w:val="24"/>
-        </w:rPr>
-      </w:pPr>
-      <w:r>
-        <w:rPr>
-          <w:rFonts w:ascii="Arial" w:eastAsia="Times New Roman" w:hAnsi="Arial" w:cs="Arial"/>
-          <w:color w:val="000000" w:themeColor="text1"/>
-          <w:sz w:val="24"/>
-          <w:szCs w:val="24"/>
-        </w:rPr>
-        <w:t>for i in L1:</w:t>
-      </w:r>
-    </w:p>
-    <w:p>
-      <w:pPr>
-        <w:spacing w:after="0" w:line="240" w:lineRule="auto"/>
-        <w:rPr>
-          <w:rFonts w:ascii="Arial" w:eastAsia="Times New Roman" w:hAnsi="Arial" w:cs="Arial"/>
-          <w:color w:val="000000" w:themeColor="text1"/>
-          <w:sz w:val="24"/>
-          <w:szCs w:val="24"/>
-        </w:rPr>
-      </w:pPr>
-      <w:r>
-        <w:rPr>
-          <w:rFonts w:ascii="Arial" w:eastAsia="Times New Roman" w:hAnsi="Arial" w:cs="Arial"/>
-          <w:color w:val="000000" w:themeColor="text1"/>
-          <w:sz w:val="24"/>
-          <w:szCs w:val="24"/>
-        </w:rPr>
-        <w:t xml:space="preserve">    W_kg.append(round(i / 2.205, 2))</w:t>
-      </w:r>
-    </w:p>
-    <w:p>
-      <w:pPr>
-        <w:spacing w:after="0" w:line="240" w:lineRule="auto"/>
-        <w:rPr>
-          <w:rFonts w:ascii="Arial" w:eastAsia="Times New Roman" w:hAnsi="Arial" w:cs="Arial"/>
-          <w:color w:val="000000" w:themeColor="text1"/>
-          <w:sz w:val="24"/>
-          <w:szCs w:val="24"/>
-        </w:rPr>
-      </w:pPr>
-      <w:r>
-        <w:rPr>
-          <w:rFonts w:ascii="Arial" w:eastAsia="Times New Roman" w:hAnsi="Arial" w:cs="Arial"/>
-          <w:color w:val="000000" w:themeColor="text1"/>
-          <w:sz w:val="24"/>
-          <w:szCs w:val="24"/>
-        </w:rPr>
-        <w:t>print ("Values are:",W_kg)</w:t>
+        <w:t xml:space="preserve">L1=[int(num) for num in </w:t>
+      </w:r>
+      <w:proofErr w:type="gramStart"/>
+      <w:r>
+        <w:rPr>
+          <w:rFonts w:ascii="Arial" w:eastAsia="Times New Roman" w:hAnsi="Arial" w:cs="Arial"/>
+          <w:color w:val="000000" w:themeColor="text1"/>
+          <w:sz w:val="24"/>
+          <w:szCs w:val="24"/>
+        </w:rPr>
+        <w:t>input(</w:t>
+      </w:r>
+      <w:proofErr w:type="gramEnd"/>
+      <w:r>
+        <w:rPr>
+          <w:rFonts w:ascii="Arial" w:eastAsia="Times New Roman" w:hAnsi="Arial" w:cs="Arial"/>
+          <w:color w:val="000000" w:themeColor="text1"/>
+          <w:sz w:val="24"/>
+          <w:szCs w:val="24"/>
+        </w:rPr>
+        <w:t>).split(" ")]</w:t>
+      </w:r>
+    </w:p>
+    <w:p>
+      <w:pPr>
+        <w:spacing w:after="0" w:line="240" w:lineRule="auto"/>
+        <w:rPr>
+          <w:rFonts w:ascii="Arial" w:eastAsia="Times New Roman" w:hAnsi="Arial" w:cs="Arial"/>
+          <w:color w:val="000000" w:themeColor="text1"/>
+          <w:sz w:val="24"/>
+          <w:szCs w:val="24"/>
+        </w:rPr>
+      </w:pPr>
+      <w:proofErr w:type="spellStart"/>
+      <w:r>
+        <w:rPr>
+          <w:rFonts w:ascii="Arial" w:eastAsia="Times New Roman" w:hAnsi="Arial" w:cs="Arial"/>
+          <w:color w:val="000000" w:themeColor="text1"/>
+          <w:sz w:val="24"/>
+          <w:szCs w:val="24"/>
+        </w:rPr>
+        <w:t>W_kg</w:t>
+      </w:r>
+      <w:proofErr w:type="spellEnd"/>
+      <w:proofErr w:type="gramStart"/>
+      <w:r>
+        <w:rPr>
+          <w:rFonts w:ascii="Arial" w:eastAsia="Times New Roman" w:hAnsi="Arial" w:cs="Arial"/>
+          <w:color w:val="000000" w:themeColor="text1"/>
+          <w:sz w:val="24"/>
+          <w:szCs w:val="24"/>
+        </w:rPr>
+        <w:t>=[</w:t>
+      </w:r>
+      <w:proofErr w:type="gramEnd"/>
+      <w:r>
+        <w:rPr>
+          <w:rFonts w:ascii="Arial" w:eastAsia="Times New Roman" w:hAnsi="Arial" w:cs="Arial"/>
+          <w:color w:val="000000" w:themeColor="text1"/>
+          <w:sz w:val="24"/>
+          <w:szCs w:val="24"/>
+        </w:rPr>
+        <w:t>]</w:t>
+      </w:r>
+    </w:p>
+    <w:p>
+      <w:pPr>
+        <w:spacing w:after="0" w:line="240" w:lineRule="auto"/>
+        <w:rPr>
+          <w:rFonts w:ascii="Arial" w:eastAsia="Times New Roman" w:hAnsi="Arial" w:cs="Arial"/>
+          <w:color w:val="000000" w:themeColor="text1"/>
+          <w:sz w:val="24"/>
+          <w:szCs w:val="24"/>
+        </w:rPr>
+      </w:pPr>
+      <w:r>
+        <w:rPr>
+          <w:rFonts w:ascii="Arial" w:eastAsia="Times New Roman" w:hAnsi="Arial" w:cs="Arial"/>
+          <w:color w:val="000000" w:themeColor="text1"/>
+          <w:sz w:val="24"/>
+          <w:szCs w:val="24"/>
+        </w:rPr>
+        <w:t xml:space="preserve">for </w:t>
+      </w:r>
+      <w:proofErr w:type="spellStart"/>
+      <w:r>
+        <w:rPr>
+          <w:rFonts w:ascii="Arial" w:eastAsia="Times New Roman" w:hAnsi="Arial" w:cs="Arial"/>
+          <w:color w:val="000000" w:themeColor="text1"/>
+          <w:sz w:val="24"/>
+          <w:szCs w:val="24"/>
+        </w:rPr>
+        <w:t>i</w:t>
+      </w:r>
+      <w:proofErr w:type="spellEnd"/>
+      <w:r>
+        <w:rPr>
+          <w:rFonts w:ascii="Arial" w:eastAsia="Times New Roman" w:hAnsi="Arial" w:cs="Arial"/>
+          <w:color w:val="000000" w:themeColor="text1"/>
+          <w:sz w:val="24"/>
+          <w:szCs w:val="24"/>
+        </w:rPr>
+        <w:t xml:space="preserve"> in L1:</w:t>
+      </w:r>
+    </w:p>
+    <w:p>
+      <w:pPr>
+        <w:spacing w:after="0" w:line="240" w:lineRule="auto"/>
+        <w:rPr>
+          <w:rFonts w:ascii="Arial" w:eastAsia="Times New Roman" w:hAnsi="Arial" w:cs="Arial"/>
+          <w:color w:val="000000" w:themeColor="text1"/>
+          <w:sz w:val="24"/>
+          <w:szCs w:val="24"/>
+        </w:rPr>
+      </w:pPr>
+      <w:r>
+        <w:rPr>
+          <w:rFonts w:ascii="Arial" w:eastAsia="Times New Roman" w:hAnsi="Arial" w:cs="Arial"/>
+          <w:color w:val="000000" w:themeColor="text1"/>
+          <w:sz w:val="24"/>
+          <w:szCs w:val="24"/>
+        </w:rPr>
+        <w:t xml:space="preserve">    </w:t>
+      </w:r>
+      <w:proofErr w:type="spellStart"/>
+      <w:r>
+        <w:rPr>
+          <w:rFonts w:ascii="Arial" w:eastAsia="Times New Roman" w:hAnsi="Arial" w:cs="Arial"/>
+          <w:color w:val="000000" w:themeColor="text1"/>
+          <w:sz w:val="24"/>
+          <w:szCs w:val="24"/>
+        </w:rPr>
+        <w:t>W_</w:t>
+      </w:r>
+      <w:proofErr w:type="gramStart"/>
+      <w:r>
+        <w:rPr>
+          <w:rFonts w:ascii="Arial" w:eastAsia="Times New Roman" w:hAnsi="Arial" w:cs="Arial"/>
+          <w:color w:val="000000" w:themeColor="text1"/>
+          <w:sz w:val="24"/>
+          <w:szCs w:val="24"/>
+        </w:rPr>
+        <w:t>kg.append</w:t>
+      </w:r>
+      <w:proofErr w:type="spellEnd"/>
+      <w:proofErr w:type="gramEnd"/>
+      <w:r>
+        <w:rPr>
+          <w:rFonts w:ascii="Arial" w:eastAsia="Times New Roman" w:hAnsi="Arial" w:cs="Arial"/>
+          <w:color w:val="000000" w:themeColor="text1"/>
+          <w:sz w:val="24"/>
+          <w:szCs w:val="24"/>
+        </w:rPr>
+        <w:t>(round(</w:t>
+      </w:r>
+      <w:proofErr w:type="spellStart"/>
+      <w:r>
+        <w:rPr>
+          <w:rFonts w:ascii="Arial" w:eastAsia="Times New Roman" w:hAnsi="Arial" w:cs="Arial"/>
+          <w:color w:val="000000" w:themeColor="text1"/>
+          <w:sz w:val="24"/>
+          <w:szCs w:val="24"/>
+        </w:rPr>
+        <w:t>i</w:t>
+      </w:r>
+      <w:proofErr w:type="spellEnd"/>
+      <w:r>
+        <w:rPr>
+          <w:rFonts w:ascii="Arial" w:eastAsia="Times New Roman" w:hAnsi="Arial" w:cs="Arial"/>
+          <w:color w:val="000000" w:themeColor="text1"/>
+          <w:sz w:val="24"/>
+          <w:szCs w:val="24"/>
+        </w:rPr>
+        <w:t xml:space="preserve"> / 2.205, 2))</w:t>
+      </w:r>
+    </w:p>
+    <w:p>
+      <w:pPr>
+        <w:spacing w:after="0" w:line="240" w:lineRule="auto"/>
+        <w:rPr>
+          <w:rFonts w:ascii="Arial" w:eastAsia="Times New Roman" w:hAnsi="Arial" w:cs="Arial"/>
+          <w:color w:val="000000" w:themeColor="text1"/>
+          <w:sz w:val="24"/>
+          <w:szCs w:val="24"/>
+        </w:rPr>
+      </w:pPr>
+      <w:r>
+        <w:rPr>
+          <w:rFonts w:ascii="Arial" w:eastAsia="Times New Roman" w:hAnsi="Arial" w:cs="Arial"/>
+          <w:color w:val="000000" w:themeColor="text1"/>
+          <w:sz w:val="24"/>
+          <w:szCs w:val="24"/>
+        </w:rPr>
+        <w:t>print ("Values are:</w:t>
+      </w:r>
+      <w:proofErr w:type="gramStart"/>
+      <w:r>
+        <w:rPr>
+          <w:rFonts w:ascii="Arial" w:eastAsia="Times New Roman" w:hAnsi="Arial" w:cs="Arial"/>
+          <w:color w:val="000000" w:themeColor="text1"/>
+          <w:sz w:val="24"/>
+          <w:szCs w:val="24"/>
+        </w:rPr>
+        <w:t>",</w:t>
+      </w:r>
+      <w:proofErr w:type="spellStart"/>
+      <w:r>
+        <w:rPr>
+          <w:rFonts w:ascii="Arial" w:eastAsia="Times New Roman" w:hAnsi="Arial" w:cs="Arial"/>
+          <w:color w:val="000000" w:themeColor="text1"/>
+          <w:sz w:val="24"/>
+          <w:szCs w:val="24"/>
+        </w:rPr>
+        <w:t>W</w:t>
+      </w:r>
+      <w:proofErr w:type="gramEnd"/>
+      <w:r>
+        <w:rPr>
+          <w:rFonts w:ascii="Arial" w:eastAsia="Times New Roman" w:hAnsi="Arial" w:cs="Arial"/>
+          <w:color w:val="000000" w:themeColor="text1"/>
+          <w:sz w:val="24"/>
+          <w:szCs w:val="24"/>
+        </w:rPr>
+        <w:t>_kg</w:t>
+      </w:r>
+      <w:proofErr w:type="spellEnd"/>
+      <w:r>
+        <w:rPr>
+          <w:rFonts w:ascii="Arial" w:eastAsia="Times New Roman" w:hAnsi="Arial" w:cs="Arial"/>
+          <w:color w:val="000000" w:themeColor="text1"/>
+          <w:sz w:val="24"/>
+          <w:szCs w:val="24"/>
+        </w:rPr>
+        <w:t>)</w:t>
       </w:r>
     </w:p>
     <w:p>
@@ -9056,6 +12299,7 @@
       <w:r>
         <w:rPr>
           <w:rFonts w:ascii="Arial" w:eastAsia="Times New Roman" w:hAnsi="Arial" w:cs="Arial"/>
+          <w:noProof/>
           <w:color w:val="000000" w:themeColor="text1"/>
           <w:sz w:val="24"/>
           <w:szCs w:val="24"/>
@@ -9077,7 +12321,7 @@
                     <pic:cNvPicPr/>
                   </pic:nvPicPr>
                   <pic:blipFill>
-                    <a:blip r:embed="rId14"/>
+                    <a:blip r:embed="rId15"/>
                     <a:stretch>
                       <a:fillRect/>
                     </a:stretch>
